--- a/TAHAP 2 - OTW/v1.1/BAB 3.docx
+++ b/TAHAP 2 - OTW/v1.1/BAB 3.docx
@@ -16,6 +16,7 @@
     <w:p>
       <w:pPr>
         <w:pStyle w:val="Title"/>
+        <w:spacing w:after="240"/>
       </w:pPr>
       <w:r>
         <w:t>ANALISIS DAN PERANCANGAN</w:t>
@@ -23,6 +24,8 @@
       <w:r>
         <w:t xml:space="preserve"> SISTEM</w:t>
       </w:r>
+      <w:bookmarkStart w:id="0" w:name="_GoBack"/>
+      <w:bookmarkEnd w:id="0"/>
     </w:p>
     <w:p>
       <w:pPr>
@@ -255,13 +258,23 @@
       <w:pPr>
         <w:jc w:val="center"/>
       </w:pPr>
+      <w:proofErr w:type="spellStart"/>
       <w:r>
         <w:rPr>
           <w:b/>
           <w:bCs/>
           <w:lang w:val="en-US"/>
         </w:rPr>
-        <w:t>Gambar 3.1.</w:t>
+        <w:t>Gambar</w:t>
+      </w:r>
+      <w:proofErr w:type="spellEnd"/>
+      <w:r>
+        <w:rPr>
+          <w:b/>
+          <w:bCs/>
+          <w:lang w:val="en-US"/>
+        </w:rPr>
+        <w:t xml:space="preserve"> 3.1.</w:t>
       </w:r>
       <w:r>
         <w:rPr>
@@ -2025,10 +2038,7 @@
         <w:t>esting</w:t>
       </w:r>
     </w:p>
-    <w:p>
-      <w:bookmarkStart w:id="0" w:name="_GoBack"/>
-      <w:bookmarkEnd w:id="0"/>
-    </w:p>
+    <w:p/>
     <w:p>
       <w:pPr>
         <w:pStyle w:val="Heading1"/>
@@ -2133,7 +2143,7 @@
       <w:rPr>
         <w:noProof/>
       </w:rPr>
-      <w:t>20</w:t>
+      <w:t>21</w:t>
     </w:r>
     <w:r>
       <w:fldChar w:fldCharType="end"/>
@@ -3470,9 +3480,8 @@
     <w:link w:val="TitleChar"/>
     <w:uiPriority w:val="10"/>
     <w:qFormat/>
-    <w:rsid w:val="007F2DFB"/>
+    <w:rsid w:val="001511C3"/>
     <w:pPr>
-      <w:spacing w:after="240"/>
       <w:jc w:val="center"/>
     </w:pPr>
     <w:rPr>
@@ -3485,7 +3494,7 @@
     <w:basedOn w:val="DefaultParagraphFont"/>
     <w:link w:val="Title"/>
     <w:uiPriority w:val="10"/>
-    <w:rsid w:val="007F2DFB"/>
+    <w:rsid w:val="001511C3"/>
     <w:rPr>
       <w:b/>
       <w:bCs/>

--- a/TAHAP 2 - OTW/v1.1/BAB 3.docx
+++ b/TAHAP 2 - OTW/v1.1/BAB 3.docx
@@ -12,28 +12,20 @@
       <w:r>
         <w:t>3</w:t>
       </w:r>
-    </w:p>
-    <w:p>
-      <w:pPr>
-        <w:pStyle w:val="Title"/>
-        <w:spacing w:after="240"/>
-      </w:pPr>
+      <w:r>
+        <w:br/>
+      </w:r>
       <w:r>
         <w:t>ANALISIS DAN PERANCANGAN</w:t>
       </w:r>
       <w:r>
         <w:t xml:space="preserve"> SISTEM</w:t>
       </w:r>
-      <w:bookmarkStart w:id="0" w:name="_GoBack"/>
-      <w:bookmarkEnd w:id="0"/>
     </w:p>
     <w:p>
       <w:pPr>
         <w:spacing w:after="240"/>
         <w:jc w:val="center"/>
-        <w:rPr>
-          <w:lang w:val="en-US"/>
-        </w:rPr>
       </w:pPr>
     </w:p>
     <w:p>
@@ -205,9 +197,9 @@
           <w:lang w:val="en-US"/>
         </w:rPr>
         <w:drawing>
-          <wp:inline distT="0" distB="0" distL="0" distR="0" wp14:anchorId="32D645ED" wp14:editId="61455C21">
-            <wp:extent cx="2743200" cy="2078181"/>
-            <wp:effectExtent l="0" t="0" r="0" b="0"/>
+          <wp:inline distT="0" distB="0" distL="0" distR="0" wp14:anchorId="32D645ED" wp14:editId="588155D2">
+            <wp:extent cx="2741416" cy="1708030"/>
+            <wp:effectExtent l="0" t="0" r="1905" b="6985"/>
             <wp:docPr id="3" name="Picture 3" descr="C:\Users\jianh\dokumen-t-a\Paper\Format IEEE - Jurnal\fig-3.JPG"/>
             <wp:cNvGraphicFramePr>
               <a:graphicFrameLocks xmlns:a="http://schemas.openxmlformats.org/drawingml/2006/main" noChangeAspect="1"/>
@@ -237,7 +229,7 @@
                   <pic:spPr bwMode="auto">
                     <a:xfrm>
                       <a:off x="0" y="0"/>
-                      <a:ext cx="2750932" cy="2084038"/>
+                      <a:ext cx="2786667" cy="1736224"/>
                     </a:xfrm>
                     <a:prstGeom prst="rect">
                       <a:avLst/>
@@ -257,6 +249,9 @@
     <w:p>
       <w:pPr>
         <w:jc w:val="center"/>
+        <w:rPr>
+          <w:lang w:val="en-US"/>
+        </w:rPr>
       </w:pPr>
       <w:proofErr w:type="spellStart"/>
       <w:r>
@@ -295,6 +290,28 @@
       <w:r>
         <w:t xml:space="preserve"> (2016)</w:t>
       </w:r>
+      <w:r>
+        <w:rPr>
+          <w:lang w:val="en-US"/>
+        </w:rPr>
+        <w:br w:type="page"/>
+      </w:r>
+    </w:p>
+    <w:p>
+      <w:pPr>
+        <w:spacing w:before="240" w:after="240"/>
+        <w:ind w:firstLine="720"/>
+        <w:sectPr>
+          <w:headerReference w:type="default" r:id="rId8"/>
+          <w:footerReference w:type="first" r:id="rId9"/>
+          <w:pgSz w:w="11906" w:h="16838"/>
+          <w:pgMar w:top="2835" w:right="1418" w:bottom="1418" w:left="2155" w:header="851" w:footer="709" w:gutter="0"/>
+          <w:pgNumType w:start="16"/>
+          <w:cols w:space="708"/>
+          <w:titlePg/>
+          <w:docGrid w:linePitch="360"/>
+        </w:sectPr>
+      </w:pPr>
     </w:p>
     <w:p>
       <w:pPr>
@@ -465,7 +482,7 @@
                     <pic:cNvPicPr/>
                   </pic:nvPicPr>
                   <pic:blipFill>
-                    <a:blip r:embed="rId8">
+                    <a:blip r:embed="rId10">
                       <a:extLst>
                         <a:ext uri="{28A0092B-C50C-407E-A947-70E740481C1C}">
                           <a14:useLocalDpi xmlns:a14="http://schemas.microsoft.com/office/drawing/2010/main" val="0"/>
@@ -2026,7 +2043,15 @@
         <w:t>Penghitungan output weight</w:t>
       </w:r>
     </w:p>
-    <w:p/>
+    <w:p>
+      <w:pPr>
+        <w:rPr>
+          <w:lang w:val="en-US"/>
+        </w:rPr>
+      </w:pPr>
+      <w:bookmarkStart w:id="0" w:name="_GoBack"/>
+      <w:bookmarkEnd w:id="0"/>
+    </w:p>
     <w:p>
       <w:pPr>
         <w:pStyle w:val="Heading2"/>
@@ -2049,10 +2074,8 @@
     </w:p>
     <w:p/>
     <w:sectPr>
-      <w:headerReference w:type="default" r:id="rId9"/>
-      <w:footerReference w:type="first" r:id="rId10"/>
       <w:pgSz w:w="11906" w:h="16838"/>
-      <w:pgMar w:top="1701" w:right="1418" w:bottom="1418" w:left="2155" w:header="850" w:footer="709" w:gutter="0"/>
+      <w:pgMar w:top="1701" w:right="1418" w:bottom="1418" w:left="2155" w:header="851" w:footer="709" w:gutter="0"/>
       <w:pgNumType w:start="16"/>
       <w:cols w:space="708"/>
       <w:titlePg/>
@@ -2143,7 +2166,7 @@
       <w:rPr>
         <w:noProof/>
       </w:rPr>
-      <w:t>21</w:t>
+      <w:t>20</w:t>
     </w:r>
     <w:r>
       <w:fldChar w:fldCharType="end"/>
@@ -3292,6 +3315,30 @@
       <w:outlineLvl w:val="2"/>
     </w:pPr>
   </w:style>
+  <w:style w:type="paragraph" w:styleId="Heading4">
+    <w:name w:val="heading 4"/>
+    <w:basedOn w:val="Normal"/>
+    <w:next w:val="Normal"/>
+    <w:link w:val="Heading4Char"/>
+    <w:uiPriority w:val="9"/>
+    <w:semiHidden/>
+    <w:unhideWhenUsed/>
+    <w:qFormat/>
+    <w:rsid w:val="00C15486"/>
+    <w:pPr>
+      <w:keepNext/>
+      <w:keepLines/>
+      <w:spacing w:before="40"/>
+      <w:outlineLvl w:val="3"/>
+    </w:pPr>
+    <w:rPr>
+      <w:rFonts w:asciiTheme="majorHAnsi" w:eastAsiaTheme="majorEastAsia" w:hAnsiTheme="majorHAnsi" w:cstheme="majorBidi"/>
+      <w:i/>
+      <w:iCs/>
+      <w:color w:val="2E74B5" w:themeColor="accent1" w:themeShade="BF"/>
+      <w:szCs w:val="30"/>
+    </w:rPr>
+  </w:style>
   <w:style w:type="character" w:default="1" w:styleId="DefaultParagraphFont">
     <w:name w:val="Default Paragraph Font"/>
     <w:uiPriority w:val="1"/>
@@ -3522,6 +3569,21 @@
     <w:rPr>
       <w:b/>
       <w:bCs/>
+    </w:rPr>
+  </w:style>
+  <w:style w:type="character" w:customStyle="1" w:styleId="Heading4Char">
+    <w:name w:val="Heading 4 Char"/>
+    <w:basedOn w:val="DefaultParagraphFont"/>
+    <w:link w:val="Heading4"/>
+    <w:uiPriority w:val="9"/>
+    <w:semiHidden/>
+    <w:rsid w:val="00C15486"/>
+    <w:rPr>
+      <w:rFonts w:asciiTheme="majorHAnsi" w:eastAsiaTheme="majorEastAsia" w:hAnsiTheme="majorHAnsi" w:cstheme="majorBidi"/>
+      <w:i/>
+      <w:iCs/>
+      <w:color w:val="2E74B5" w:themeColor="accent1" w:themeShade="BF"/>
+      <w:szCs w:val="30"/>
     </w:rPr>
   </w:style>
 </w:styles>

--- a/TAHAP 2 - OTW/v1.1/BAB 3.docx
+++ b/TAHAP 2 - OTW/v1.1/BAB 3.docx
@@ -12,6 +12,8 @@
       <w:r>
         <w:t>3</w:t>
       </w:r>
+      <w:bookmarkStart w:id="0" w:name="_GoBack"/>
+      <w:bookmarkEnd w:id="0"/>
       <w:r>
         <w:br/>
       </w:r>
@@ -66,7 +68,13 @@
         <w:t>extreme learning machine</w:t>
       </w:r>
       <w:r>
-        <w:t xml:space="preserve"> dalam proses klasifikasi kualitas air di Danau Toba. </w:t>
+        <w:t xml:space="preserve"> dalam proses </w:t>
+      </w:r>
+      <w:r>
+        <w:t>prediksi</w:t>
+      </w:r>
+      <w:r>
+        <w:t xml:space="preserve"> kualitas air di Danau Toba. </w:t>
       </w:r>
       <w:r>
         <w:t>Bab ini juga membahas tentang data yang digunakan serta proses normalisasi data. Selain itu, bab ini juga membahas tentang proses training, testing, dan validasi dari keluaran yang dihasilkan berdasarkan data yang dihasilkan dari proses normalisasi data.</w:t>
@@ -253,16 +261,13 @@
           <w:lang w:val="en-US"/>
         </w:rPr>
       </w:pPr>
-      <w:proofErr w:type="spellStart"/>
       <w:r>
         <w:rPr>
           <w:b/>
           <w:bCs/>
-          <w:lang w:val="en-US"/>
         </w:rPr>
         <w:t>Gambar</w:t>
       </w:r>
-      <w:proofErr w:type="spellEnd"/>
       <w:r>
         <w:rPr>
           <w:b/>
@@ -1524,7 +1529,17 @@
         </m:r>
       </m:oMath>
       <w:r>
-        <w:t>. Hal ini dilakukan untuk mengetahui jumlah neuron pada hidden layer yang sesuai untuk proses klasifikasi.</w:t>
+        <w:t xml:space="preserve">. Hal ini dilakukan untuk mengetahui jumlah neuron pada </w:t>
+      </w:r>
+      <w:r>
+        <w:rPr>
+          <w:i/>
+          <w:iCs/>
+        </w:rPr>
+        <w:t>hidden layer</w:t>
+      </w:r>
+      <w:r>
+        <w:t xml:space="preserve"> yang sesuai untuk proses klasifikasi.</w:t>
       </w:r>
     </w:p>
     <w:p>
@@ -1654,7 +1669,13 @@
         <w:t>extreme learning machine</w:t>
       </w:r>
       <w:r>
-        <w:t xml:space="preserve"> dalam menjalankan proses klasifikasi kualitas air. Proses </w:t>
+        <w:t xml:space="preserve"> dalam menjalankan proses </w:t>
+      </w:r>
+      <w:r>
+        <w:t>prediksi</w:t>
+      </w:r>
+      <w:r>
+        <w:t xml:space="preserve"> kualitas air. Proses </w:t>
       </w:r>
       <w:r>
         <w:rPr>
@@ -2049,8 +2070,6 @@
           <w:lang w:val="en-US"/>
         </w:rPr>
       </w:pPr>
-      <w:bookmarkStart w:id="0" w:name="_GoBack"/>
-      <w:bookmarkEnd w:id="0"/>
     </w:p>
     <w:p>
       <w:pPr>
@@ -2066,13 +2085,22 @@
     <w:p/>
     <w:p>
       <w:pPr>
-        <w:pStyle w:val="Heading1"/>
+        <w:pStyle w:val="Heading3"/>
+      </w:pPr>
+    </w:p>
+    <w:p>
+      <w:pPr>
+        <w:pStyle w:val="Heading2"/>
       </w:pPr>
       <w:r>
         <w:t>Hasil Akhir</w:t>
       </w:r>
     </w:p>
-    <w:p/>
+    <w:p>
+      <w:r>
+        <w:t xml:space="preserve">Hasil akhir yang didapatkan dari proses prediksi kualitas air pada penelitian ini adalah grafik yang menjelaskan perkiraan kualitas air untuk setiap baris data yang digunakan. </w:t>
+      </w:r>
+    </w:p>
     <w:sectPr>
       <w:pgSz w:w="11906" w:h="16838"/>
       <w:pgMar w:top="1701" w:right="1418" w:bottom="1418" w:left="2155" w:header="851" w:footer="709" w:gutter="0"/>

--- a/TAHAP 2 - OTW/v1.1/BAB 3.docx
+++ b/TAHAP 2 - OTW/v1.1/BAB 3.docx
@@ -12,8 +12,6 @@
       <w:r>
         <w:t>3</w:t>
       </w:r>
-      <w:bookmarkStart w:id="0" w:name="_GoBack"/>
-      <w:bookmarkEnd w:id="0"/>
       <w:r>
         <w:br/>
       </w:r>
@@ -77,7 +75,33 @@
         <w:t xml:space="preserve"> kualitas air di Danau Toba. </w:t>
       </w:r>
       <w:r>
-        <w:t>Bab ini juga membahas tentang data yang digunakan serta proses normalisasi data. Selain itu, bab ini juga membahas tentang proses training, testing, dan validasi dari keluaran yang dihasilkan berdasarkan data yang dihasilkan dari proses normalisasi data.</w:t>
+        <w:t xml:space="preserve">Bab ini juga membahas tentang data yang digunakan serta proses normalisasi data. Selain itu, bab ini juga membahas tentang proses </w:t>
+      </w:r>
+      <w:r>
+        <w:rPr>
+          <w:i/>
+          <w:iCs/>
+        </w:rPr>
+        <w:t>training</w:t>
+      </w:r>
+      <w:r>
+        <w:rPr>
+          <w:lang w:val="en-US"/>
+        </w:rPr>
+        <w:t xml:space="preserve"> </w:t>
+      </w:r>
+      <w:r>
+        <w:t xml:space="preserve">dan </w:t>
+      </w:r>
+      <w:r>
+        <w:rPr>
+          <w:i/>
+          <w:iCs/>
+        </w:rPr>
+        <w:t>testing</w:t>
+      </w:r>
+      <w:r>
+        <w:t xml:space="preserve"> dari keluaran yang dihasilkan berdasarkan data yang dihasilkan dari proses normalisasi data.</w:t>
       </w:r>
     </w:p>
     <w:p/>
@@ -307,8 +331,12 @@
         <w:spacing w:before="240" w:after="240"/>
         <w:ind w:firstLine="720"/>
         <w:sectPr>
-          <w:headerReference w:type="default" r:id="rId8"/>
-          <w:footerReference w:type="first" r:id="rId9"/>
+          <w:headerReference w:type="even" r:id="rId8"/>
+          <w:headerReference w:type="default" r:id="rId9"/>
+          <w:footerReference w:type="even" r:id="rId10"/>
+          <w:footerReference w:type="default" r:id="rId11"/>
+          <w:headerReference w:type="first" r:id="rId12"/>
+          <w:footerReference w:type="first" r:id="rId13"/>
           <w:pgSz w:w="11906" w:h="16838"/>
           <w:pgMar w:top="2835" w:right="1418" w:bottom="1418" w:left="2155" w:header="851" w:footer="709" w:gutter="0"/>
           <w:pgNumType w:start="16"/>
@@ -487,7 +515,7 @@
                     <pic:cNvPicPr/>
                   </pic:nvPicPr>
                   <pic:blipFill>
-                    <a:blip r:embed="rId10">
+                    <a:blip r:embed="rId14">
                       <a:extLst>
                         <a:ext uri="{28A0092B-C50C-407E-A947-70E740481C1C}">
                           <a14:useLocalDpi xmlns:a14="http://schemas.microsoft.com/office/drawing/2010/main" val="0"/>
@@ -2102,6 +2130,7 @@
       </w:r>
     </w:p>
     <w:sectPr>
+      <w:headerReference w:type="first" r:id="rId15"/>
       <w:pgSz w:w="11906" w:h="16838"/>
       <w:pgMar w:top="1701" w:right="1418" w:bottom="1418" w:left="2155" w:header="851" w:footer="709" w:gutter="0"/>
       <w:pgNumType w:start="16"/>
@@ -2143,6 +2172,26 @@
   <w:p>
     <w:pPr>
       <w:pStyle w:val="Footer"/>
+    </w:pPr>
+  </w:p>
+</w:ftr>
+</file>
+
+<file path=word/footer2.xml><?xml version="1.0" encoding="utf-8"?>
+<w:ftr xmlns:wpc="http://schemas.microsoft.com/office/word/2010/wordprocessingCanvas" xmlns:mc="http://schemas.openxmlformats.org/markup-compatibility/2006" xmlns:o="urn:schemas-microsoft-com:office:office" xmlns:r="http://schemas.openxmlformats.org/officeDocument/2006/relationships" xmlns:m="http://schemas.openxmlformats.org/officeDocument/2006/math" xmlns:v="urn:schemas-microsoft-com:vml" xmlns:wp14="http://schemas.microsoft.com/office/word/2010/wordprocessingDrawing" xmlns:wp="http://schemas.openxmlformats.org/drawingml/2006/wordprocessingDrawing" xmlns:w10="urn:schemas-microsoft-com:office:word" xmlns:w="http://schemas.openxmlformats.org/wordprocessingml/2006/main" xmlns:w14="http://schemas.microsoft.com/office/word/2010/wordml" xmlns:w15="http://schemas.microsoft.com/office/word/2012/wordml" xmlns:wpg="http://schemas.microsoft.com/office/word/2010/wordprocessingGroup" xmlns:wpi="http://schemas.microsoft.com/office/word/2010/wordprocessingInk" xmlns:wne="http://schemas.microsoft.com/office/word/2006/wordml" xmlns:wps="http://schemas.microsoft.com/office/word/2010/wordprocessingShape" mc:Ignorable="w14 w15 wp14">
+  <w:p>
+    <w:pPr>
+      <w:pStyle w:val="Footer"/>
+    </w:pPr>
+  </w:p>
+</w:ftr>
+</file>
+
+<file path=word/footer3.xml><?xml version="1.0" encoding="utf-8"?>
+<w:ftr xmlns:wpc="http://schemas.microsoft.com/office/word/2010/wordprocessingCanvas" xmlns:mc="http://schemas.openxmlformats.org/markup-compatibility/2006" xmlns:o="urn:schemas-microsoft-com:office:office" xmlns:r="http://schemas.openxmlformats.org/officeDocument/2006/relationships" xmlns:m="http://schemas.openxmlformats.org/officeDocument/2006/math" xmlns:v="urn:schemas-microsoft-com:vml" xmlns:wp14="http://schemas.microsoft.com/office/word/2010/wordprocessingDrawing" xmlns:wp="http://schemas.openxmlformats.org/drawingml/2006/wordprocessingDrawing" xmlns:w10="urn:schemas-microsoft-com:office:word" xmlns:w="http://schemas.openxmlformats.org/wordprocessingml/2006/main" xmlns:w14="http://schemas.microsoft.com/office/word/2010/wordml" xmlns:w15="http://schemas.microsoft.com/office/word/2012/wordml" xmlns:wpg="http://schemas.microsoft.com/office/word/2010/wordprocessingGroup" xmlns:wpi="http://schemas.microsoft.com/office/word/2010/wordprocessingInk" xmlns:wne="http://schemas.microsoft.com/office/word/2006/wordml" xmlns:wps="http://schemas.microsoft.com/office/word/2010/wordprocessingShape" mc:Ignorable="w14 w15 wp14">
+  <w:p>
+    <w:pPr>
+      <w:pStyle w:val="Footer"/>
       <w:jc w:val="center"/>
     </w:pPr>
   </w:p>
@@ -2175,6 +2224,16 @@
 </file>
 
 <file path=word/header1.xml><?xml version="1.0" encoding="utf-8"?>
+<w:hdr xmlns:wpc="http://schemas.microsoft.com/office/word/2010/wordprocessingCanvas" xmlns:mc="http://schemas.openxmlformats.org/markup-compatibility/2006" xmlns:o="urn:schemas-microsoft-com:office:office" xmlns:r="http://schemas.openxmlformats.org/officeDocument/2006/relationships" xmlns:m="http://schemas.openxmlformats.org/officeDocument/2006/math" xmlns:v="urn:schemas-microsoft-com:vml" xmlns:wp14="http://schemas.microsoft.com/office/word/2010/wordprocessingDrawing" xmlns:wp="http://schemas.openxmlformats.org/drawingml/2006/wordprocessingDrawing" xmlns:w10="urn:schemas-microsoft-com:office:word" xmlns:w="http://schemas.openxmlformats.org/wordprocessingml/2006/main" xmlns:w14="http://schemas.microsoft.com/office/word/2010/wordml" xmlns:w15="http://schemas.microsoft.com/office/word/2012/wordml" xmlns:wpg="http://schemas.microsoft.com/office/word/2010/wordprocessingGroup" xmlns:wpi="http://schemas.microsoft.com/office/word/2010/wordprocessingInk" xmlns:wne="http://schemas.microsoft.com/office/word/2006/wordml" xmlns:wps="http://schemas.microsoft.com/office/word/2010/wordprocessingShape" mc:Ignorable="w14 w15 wp14">
+  <w:p>
+    <w:pPr>
+      <w:pStyle w:val="Header"/>
+    </w:pPr>
+  </w:p>
+</w:hdr>
+</file>
+
+<file path=word/header2.xml><?xml version="1.0" encoding="utf-8"?>
 <w:hdr xmlns:wpc="http://schemas.microsoft.com/office/word/2010/wordprocessingCanvas" xmlns:mc="http://schemas.openxmlformats.org/markup-compatibility/2006" xmlns:o="urn:schemas-microsoft-com:office:office" xmlns:r="http://schemas.openxmlformats.org/officeDocument/2006/relationships" xmlns:m="http://schemas.openxmlformats.org/officeDocument/2006/math" xmlns:v="urn:schemas-microsoft-com:vml" xmlns:wp14="http://schemas.microsoft.com/office/word/2010/wordprocessingDrawing" xmlns:wp="http://schemas.openxmlformats.org/drawingml/2006/wordprocessingDrawing" xmlns:w10="urn:schemas-microsoft-com:office:word" xmlns:w="http://schemas.openxmlformats.org/wordprocessingml/2006/main" xmlns:w14="http://schemas.microsoft.com/office/word/2010/wordml" xmlns:w15="http://schemas.microsoft.com/office/word/2012/wordml" xmlns:wpg="http://schemas.microsoft.com/office/word/2010/wordprocessingGroup" xmlns:wpi="http://schemas.microsoft.com/office/word/2010/wordprocessingInk" xmlns:wne="http://schemas.microsoft.com/office/word/2006/wordml" xmlns:wps="http://schemas.microsoft.com/office/word/2010/wordprocessingShape" mc:Ignorable="w14 w15 wp14">
   <w:p>
     <w:pPr>
@@ -2199,6 +2258,48 @@
     <w:r>
       <w:fldChar w:fldCharType="end"/>
     </w:r>
+  </w:p>
+</w:hdr>
+</file>
+
+<file path=word/header3.xml><?xml version="1.0" encoding="utf-8"?>
+<w:hdr xmlns:wpc="http://schemas.microsoft.com/office/word/2010/wordprocessingCanvas" xmlns:mc="http://schemas.openxmlformats.org/markup-compatibility/2006" xmlns:o="urn:schemas-microsoft-com:office:office" xmlns:r="http://schemas.openxmlformats.org/officeDocument/2006/relationships" xmlns:m="http://schemas.openxmlformats.org/officeDocument/2006/math" xmlns:v="urn:schemas-microsoft-com:vml" xmlns:wp14="http://schemas.microsoft.com/office/word/2010/wordprocessingDrawing" xmlns:wp="http://schemas.openxmlformats.org/drawingml/2006/wordprocessingDrawing" xmlns:w10="urn:schemas-microsoft-com:office:word" xmlns:w="http://schemas.openxmlformats.org/wordprocessingml/2006/main" xmlns:w14="http://schemas.microsoft.com/office/word/2010/wordml" xmlns:w15="http://schemas.microsoft.com/office/word/2012/wordml" xmlns:wpg="http://schemas.microsoft.com/office/word/2010/wordprocessingGroup" xmlns:wpi="http://schemas.microsoft.com/office/word/2010/wordprocessingInk" xmlns:wne="http://schemas.microsoft.com/office/word/2006/wordml" xmlns:wps="http://schemas.microsoft.com/office/word/2010/wordprocessingShape" mc:Ignorable="w14 w15 wp14">
+  <w:p>
+    <w:pPr>
+      <w:pStyle w:val="Header"/>
+      <w:jc w:val="right"/>
+    </w:pPr>
+  </w:p>
+</w:hdr>
+</file>
+
+<file path=word/header4.xml><?xml version="1.0" encoding="utf-8"?>
+<w:hdr xmlns:wpc="http://schemas.microsoft.com/office/word/2010/wordprocessingCanvas" xmlns:mc="http://schemas.openxmlformats.org/markup-compatibility/2006" xmlns:o="urn:schemas-microsoft-com:office:office" xmlns:r="http://schemas.openxmlformats.org/officeDocument/2006/relationships" xmlns:m="http://schemas.openxmlformats.org/officeDocument/2006/math" xmlns:v="urn:schemas-microsoft-com:vml" xmlns:wp14="http://schemas.microsoft.com/office/word/2010/wordprocessingDrawing" xmlns:wp="http://schemas.openxmlformats.org/drawingml/2006/wordprocessingDrawing" xmlns:w10="urn:schemas-microsoft-com:office:word" xmlns:w="http://schemas.openxmlformats.org/wordprocessingml/2006/main" xmlns:w14="http://schemas.microsoft.com/office/word/2010/wordml" xmlns:w15="http://schemas.microsoft.com/office/word/2012/wordml" xmlns:wpg="http://schemas.microsoft.com/office/word/2010/wordprocessingGroup" xmlns:wpi="http://schemas.microsoft.com/office/word/2010/wordprocessingInk" xmlns:wne="http://schemas.microsoft.com/office/word/2006/wordml" xmlns:wps="http://schemas.microsoft.com/office/word/2010/wordprocessingShape" mc:Ignorable="w14 w15 wp14">
+  <w:p>
+    <w:pPr>
+      <w:pStyle w:val="Header"/>
+      <w:jc w:val="right"/>
+    </w:pPr>
+    <w:r>
+      <w:fldChar w:fldCharType="begin"/>
+    </w:r>
+    <w:r>
+      <w:instrText xml:space="preserve"> PAGE   \* MERGEFORMAT </w:instrText>
+    </w:r>
+    <w:r>
+      <w:fldChar w:fldCharType="separate"/>
+    </w:r>
+    <w:r>
+      <w:rPr>
+        <w:noProof/>
+      </w:rPr>
+      <w:t>16</w:t>
+    </w:r>
+    <w:r>
+      <w:fldChar w:fldCharType="end"/>
+    </w:r>
+    <w:bookmarkStart w:id="0" w:name="_GoBack"/>
+    <w:bookmarkEnd w:id="0"/>
   </w:p>
 </w:hdr>
 </file>
@@ -3367,6 +3468,31 @@
       <w:szCs w:val="30"/>
     </w:rPr>
   </w:style>
+  <w:style w:type="paragraph" w:styleId="Heading9">
+    <w:name w:val="heading 9"/>
+    <w:basedOn w:val="Normal"/>
+    <w:next w:val="Normal"/>
+    <w:link w:val="Heading9Char"/>
+    <w:uiPriority w:val="9"/>
+    <w:semiHidden/>
+    <w:unhideWhenUsed/>
+    <w:qFormat/>
+    <w:rsid w:val="00F53D89"/>
+    <w:pPr>
+      <w:keepNext/>
+      <w:keepLines/>
+      <w:spacing w:before="40"/>
+      <w:outlineLvl w:val="8"/>
+    </w:pPr>
+    <w:rPr>
+      <w:rFonts w:asciiTheme="majorHAnsi" w:eastAsiaTheme="majorEastAsia" w:hAnsiTheme="majorHAnsi" w:cstheme="majorBidi"/>
+      <w:i/>
+      <w:iCs/>
+      <w:color w:val="272727" w:themeColor="text1" w:themeTint="D8"/>
+      <w:sz w:val="21"/>
+      <w:szCs w:val="26"/>
+    </w:rPr>
+  </w:style>
   <w:style w:type="character" w:default="1" w:styleId="DefaultParagraphFont">
     <w:name w:val="Default Paragraph Font"/>
     <w:uiPriority w:val="1"/>
@@ -3612,6 +3738,22 @@
       <w:iCs/>
       <w:color w:val="2E74B5" w:themeColor="accent1" w:themeShade="BF"/>
       <w:szCs w:val="30"/>
+    </w:rPr>
+  </w:style>
+  <w:style w:type="character" w:customStyle="1" w:styleId="Heading9Char">
+    <w:name w:val="Heading 9 Char"/>
+    <w:basedOn w:val="DefaultParagraphFont"/>
+    <w:link w:val="Heading9"/>
+    <w:uiPriority w:val="9"/>
+    <w:semiHidden/>
+    <w:rsid w:val="00F53D89"/>
+    <w:rPr>
+      <w:rFonts w:asciiTheme="majorHAnsi" w:eastAsiaTheme="majorEastAsia" w:hAnsiTheme="majorHAnsi" w:cstheme="majorBidi"/>
+      <w:i/>
+      <w:iCs/>
+      <w:color w:val="272727" w:themeColor="text1" w:themeTint="D8"/>
+      <w:sz w:val="21"/>
+      <w:szCs w:val="26"/>
     </w:rPr>
   </w:style>
 </w:styles>

--- a/TAHAP 2 - OTW/v1.1/BAB 3.docx
+++ b/TAHAP 2 - OTW/v1.1/BAB 3.docx
@@ -1080,6 +1080,224 @@
       <w:r>
         <w:t>.</w:t>
       </w:r>
+      <w:r>
+        <w:t xml:space="preserve"> Rentang nilai yang digunakan dalam proses </w:t>
+      </w:r>
+      <w:r>
+        <w:t xml:space="preserve">kalkulasi </w:t>
+      </w:r>
+      <w:r>
+        <w:t>dijelaskan pada Tabel 3.1.</w:t>
+      </w:r>
+      <w:r>
+        <w:t xml:space="preserve"> Penghitungan indeks kualitas air akan dilakukan berdasarkan kriteria yang dijelaskan pada Tabel 2.1.</w:t>
+      </w:r>
+    </w:p>
+    <w:p>
+      <w:pPr>
+        <w:ind w:firstLine="720"/>
+      </w:pPr>
+    </w:p>
+    <w:p>
+      <w:pPr>
+        <w:ind w:firstLine="720"/>
+      </w:pPr>
+    </w:p>
+    <w:p>
+      <w:pPr>
+        <w:jc w:val="center"/>
+      </w:pPr>
+      <w:r>
+        <w:rPr>
+          <w:b/>
+          <w:bCs/>
+        </w:rPr>
+        <w:lastRenderedPageBreak/>
+        <w:t>Tabel 3.1.</w:t>
+      </w:r>
+      <w:r>
+        <w:t xml:space="preserve"> Nilai normal dari hasil pengukuran parameter kualitas air</w:t>
+      </w:r>
+    </w:p>
+    <w:tbl>
+      <w:tblPr>
+        <w:tblStyle w:val="TableGrid"/>
+        <w:tblW w:w="0" w:type="auto"/>
+        <w:tblLook w:val="04A0" w:firstRow="1" w:lastRow="0" w:firstColumn="1" w:lastColumn="0" w:noHBand="0" w:noVBand="1"/>
+      </w:tblPr>
+      <w:tblGrid>
+        <w:gridCol w:w="2080"/>
+        <w:gridCol w:w="2081"/>
+        <w:gridCol w:w="2081"/>
+        <w:gridCol w:w="2081"/>
+      </w:tblGrid>
+      <w:tr>
+        <w:tc>
+          <w:tcPr>
+            <w:tcW w:w="2080" w:type="dxa"/>
+          </w:tcPr>
+          <w:p>
+            <w:pPr>
+              <w:jc w:val="center"/>
+            </w:pPr>
+            <w:r>
+              <w:t>Parameter</w:t>
+            </w:r>
+          </w:p>
+        </w:tc>
+        <w:tc>
+          <w:tcPr>
+            <w:tcW w:w="2081" w:type="dxa"/>
+          </w:tcPr>
+          <w:p>
+            <w:pPr>
+              <w:jc w:val="center"/>
+            </w:pPr>
+            <w:r>
+              <w:t>Nilai normal</w:t>
+            </w:r>
+            <w:r>
+              <w:br/>
+            </w:r>
+            <w:r>
+              <w:t>(kelas I)</w:t>
+            </w:r>
+          </w:p>
+        </w:tc>
+        <w:tc>
+          <w:tcPr>
+            <w:tcW w:w="2081" w:type="dxa"/>
+          </w:tcPr>
+          <w:p>
+            <w:pPr>
+              <w:jc w:val="center"/>
+            </w:pPr>
+            <w:r>
+              <w:t>Nilai minimum</w:t>
+            </w:r>
+          </w:p>
+        </w:tc>
+        <w:tc>
+          <w:tcPr>
+            <w:tcW w:w="2081" w:type="dxa"/>
+          </w:tcPr>
+          <w:p>
+            <w:pPr>
+              <w:jc w:val="center"/>
+            </w:pPr>
+            <w:r>
+              <w:t>Nilai maksimum</w:t>
+            </w:r>
+          </w:p>
+        </w:tc>
+      </w:tr>
+      <w:tr>
+        <w:tc>
+          <w:tcPr>
+            <w:tcW w:w="2080" w:type="dxa"/>
+          </w:tcPr>
+          <w:p>
+            <w:pPr>
+              <w:jc w:val="center"/>
+              <w:rPr>
+                <w:i/>
+                <w:iCs/>
+              </w:rPr>
+            </w:pPr>
+            <w:bookmarkStart w:id="0" w:name="_GoBack" w:colFirst="0" w:colLast="0"/>
+            <w:r>
+              <w:rPr>
+                <w:i/>
+                <w:iCs/>
+              </w:rPr>
+              <w:t>Dissolved Oxygen</w:t>
+            </w:r>
+          </w:p>
+        </w:tc>
+        <w:tc>
+          <w:tcPr>
+            <w:tcW w:w="2081" w:type="dxa"/>
+          </w:tcPr>
+          <w:p>
+            <w:pPr>
+              <w:jc w:val="center"/>
+            </w:pPr>
+          </w:p>
+        </w:tc>
+        <w:tc>
+          <w:tcPr>
+            <w:tcW w:w="2081" w:type="dxa"/>
+          </w:tcPr>
+          <w:p>
+            <w:pPr>
+              <w:jc w:val="center"/>
+            </w:pPr>
+          </w:p>
+        </w:tc>
+        <w:tc>
+          <w:tcPr>
+            <w:tcW w:w="2081" w:type="dxa"/>
+          </w:tcPr>
+          <w:p>
+            <w:pPr>
+              <w:jc w:val="center"/>
+            </w:pPr>
+          </w:p>
+        </w:tc>
+      </w:tr>
+      <w:bookmarkEnd w:id="0"/>
+      <w:tr>
+        <w:tc>
+          <w:tcPr>
+            <w:tcW w:w="2080" w:type="dxa"/>
+          </w:tcPr>
+          <w:p>
+            <w:pPr>
+              <w:jc w:val="center"/>
+            </w:pPr>
+          </w:p>
+        </w:tc>
+        <w:tc>
+          <w:tcPr>
+            <w:tcW w:w="2081" w:type="dxa"/>
+          </w:tcPr>
+          <w:p>
+            <w:pPr>
+              <w:jc w:val="center"/>
+            </w:pPr>
+          </w:p>
+        </w:tc>
+        <w:tc>
+          <w:tcPr>
+            <w:tcW w:w="2081" w:type="dxa"/>
+          </w:tcPr>
+          <w:p>
+            <w:pPr>
+              <w:jc w:val="center"/>
+            </w:pPr>
+          </w:p>
+        </w:tc>
+        <w:tc>
+          <w:tcPr>
+            <w:tcW w:w="2081" w:type="dxa"/>
+          </w:tcPr>
+          <w:p>
+            <w:pPr>
+              <w:jc w:val="center"/>
+            </w:pPr>
+          </w:p>
+        </w:tc>
+      </w:tr>
+    </w:tbl>
+    <w:p>
+      <w:pPr>
+        <w:jc w:val="center"/>
+      </w:pPr>
+    </w:p>
+    <w:p>
+      <w:pPr>
+        <w:ind w:firstLine="720"/>
+      </w:pPr>
     </w:p>
     <w:p>
       <w:pPr>
@@ -1171,16 +1389,7 @@
           <w:iCs/>
           <w:szCs w:val="30"/>
         </w:rPr>
-        <w:t xml:space="preserve"> </w:t>
-      </w:r>
-      <w:r>
-        <w:rPr>
-          <w:rFonts w:cs="Angsana New"/>
-          <w:iCs/>
-          <w:szCs w:val="30"/>
-        </w:rPr>
-        <w:lastRenderedPageBreak/>
-        <w:t xml:space="preserve">dilakukan. </w:t>
+        <w:t xml:space="preserve"> dilakukan. </w:t>
       </w:r>
       <w:r>
         <w:rPr>
@@ -1467,6 +1676,7 @@
         </w:numPr>
       </w:pPr>
       <w:r>
+        <w:lastRenderedPageBreak/>
         <w:t xml:space="preserve">Jumlah neuron pada </w:t>
       </w:r>
       <w:r>
@@ -1576,298 +1786,298 @@
         <w:ind w:left="646" w:hanging="646"/>
       </w:pPr>
       <w:r>
+        <w:t>Penentuan fungsi aktivasi</w:t>
+      </w:r>
+    </w:p>
+    <w:p>
+      <w:r>
+        <w:t xml:space="preserve">Tahap </w:t>
+      </w:r>
+      <w:r>
+        <w:t xml:space="preserve">yang dilakukan setelah jumlah neuron pada </w:t>
+      </w:r>
+      <w:r>
+        <w:rPr>
+          <w:i/>
+          <w:iCs/>
+        </w:rPr>
+        <w:t>hidden layer</w:t>
+      </w:r>
+      <w:r>
+        <w:t xml:space="preserve"> </w:t>
+      </w:r>
+      <w:r>
+        <w:t xml:space="preserve">adalah menentukan fungsi aktivasi yang akan digunakan neuron dalam proses </w:t>
+      </w:r>
+      <w:r>
+        <w:rPr>
+          <w:i/>
+          <w:iCs/>
+        </w:rPr>
+        <w:t>training</w:t>
+      </w:r>
+      <w:r>
+        <w:t xml:space="preserve"> dan proses </w:t>
+      </w:r>
+      <w:r>
+        <w:rPr>
+          <w:i/>
+          <w:iCs/>
+        </w:rPr>
+        <w:t>testing</w:t>
+      </w:r>
+      <w:r>
+        <w:t>.</w:t>
+      </w:r>
+      <w:r>
+        <w:rPr>
+          <w:lang w:val="en-US"/>
+        </w:rPr>
+        <w:t xml:space="preserve"> </w:t>
+      </w:r>
+      <w:r>
+        <w:t xml:space="preserve">Fungsi aktivasi yang digunakan dalam penelitian ini adalah fungsi sigmoid, </w:t>
+      </w:r>
+      <w:r>
+        <w:rPr>
+          <w:i/>
+          <w:iCs/>
+        </w:rPr>
+        <w:t>sine</w:t>
+      </w:r>
+      <w:r>
+        <w:t xml:space="preserve">, </w:t>
+      </w:r>
+      <w:r>
+        <w:rPr>
+          <w:i/>
+        </w:rPr>
+        <w:t>cosine</w:t>
+      </w:r>
+      <w:r>
+        <w:t xml:space="preserve">, </w:t>
+      </w:r>
+      <w:r>
+        <w:t xml:space="preserve">dan </w:t>
+      </w:r>
+      <w:r>
+        <w:rPr>
+          <w:i/>
+          <w:iCs/>
+        </w:rPr>
+        <w:t>hardlim</w:t>
+      </w:r>
+      <w:r>
+        <w:t>.</w:t>
+      </w:r>
+    </w:p>
+    <w:p>
+      <w:pPr>
+        <w:pStyle w:val="Heading2"/>
+      </w:pPr>
+      <w:r>
+        <w:t>Proses training</w:t>
+      </w:r>
+    </w:p>
+    <w:p>
+      <w:pPr>
+        <w:spacing w:after="240"/>
+      </w:pPr>
+      <w:r>
+        <w:t xml:space="preserve">Proses </w:t>
+      </w:r>
+      <w:r>
+        <w:rPr>
+          <w:i/>
+          <w:iCs/>
+        </w:rPr>
+        <w:t>training</w:t>
+      </w:r>
+      <w:r>
+        <w:t xml:space="preserve"> merupakan tahap p</w:t>
+      </w:r>
+      <w:r>
+        <w:t xml:space="preserve">ertama yang dilakukan oleh </w:t>
+      </w:r>
+      <w:r>
+        <w:rPr>
+          <w:i/>
+        </w:rPr>
+        <w:t>extreme learning machine</w:t>
+      </w:r>
+      <w:r>
+        <w:t xml:space="preserve"> dalam menjalankan proses </w:t>
+      </w:r>
+      <w:r>
+        <w:t>prediksi</w:t>
+      </w:r>
+      <w:r>
+        <w:t xml:space="preserve"> kualitas air. Proses </w:t>
+      </w:r>
+      <w:r>
+        <w:rPr>
+          <w:i/>
+        </w:rPr>
+        <w:t>training</w:t>
+      </w:r>
+      <w:r>
+        <w:t xml:space="preserve"> adalah </w:t>
+      </w:r>
+      <w:r>
+        <w:t xml:space="preserve">sebuah proses di mana sebuah </w:t>
+      </w:r>
+      <w:r>
+        <w:rPr>
+          <w:i/>
+          <w:iCs/>
+        </w:rPr>
+        <w:t>artificial neural network</w:t>
+      </w:r>
+      <w:r>
+        <w:t xml:space="preserve"> </w:t>
+      </w:r>
+      <w:r>
+        <w:t xml:space="preserve">akan dilakukan konfigurasi </w:t>
+      </w:r>
+      <w:r>
+        <w:t>untuk dapat menghasilkan keluaran yang dibutuhkan</w:t>
+      </w:r>
+      <w:r>
+        <w:t xml:space="preserve"> </w:t>
+      </w:r>
+      <w:r>
+        <w:t xml:space="preserve">dengan memberikan sebuah kumpulan data tertentu. (Krose &amp; van der Smagt, 1996) </w:t>
+      </w:r>
+      <w:r>
+        <w:t xml:space="preserve">Hasil akhir dari proses ini adalah </w:t>
+      </w:r>
+      <w:r>
+        <w:t xml:space="preserve">sebuah </w:t>
+      </w:r>
+      <w:r>
+        <w:rPr>
+          <w:i/>
+          <w:iCs/>
+        </w:rPr>
+        <w:t>artificial neural network</w:t>
+      </w:r>
+      <w:r>
+        <w:t xml:space="preserve"> yang telah dilatih untuk memberikan hasil yang sesuai dengan data yang telah diberikan selama proses </w:t>
+      </w:r>
+      <w:r>
+        <w:rPr>
+          <w:i/>
+          <w:iCs/>
+        </w:rPr>
+        <w:t>training</w:t>
+      </w:r>
+      <w:r>
+        <w:t>.</w:t>
+      </w:r>
+    </w:p>
+    <w:p>
+      <w:pPr>
+        <w:ind w:firstLine="720"/>
+      </w:pPr>
+      <w:r>
+        <w:t xml:space="preserve">Pada penelitian ini, </w:t>
+      </w:r>
+      <w:r>
+        <w:t xml:space="preserve">sebuah </w:t>
+      </w:r>
+      <w:r>
+        <w:t xml:space="preserve">artificial neural network </w:t>
+      </w:r>
+      <w:r>
+        <w:t xml:space="preserve">dengan </w:t>
+      </w:r>
+      <w:r>
+        <w:t xml:space="preserve">jumlah neuron </w:t>
+      </w:r>
+      <w:r>
+        <w:t xml:space="preserve">pada </w:t>
+      </w:r>
+      <w:r>
+        <w:t xml:space="preserve">hidden layer dan </w:t>
+      </w:r>
+      <w:r>
+        <w:t xml:space="preserve">fungsi aktivasi neuron yang telah ditentukan pada langkah sebelumnya, akan dilatih menggunakan </w:t>
+      </w:r>
+      <w:r>
+        <w:rPr>
+          <w:i/>
+          <w:iCs/>
+        </w:rPr>
+        <w:t>extreme learning machine</w:t>
+      </w:r>
+      <w:r>
+        <w:t xml:space="preserve">. Proses </w:t>
+      </w:r>
+      <w:r>
+        <w:rPr>
+          <w:i/>
+          <w:iCs/>
+        </w:rPr>
+        <w:t>training</w:t>
+      </w:r>
+      <w:r>
+        <w:t xml:space="preserve"> dilakukan melalui tiga tahap, yaitu pengacakan </w:t>
+      </w:r>
+      <w:r>
+        <w:rPr>
+          <w:i/>
+          <w:iCs/>
+        </w:rPr>
+        <w:t>input weight</w:t>
+      </w:r>
+      <w:r>
+        <w:t xml:space="preserve"> dan </w:t>
+      </w:r>
+      <w:r>
+        <w:rPr>
+          <w:i/>
+          <w:iCs/>
+        </w:rPr>
+        <w:t>bias</w:t>
+      </w:r>
+      <w:r>
+        <w:t xml:space="preserve">, penghitungan </w:t>
+      </w:r>
+      <w:r>
+        <w:rPr>
+          <w:i/>
+          <w:iCs/>
+        </w:rPr>
+        <w:t>hidden layer output matrix</w:t>
+      </w:r>
+      <w:r>
+        <w:t xml:space="preserve">, dan penghitungan </w:t>
+      </w:r>
+      <w:r>
+        <w:rPr>
+          <w:i/>
+          <w:iCs/>
+        </w:rPr>
+        <w:t>output weight</w:t>
+      </w:r>
+      <w:r>
+        <w:t>.</w:t>
+      </w:r>
+    </w:p>
+    <w:p>
+      <w:pPr>
+        <w:pStyle w:val="Heading3"/>
+      </w:pPr>
+      <w:r>
+        <w:t xml:space="preserve">Pengacakan </w:t>
+      </w:r>
+      <w:r>
+        <w:t>input weight dan bias</w:t>
+      </w:r>
+    </w:p>
+    <w:p>
+      <w:r>
         <w:lastRenderedPageBreak/>
-        <w:t>Penentuan fungsi aktivasi</w:t>
-      </w:r>
-    </w:p>
-    <w:p>
-      <w:r>
-        <w:t xml:space="preserve">Tahap </w:t>
-      </w:r>
-      <w:r>
-        <w:t xml:space="preserve">yang dilakukan setelah jumlah neuron pada </w:t>
-      </w:r>
-      <w:r>
-        <w:rPr>
-          <w:i/>
-          <w:iCs/>
-        </w:rPr>
-        <w:t>hidden layer</w:t>
-      </w:r>
-      <w:r>
-        <w:t xml:space="preserve"> </w:t>
-      </w:r>
-      <w:r>
-        <w:t xml:space="preserve">adalah menentukan fungsi aktivasi yang akan digunakan neuron dalam proses </w:t>
-      </w:r>
-      <w:r>
-        <w:rPr>
-          <w:i/>
-          <w:iCs/>
-        </w:rPr>
-        <w:t>training</w:t>
-      </w:r>
-      <w:r>
-        <w:t xml:space="preserve"> dan proses </w:t>
-      </w:r>
-      <w:r>
-        <w:rPr>
-          <w:i/>
-          <w:iCs/>
-        </w:rPr>
-        <w:t>testing</w:t>
-      </w:r>
-      <w:r>
-        <w:t>.</w:t>
-      </w:r>
-      <w:r>
-        <w:rPr>
-          <w:lang w:val="en-US"/>
-        </w:rPr>
-        <w:t xml:space="preserve"> </w:t>
-      </w:r>
-      <w:r>
-        <w:t xml:space="preserve">Fungsi aktivasi yang digunakan dalam penelitian ini adalah fungsi sigmoid, </w:t>
-      </w:r>
-      <w:r>
-        <w:rPr>
-          <w:i/>
-          <w:iCs/>
-        </w:rPr>
-        <w:t>sine</w:t>
-      </w:r>
-      <w:r>
-        <w:t xml:space="preserve">, </w:t>
-      </w:r>
-      <w:r>
-        <w:rPr>
-          <w:i/>
-        </w:rPr>
-        <w:t>cosine</w:t>
-      </w:r>
-      <w:r>
-        <w:t xml:space="preserve">, </w:t>
-      </w:r>
-      <w:r>
-        <w:t xml:space="preserve">dan </w:t>
-      </w:r>
-      <w:r>
-        <w:rPr>
-          <w:i/>
-          <w:iCs/>
-        </w:rPr>
-        <w:t>hardlim</w:t>
-      </w:r>
-      <w:r>
-        <w:t>.</w:t>
-      </w:r>
-    </w:p>
-    <w:p>
-      <w:pPr>
-        <w:pStyle w:val="Heading2"/>
-      </w:pPr>
-      <w:r>
-        <w:t>Proses training</w:t>
-      </w:r>
-    </w:p>
-    <w:p>
-      <w:pPr>
-        <w:spacing w:after="240"/>
-      </w:pPr>
-      <w:r>
-        <w:t xml:space="preserve">Proses </w:t>
-      </w:r>
-      <w:r>
-        <w:rPr>
-          <w:i/>
-          <w:iCs/>
-        </w:rPr>
-        <w:t>training</w:t>
-      </w:r>
-      <w:r>
-        <w:t xml:space="preserve"> merupakan tahap p</w:t>
-      </w:r>
-      <w:r>
-        <w:t xml:space="preserve">ertama yang dilakukan oleh </w:t>
-      </w:r>
-      <w:r>
-        <w:rPr>
-          <w:i/>
-        </w:rPr>
-        <w:t>extreme learning machine</w:t>
-      </w:r>
-      <w:r>
-        <w:t xml:space="preserve"> dalam menjalankan proses </w:t>
-      </w:r>
-      <w:r>
-        <w:t>prediksi</w:t>
-      </w:r>
-      <w:r>
-        <w:t xml:space="preserve"> kualitas air. Proses </w:t>
-      </w:r>
-      <w:r>
-        <w:rPr>
-          <w:i/>
-        </w:rPr>
-        <w:t>training</w:t>
-      </w:r>
-      <w:r>
-        <w:t xml:space="preserve"> adalah </w:t>
-      </w:r>
-      <w:r>
-        <w:t xml:space="preserve">sebuah proses di mana sebuah </w:t>
-      </w:r>
-      <w:r>
-        <w:rPr>
-          <w:i/>
-          <w:iCs/>
-        </w:rPr>
-        <w:t>artificial neural network</w:t>
-      </w:r>
-      <w:r>
-        <w:t xml:space="preserve"> </w:t>
-      </w:r>
-      <w:r>
-        <w:t xml:space="preserve">akan dilakukan konfigurasi </w:t>
-      </w:r>
-      <w:r>
-        <w:t>untuk dapat menghasilkan keluaran yang dibutuhkan</w:t>
-      </w:r>
-      <w:r>
-        <w:t xml:space="preserve"> </w:t>
-      </w:r>
-      <w:r>
-        <w:t xml:space="preserve">dengan memberikan sebuah kumpulan data tertentu. (Krose &amp; van der Smagt, 1996) </w:t>
-      </w:r>
-      <w:r>
-        <w:t xml:space="preserve">Hasil akhir dari proses ini adalah </w:t>
-      </w:r>
-      <w:r>
-        <w:t xml:space="preserve">sebuah </w:t>
-      </w:r>
-      <w:r>
-        <w:rPr>
-          <w:i/>
-          <w:iCs/>
-        </w:rPr>
-        <w:t>artificial neural network</w:t>
-      </w:r>
-      <w:r>
-        <w:t xml:space="preserve"> yang telah dilatih untuk memberikan hasil yang sesuai dengan data yang telah diberikan selama proses </w:t>
-      </w:r>
-      <w:r>
-        <w:rPr>
-          <w:i/>
-          <w:iCs/>
-        </w:rPr>
-        <w:t>training</w:t>
-      </w:r>
-      <w:r>
-        <w:t>.</w:t>
-      </w:r>
-    </w:p>
-    <w:p>
-      <w:pPr>
-        <w:ind w:firstLine="720"/>
-      </w:pPr>
-      <w:r>
-        <w:t xml:space="preserve">Pada penelitian ini, </w:t>
-      </w:r>
-      <w:r>
-        <w:t xml:space="preserve">sebuah </w:t>
-      </w:r>
-      <w:r>
-        <w:t xml:space="preserve">artificial neural network </w:t>
-      </w:r>
-      <w:r>
-        <w:t xml:space="preserve">dengan </w:t>
-      </w:r>
-      <w:r>
-        <w:t xml:space="preserve">jumlah neuron </w:t>
-      </w:r>
-      <w:r>
-        <w:t xml:space="preserve">pada </w:t>
-      </w:r>
-      <w:r>
-        <w:t xml:space="preserve">hidden layer dan </w:t>
-      </w:r>
-      <w:r>
-        <w:t xml:space="preserve">fungsi aktivasi neuron yang telah ditentukan pada langkah sebelumnya, akan dilatih menggunakan </w:t>
-      </w:r>
-      <w:r>
-        <w:rPr>
-          <w:i/>
-          <w:iCs/>
-        </w:rPr>
-        <w:t>extreme learning machine</w:t>
-      </w:r>
-      <w:r>
-        <w:t xml:space="preserve">. Proses </w:t>
-      </w:r>
-      <w:r>
-        <w:rPr>
-          <w:i/>
-          <w:iCs/>
-        </w:rPr>
-        <w:t>training</w:t>
-      </w:r>
-      <w:r>
-        <w:t xml:space="preserve"> dilakukan melalui tiga tahap, yaitu pengacakan </w:t>
-      </w:r>
-      <w:r>
-        <w:rPr>
-          <w:i/>
-          <w:iCs/>
-        </w:rPr>
-        <w:t>input weight</w:t>
-      </w:r>
-      <w:r>
-        <w:t xml:space="preserve"> dan </w:t>
-      </w:r>
-      <w:r>
-        <w:rPr>
-          <w:i/>
-          <w:iCs/>
-        </w:rPr>
-        <w:t>bias</w:t>
-      </w:r>
-      <w:r>
-        <w:t xml:space="preserve">, penghitungan </w:t>
-      </w:r>
-      <w:r>
-        <w:rPr>
-          <w:i/>
-          <w:iCs/>
-        </w:rPr>
-        <w:t>hidden layer output matrix</w:t>
-      </w:r>
-      <w:r>
-        <w:t xml:space="preserve">, dan penghitungan </w:t>
-      </w:r>
-      <w:r>
-        <w:rPr>
-          <w:i/>
-          <w:iCs/>
-        </w:rPr>
-        <w:t>output weight</w:t>
-      </w:r>
-      <w:r>
-        <w:t>.</w:t>
-      </w:r>
-    </w:p>
-    <w:p>
-      <w:pPr>
-        <w:pStyle w:val="Heading3"/>
-      </w:pPr>
-      <w:r>
-        <w:t xml:space="preserve">Pengacakan </w:t>
-      </w:r>
-      <w:r>
-        <w:t>input weight dan bias</w:t>
-      </w:r>
-    </w:p>
-    <w:p>
-      <w:r>
         <w:t xml:space="preserve">Tahap pertama yang dilakukan dari proses training pada penelitian ini adalah pemberian nilai </w:t>
       </w:r>
       <w:r>
@@ -2088,7 +2298,6 @@
         <w:pStyle w:val="Heading3"/>
       </w:pPr>
       <w:r>
-        <w:lastRenderedPageBreak/>
         <w:t>Penghitungan output weight</w:t>
       </w:r>
     </w:p>
@@ -2298,8 +2507,6 @@
     <w:r>
       <w:fldChar w:fldCharType="end"/>
     </w:r>
-    <w:bookmarkStart w:id="0" w:name="_GoBack"/>
-    <w:bookmarkEnd w:id="0"/>
   </w:p>
 </w:hdr>
 </file>
@@ -3756,6 +3963,25 @@
       <w:szCs w:val="26"/>
     </w:rPr>
   </w:style>
+  <w:style w:type="table" w:styleId="TableGrid">
+    <w:name w:val="Table Grid"/>
+    <w:basedOn w:val="TableNormal"/>
+    <w:uiPriority w:val="39"/>
+    <w:rsid w:val="007274CF"/>
+    <w:pPr>
+      <w:spacing w:line="240" w:lineRule="auto"/>
+    </w:pPr>
+    <w:tblPr>
+      <w:tblBorders>
+        <w:top w:val="single" w:sz="4" w:space="0" w:color="auto"/>
+        <w:left w:val="single" w:sz="4" w:space="0" w:color="auto"/>
+        <w:bottom w:val="single" w:sz="4" w:space="0" w:color="auto"/>
+        <w:right w:val="single" w:sz="4" w:space="0" w:color="auto"/>
+        <w:insideH w:val="single" w:sz="4" w:space="0" w:color="auto"/>
+        <w:insideV w:val="single" w:sz="4" w:space="0" w:color="auto"/>
+      </w:tblBorders>
+    </w:tblPr>
+  </w:style>
 </w:styles>
 </file>
 

--- a/TAHAP 2 - OTW/v1.1/BAB 3.docx
+++ b/TAHAP 2 - OTW/v1.1/BAB 3.docx
@@ -1204,7 +1204,6 @@
                 <w:iCs/>
               </w:rPr>
             </w:pPr>
-            <w:bookmarkStart w:id="0" w:name="_GoBack" w:colFirst="0" w:colLast="0"/>
             <w:r>
               <w:rPr>
                 <w:i/>
@@ -1245,7 +1244,6 @@
           </w:p>
         </w:tc>
       </w:tr>
-      <w:bookmarkEnd w:id="0"/>
       <w:tr>
         <w:tc>
           <w:tcPr>
@@ -1254,6 +1252,65 @@
           <w:p>
             <w:pPr>
               <w:jc w:val="center"/>
+              <w:rPr>
+                <w:lang w:val="en-US"/>
+              </w:rPr>
+            </w:pPr>
+            <w:r>
+              <w:t xml:space="preserve">Keasaman </w:t>
+            </w:r>
+            <w:r>
+              <w:rPr>
+                <w:lang w:val="en-US"/>
+              </w:rPr>
+              <w:t>(pH)</w:t>
+            </w:r>
+            <w:bookmarkStart w:id="0" w:name="_GoBack"/>
+            <w:bookmarkEnd w:id="0"/>
+          </w:p>
+        </w:tc>
+        <w:tc>
+          <w:tcPr>
+            <w:tcW w:w="2081" w:type="dxa"/>
+          </w:tcPr>
+          <w:p>
+            <w:pPr>
+              <w:jc w:val="center"/>
+            </w:pPr>
+          </w:p>
+        </w:tc>
+        <w:tc>
+          <w:tcPr>
+            <w:tcW w:w="2081" w:type="dxa"/>
+          </w:tcPr>
+          <w:p>
+            <w:pPr>
+              <w:jc w:val="center"/>
+            </w:pPr>
+          </w:p>
+        </w:tc>
+        <w:tc>
+          <w:tcPr>
+            <w:tcW w:w="2081" w:type="dxa"/>
+          </w:tcPr>
+          <w:p>
+            <w:pPr>
+              <w:jc w:val="center"/>
+            </w:pPr>
+          </w:p>
+        </w:tc>
+      </w:tr>
+      <w:tr>
+        <w:tc>
+          <w:tcPr>
+            <w:tcW w:w="2080" w:type="dxa"/>
+          </w:tcPr>
+          <w:p>
+            <w:pPr>
+              <w:jc w:val="center"/>
+              <w:rPr>
+                <w:lang w:val="en-US"/>
+              </w:rPr>
             </w:pPr>
           </w:p>
         </w:tc>

--- a/TAHAP 2 - OTW/v1.1/BAB 3.docx
+++ b/TAHAP 2 - OTW/v1.1/BAB 3.docx
@@ -1265,8 +1265,6 @@
               </w:rPr>
               <w:t>(pH)</w:t>
             </w:r>
-            <w:bookmarkStart w:id="0" w:name="_GoBack"/>
-            <w:bookmarkEnd w:id="0"/>
           </w:p>
         </w:tc>
         <w:tc>
@@ -2381,6 +2379,22 @@
       <w:pPr>
         <w:pStyle w:val="Heading3"/>
       </w:pPr>
+      <w:r>
+        <w:t>Pengolahan target keluaran</w:t>
+      </w:r>
+    </w:p>
+    <w:p/>
+    <w:p>
+      <w:pPr>
+        <w:pStyle w:val="Heading3"/>
+      </w:pPr>
+      <w:r>
+        <w:t>Penghitungan keluaran</w:t>
+      </w:r>
+    </w:p>
+    <w:p>
+      <w:bookmarkStart w:id="0" w:name="_GoBack"/>
+      <w:bookmarkEnd w:id="0"/>
     </w:p>
     <w:p>
       <w:pPr>

--- a/TAHAP 2 - OTW/v1.1/BAB 3.docx
+++ b/TAHAP 2 - OTW/v1.1/BAB 3.docx
@@ -2118,12 +2118,31 @@
       <w:r>
         <w:t>.</w:t>
       </w:r>
+      <w:r>
+        <w:t xml:space="preserve"> Proses training akan menghasilkan sebuah </w:t>
+      </w:r>
+      <w:r>
+        <w:rPr>
+          <w:i/>
+          <w:iCs/>
+        </w:rPr>
+        <w:t>artificial neural network</w:t>
+      </w:r>
+      <w:r>
+        <w:t xml:space="preserve"> yang dapat digunakan untuk melakukan prediksi kualitas air.</w:t>
+      </w:r>
+    </w:p>
+    <w:p>
+      <w:pPr>
+        <w:ind w:firstLine="720"/>
+      </w:pPr>
     </w:p>
     <w:p>
       <w:pPr>
         <w:pStyle w:val="Heading3"/>
       </w:pPr>
       <w:r>
+        <w:lastRenderedPageBreak/>
         <w:t xml:space="preserve">Pengacakan </w:t>
       </w:r>
       <w:r>
@@ -2132,7 +2151,6 @@
     </w:p>
     <w:p>
       <w:r>
-        <w:lastRenderedPageBreak/>
         <w:t xml:space="preserve">Tahap pertama yang dilakukan dari proses training pada penelitian ini adalah pemberian nilai </w:t>
       </w:r>
       <w:r>
@@ -2151,6 +2169,40 @@
           <w:iCs/>
         </w:rPr>
         <w:t>bias</w:t>
+      </w:r>
+      <w:r>
+        <w:t xml:space="preserve">. </w:t>
+      </w:r>
+      <w:r>
+        <w:t xml:space="preserve">Jumlah neuron pada </w:t>
+      </w:r>
+      <w:r>
+        <w:rPr>
+          <w:i/>
+          <w:iCs/>
+        </w:rPr>
+        <w:t>input layer</w:t>
+      </w:r>
+      <w:r>
+        <w:t xml:space="preserve"> yang digunakan pada penelitian ini disesuaikan dengan jumlah parameter yang </w:t>
+      </w:r>
+      <w:r>
+        <w:t xml:space="preserve">diterima dari </w:t>
+      </w:r>
+      <w:r>
+        <w:rPr>
+          <w:i/>
+          <w:iCs/>
+        </w:rPr>
+        <w:t>dataset</w:t>
+      </w:r>
+      <w:r>
+        <w:t xml:space="preserve"> yang </w:t>
+      </w:r>
+      <w:bookmarkStart w:id="0" w:name="_GoBack"/>
+      <w:bookmarkEnd w:id="0"/>
+      <w:r>
+        <w:t>digunakan</w:t>
       </w:r>
       <w:r>
         <w:t xml:space="preserve">. </w:t>
@@ -2359,7 +2411,7 @@
     <w:p>
       <w:pPr>
         <w:rPr>
-          <w:lang w:val="en-US"/>
+          <w:rFonts w:hint="eastAsia"/>
         </w:rPr>
       </w:pPr>
     </w:p>
@@ -2392,21 +2444,66 @@
         <w:t>Penghitungan keluaran</w:t>
       </w:r>
     </w:p>
-    <w:p>
-      <w:bookmarkStart w:id="0" w:name="_GoBack"/>
-      <w:bookmarkEnd w:id="0"/>
-    </w:p>
-    <w:p>
-      <w:pPr>
-        <w:pStyle w:val="Heading2"/>
-      </w:pPr>
-      <w:r>
+    <w:p/>
+    <w:p>
+      <w:pPr>
+        <w:pStyle w:val="Heading1"/>
+      </w:pPr>
+      <w:r>
+        <w:t>Perancangan Antarmuka Sistem</w:t>
+      </w:r>
+    </w:p>
+    <w:p>
+      <w:r>
+        <w:t xml:space="preserve">Tampilan antarmuka </w:t>
+      </w:r>
+      <w:r>
+        <w:t xml:space="preserve">sistem yang dibuat pada penelitian ini akan digunakan untuk proses pelatihan dan pengujian prediksi kualitas air. </w:t>
+      </w:r>
+      <w:r>
+        <w:t>Struktur antarmuka yang akan dibuat dalam sistem ditunjukkan oleh gambar 3.4.</w:t>
+      </w:r>
+    </w:p>
+    <w:p>
+      <w:pPr>
+        <w:jc w:val="center"/>
+      </w:pPr>
+    </w:p>
+    <w:p>
+      <w:pPr>
+        <w:jc w:val="center"/>
+      </w:pPr>
+      <w:r>
+        <w:rPr>
+          <w:b/>
+          <w:bCs/>
+        </w:rPr>
+        <w:t>Gambar 3.4.</w:t>
+      </w:r>
+      <w:r>
+        <w:t xml:space="preserve"> Struktur antarmuka sistem</w:t>
+      </w:r>
+    </w:p>
+    <w:p>
+      <w:pPr>
+        <w:ind w:firstLine="720"/>
+      </w:pPr>
+    </w:p>
+    <w:p>
+      <w:pPr>
+        <w:pStyle w:val="Heading1"/>
+      </w:pPr>
+      <w:r>
+        <w:lastRenderedPageBreak/>
         <w:t>Hasil Akhir</w:t>
       </w:r>
     </w:p>
     <w:p>
       <w:r>
-        <w:t xml:space="preserve">Hasil akhir yang didapatkan dari proses prediksi kualitas air pada penelitian ini adalah grafik yang menjelaskan perkiraan kualitas air untuk setiap baris data yang digunakan. </w:t>
+        <w:t>Hasil akhir yang didapatkan dari proses prediksi kualitas air pada penelitian ini adalah grafik yang menjelaskan perkiraan kualitas air untuk setiap baris data</w:t>
+      </w:r>
+      <w:r>
+        <w:t xml:space="preserve"> pada kumpulan data uji.</w:t>
       </w:r>
     </w:p>
     <w:sectPr>
@@ -2533,7 +2630,7 @@
       <w:rPr>
         <w:noProof/>
       </w:rPr>
-      <w:t>20</w:t>
+      <w:t>21</w:t>
     </w:r>
     <w:r>
       <w:fldChar w:fldCharType="end"/>

--- a/TAHAP 2 - OTW/v1.1/BAB 3.docx
+++ b/TAHAP 2 - OTW/v1.1/BAB 3.docx
@@ -2197,314 +2197,317 @@
         <w:t>dataset</w:t>
       </w:r>
       <w:r>
-        <w:t xml:space="preserve"> yang </w:t>
+        <w:t xml:space="preserve"> yang digunakan</w:t>
+      </w:r>
+      <w:r>
+        <w:t xml:space="preserve">. </w:t>
+      </w:r>
+      <w:r>
+        <w:rPr>
+          <w:i/>
+          <w:iCs/>
+        </w:rPr>
+        <w:t>Input weight</w:t>
+      </w:r>
+      <w:r>
+        <w:t xml:space="preserve"> dan </w:t>
+      </w:r>
+      <w:r>
+        <w:rPr>
+          <w:i/>
+          <w:iCs/>
+        </w:rPr>
+        <w:t>bias</w:t>
+      </w:r>
+      <w:r>
+        <w:t xml:space="preserve"> dari </w:t>
+      </w:r>
+      <w:r>
+        <w:rPr>
+          <w:i/>
+          <w:iCs/>
+        </w:rPr>
+        <w:t>artificial neural network</w:t>
+      </w:r>
+      <w:r>
+        <w:t xml:space="preserve"> pada penelitian ini diberikan secara acak. </w:t>
+      </w:r>
+      <w:r>
+        <w:t xml:space="preserve">Ilustrasi </w:t>
+      </w:r>
+      <w:r>
+        <w:t xml:space="preserve">dari </w:t>
+      </w:r>
+      <w:r>
+        <w:t xml:space="preserve">hasil </w:t>
+      </w:r>
+      <w:r>
+        <w:t xml:space="preserve">pengacakan </w:t>
+      </w:r>
+      <w:r>
+        <w:rPr>
+          <w:i/>
+          <w:iCs/>
+        </w:rPr>
+        <w:t>input weight</w:t>
+      </w:r>
+      <w:r>
+        <w:t xml:space="preserve"> dan </w:t>
+      </w:r>
+      <w:r>
+        <w:rPr>
+          <w:i/>
+          <w:iCs/>
+        </w:rPr>
+        <w:t>bias</w:t>
+      </w:r>
+      <w:r>
+        <w:t xml:space="preserve"> dapat dideskripsikan seperti pada </w:t>
+      </w:r>
+      <w:r>
+        <w:t xml:space="preserve">Gambar </w:t>
+      </w:r>
+      <w:r>
+        <w:t>3.</w:t>
+      </w:r>
+      <w:r>
+        <w:t>3</w:t>
+      </w:r>
+      <w:r>
+        <w:t>.</w:t>
+      </w:r>
+    </w:p>
+    <w:p>
+      <w:pPr>
+        <w:pStyle w:val="Gambar"/>
+      </w:pPr>
+    </w:p>
+    <w:p>
+      <w:pPr>
+        <w:pStyle w:val="Gambar"/>
+        <w:rPr>
+          <w:b w:val="0"/>
+          <w:bCs w:val="0"/>
+        </w:rPr>
+      </w:pPr>
+      <w:r>
+        <w:t xml:space="preserve">Gambar </w:t>
+      </w:r>
+      <w:r>
+        <w:t>3.3</w:t>
+      </w:r>
+      <w:r>
+        <w:t xml:space="preserve">. </w:t>
+      </w:r>
+      <w:r>
+        <w:rPr>
+          <w:b w:val="0"/>
+          <w:bCs w:val="0"/>
+        </w:rPr>
+        <w:t>Ilustrasi</w:t>
+      </w:r>
+      <w:r>
+        <w:rPr>
+          <w:b w:val="0"/>
+          <w:bCs w:val="0"/>
+        </w:rPr>
+        <w:t xml:space="preserve"> hasil pengacakan </w:t>
+      </w:r>
+      <w:r>
+        <w:rPr>
+          <w:b w:val="0"/>
+          <w:bCs w:val="0"/>
+          <w:i/>
+          <w:iCs/>
+        </w:rPr>
+        <w:t>input weight</w:t>
+      </w:r>
+      <w:r>
+        <w:rPr>
+          <w:b w:val="0"/>
+          <w:bCs w:val="0"/>
+        </w:rPr>
+        <w:t xml:space="preserve"> dan </w:t>
+      </w:r>
+      <w:r>
+        <w:rPr>
+          <w:b w:val="0"/>
+          <w:bCs w:val="0"/>
+          <w:i/>
+          <w:iCs/>
+        </w:rPr>
+        <w:t>bias</w:t>
+      </w:r>
+    </w:p>
+    <w:p>
+      <w:pPr>
+        <w:pStyle w:val="Heading3"/>
+      </w:pPr>
+      <w:r>
+        <w:t>Penghitungan hidden layer output matrix</w:t>
+      </w:r>
+    </w:p>
+    <w:p>
+      <w:r>
+        <w:t xml:space="preserve">Setelah tahap pengacakan input weight dan bias selesai dilakukan, tahap yang akan dilakukan adalah penghitungan </w:t>
+      </w:r>
+      <w:r>
+        <w:rPr>
+          <w:i/>
+          <w:iCs/>
+        </w:rPr>
+        <w:t>hidden layer output matrix</w:t>
+      </w:r>
+      <w:r>
+        <w:t xml:space="preserve">. Dalam hal ini, </w:t>
+      </w:r>
+      <w:r>
+        <w:rPr>
+          <w:i/>
+          <w:iCs/>
+        </w:rPr>
+        <w:t>hidden layer output matrix</w:t>
+      </w:r>
+      <w:r>
+        <w:t xml:space="preserve"> merupakan input yang diterima oleh neuron pada </w:t>
+      </w:r>
+      <w:r>
+        <w:rPr>
+          <w:i/>
+          <w:iCs/>
+        </w:rPr>
+        <w:t>hidden layer</w:t>
+      </w:r>
+      <w:r>
+        <w:t xml:space="preserve"> </w:t>
+      </w:r>
+      <w:r>
+        <w:t xml:space="preserve">dari </w:t>
+      </w:r>
+      <w:r>
+        <w:rPr>
+          <w:i/>
+          <w:iCs/>
+        </w:rPr>
+        <w:t>input layer</w:t>
+      </w:r>
+      <w:r>
+        <w:t>.</w:t>
+      </w:r>
+    </w:p>
+    <w:p>
+      <w:pPr>
+        <w:pStyle w:val="Heading3"/>
+      </w:pPr>
+      <w:r>
+        <w:t>Penghitungan output weight</w:t>
+      </w:r>
+    </w:p>
+    <w:p>
+      <w:pPr>
+        <w:rPr>
+          <w:rFonts w:hint="eastAsia"/>
+        </w:rPr>
+      </w:pPr>
+    </w:p>
+    <w:p>
+      <w:pPr>
+        <w:pStyle w:val="Heading2"/>
+      </w:pPr>
+      <w:r>
+        <w:t>Proses t</w:t>
+      </w:r>
+      <w:r>
+        <w:t>esting</w:t>
+      </w:r>
+    </w:p>
+    <w:p/>
+    <w:p>
+      <w:pPr>
+        <w:pStyle w:val="Heading3"/>
+      </w:pPr>
+      <w:r>
+        <w:t>Pengolahan target keluaran</w:t>
+      </w:r>
+    </w:p>
+    <w:p/>
+    <w:p>
+      <w:pPr>
+        <w:pStyle w:val="Heading3"/>
+      </w:pPr>
+      <w:r>
+        <w:t>Penghitungan keluaran</w:t>
+      </w:r>
+    </w:p>
+    <w:p/>
+    <w:p>
+      <w:pPr>
+        <w:pStyle w:val="Heading1"/>
+      </w:pPr>
+      <w:r>
+        <w:t>Perancangan Antarmuka Sistem</w:t>
+      </w:r>
+    </w:p>
+    <w:p>
+      <w:r>
+        <w:t xml:space="preserve">Tampilan antarmuka </w:t>
+      </w:r>
+      <w:r>
+        <w:t xml:space="preserve">sistem yang dibuat pada penelitian ini akan digunakan untuk proses pelatihan dan pengujian prediksi kualitas air. </w:t>
+      </w:r>
+      <w:r>
+        <w:t xml:space="preserve">Struktur antarmuka yang akan dibuat </w:t>
+      </w:r>
+      <w:r>
+        <w:t xml:space="preserve">pada </w:t>
+      </w:r>
+      <w:r>
+        <w:t>sistem ditunjukkan oleh gambar 3.4.</w:t>
+      </w:r>
+    </w:p>
+    <w:p>
+      <w:pPr>
+        <w:jc w:val="center"/>
+      </w:pPr>
+    </w:p>
+    <w:p>
+      <w:pPr>
+        <w:jc w:val="center"/>
+      </w:pPr>
+      <w:r>
+        <w:rPr>
+          <w:b/>
+          <w:bCs/>
+        </w:rPr>
+        <w:t>Gambar 3.4.</w:t>
+      </w:r>
+      <w:r>
+        <w:t xml:space="preserve"> Struktur antarmuka sistem</w:t>
+      </w:r>
+    </w:p>
+    <w:p>
+      <w:pPr>
+        <w:ind w:firstLine="720"/>
+      </w:pPr>
+    </w:p>
+    <w:p>
+      <w:pPr>
+        <w:pStyle w:val="Heading1"/>
+      </w:pPr>
+      <w:r>
+        <w:lastRenderedPageBreak/>
+        <w:t>Hasil Akhir</w:t>
+      </w:r>
+    </w:p>
+    <w:p>
+      <w:r>
+        <w:t>Hasil akhir yang didapatkan dari proses prediksi kualitas air pada penelitian ini adalah grafik yang menjelaskan perkiraan kualitas air untuk setiap baris data</w:t>
+      </w:r>
+      <w:r>
+        <w:t xml:space="preserve"> pada kumpulan data uji.</w:t>
       </w:r>
       <w:bookmarkStart w:id="0" w:name="_GoBack"/>
       <w:bookmarkEnd w:id="0"/>
-      <w:r>
-        <w:t>digunakan</w:t>
-      </w:r>
-      <w:r>
-        <w:t xml:space="preserve">. </w:t>
-      </w:r>
-      <w:r>
-        <w:rPr>
-          <w:i/>
-          <w:iCs/>
-        </w:rPr>
-        <w:t>Input weight</w:t>
-      </w:r>
-      <w:r>
-        <w:t xml:space="preserve"> dan </w:t>
-      </w:r>
-      <w:r>
-        <w:rPr>
-          <w:i/>
-          <w:iCs/>
-        </w:rPr>
-        <w:t>bias</w:t>
-      </w:r>
-      <w:r>
-        <w:t xml:space="preserve"> dari </w:t>
-      </w:r>
-      <w:r>
-        <w:rPr>
-          <w:i/>
-          <w:iCs/>
-        </w:rPr>
-        <w:t>artificial neural network</w:t>
-      </w:r>
-      <w:r>
-        <w:t xml:space="preserve"> pada penelitian ini diberikan secara acak. </w:t>
-      </w:r>
-      <w:r>
-        <w:t xml:space="preserve">Ilustrasi </w:t>
-      </w:r>
-      <w:r>
-        <w:t xml:space="preserve">dari </w:t>
-      </w:r>
-      <w:r>
-        <w:t xml:space="preserve">hasil </w:t>
-      </w:r>
-      <w:r>
-        <w:t xml:space="preserve">pengacakan </w:t>
-      </w:r>
-      <w:r>
-        <w:rPr>
-          <w:i/>
-          <w:iCs/>
-        </w:rPr>
-        <w:t>input weight</w:t>
-      </w:r>
-      <w:r>
-        <w:t xml:space="preserve"> dan </w:t>
-      </w:r>
-      <w:r>
-        <w:rPr>
-          <w:i/>
-          <w:iCs/>
-        </w:rPr>
-        <w:t>bias</w:t>
-      </w:r>
-      <w:r>
-        <w:t xml:space="preserve"> dapat dideskripsikan seperti pada </w:t>
-      </w:r>
-      <w:r>
-        <w:t xml:space="preserve">Gambar </w:t>
-      </w:r>
-      <w:r>
-        <w:t>3.</w:t>
-      </w:r>
-      <w:r>
-        <w:t>3</w:t>
-      </w:r>
-      <w:r>
-        <w:t>.</w:t>
-      </w:r>
-    </w:p>
-    <w:p>
-      <w:pPr>
-        <w:pStyle w:val="Gambar"/>
-      </w:pPr>
-    </w:p>
-    <w:p>
-      <w:pPr>
-        <w:pStyle w:val="Gambar"/>
-        <w:rPr>
-          <w:b w:val="0"/>
-          <w:bCs w:val="0"/>
-        </w:rPr>
-      </w:pPr>
-      <w:r>
-        <w:t xml:space="preserve">Gambar </w:t>
-      </w:r>
-      <w:r>
-        <w:t>3.3</w:t>
-      </w:r>
-      <w:r>
-        <w:t xml:space="preserve">. </w:t>
-      </w:r>
-      <w:r>
-        <w:rPr>
-          <w:b w:val="0"/>
-          <w:bCs w:val="0"/>
-        </w:rPr>
-        <w:t>Ilustrasi</w:t>
-      </w:r>
-      <w:r>
-        <w:rPr>
-          <w:b w:val="0"/>
-          <w:bCs w:val="0"/>
-        </w:rPr>
-        <w:t xml:space="preserve"> hasil pengacakan </w:t>
-      </w:r>
-      <w:r>
-        <w:rPr>
-          <w:b w:val="0"/>
-          <w:bCs w:val="0"/>
-          <w:i/>
-          <w:iCs/>
-        </w:rPr>
-        <w:t>input weight</w:t>
-      </w:r>
-      <w:r>
-        <w:rPr>
-          <w:b w:val="0"/>
-          <w:bCs w:val="0"/>
-        </w:rPr>
-        <w:t xml:space="preserve"> dan </w:t>
-      </w:r>
-      <w:r>
-        <w:rPr>
-          <w:b w:val="0"/>
-          <w:bCs w:val="0"/>
-          <w:i/>
-          <w:iCs/>
-        </w:rPr>
-        <w:t>bias</w:t>
-      </w:r>
-    </w:p>
-    <w:p>
-      <w:pPr>
-        <w:pStyle w:val="Heading3"/>
-      </w:pPr>
-      <w:r>
-        <w:t>Penghitungan hidden layer output matrix</w:t>
-      </w:r>
-    </w:p>
-    <w:p>
-      <w:r>
-        <w:t xml:space="preserve">Setelah tahap pengacakan input weight dan bias selesai dilakukan, tahap yang akan dilakukan adalah penghitungan </w:t>
-      </w:r>
-      <w:r>
-        <w:rPr>
-          <w:i/>
-          <w:iCs/>
-        </w:rPr>
-        <w:t>hidden layer output matrix</w:t>
-      </w:r>
-      <w:r>
-        <w:t xml:space="preserve">. Dalam hal ini, </w:t>
-      </w:r>
-      <w:r>
-        <w:rPr>
-          <w:i/>
-          <w:iCs/>
-        </w:rPr>
-        <w:t>hidden layer output matrix</w:t>
-      </w:r>
-      <w:r>
-        <w:t xml:space="preserve"> merupakan input yang diterima oleh neuron pada </w:t>
-      </w:r>
-      <w:r>
-        <w:rPr>
-          <w:i/>
-          <w:iCs/>
-        </w:rPr>
-        <w:t>hidden layer</w:t>
-      </w:r>
-      <w:r>
-        <w:t xml:space="preserve"> </w:t>
-      </w:r>
-      <w:r>
-        <w:t xml:space="preserve">dari </w:t>
-      </w:r>
-      <w:r>
-        <w:rPr>
-          <w:i/>
-          <w:iCs/>
-        </w:rPr>
-        <w:t>input layer</w:t>
-      </w:r>
-      <w:r>
-        <w:t>.</w:t>
-      </w:r>
-    </w:p>
-    <w:p>
-      <w:pPr>
-        <w:pStyle w:val="Heading3"/>
-      </w:pPr>
-      <w:r>
-        <w:t>Penghitungan output weight</w:t>
-      </w:r>
-    </w:p>
-    <w:p>
-      <w:pPr>
-        <w:rPr>
-          <w:rFonts w:hint="eastAsia"/>
-        </w:rPr>
-      </w:pPr>
-    </w:p>
-    <w:p>
-      <w:pPr>
-        <w:pStyle w:val="Heading2"/>
-      </w:pPr>
-      <w:r>
-        <w:t>Proses t</w:t>
-      </w:r>
-      <w:r>
-        <w:t>esting</w:t>
-      </w:r>
-    </w:p>
-    <w:p/>
-    <w:p>
-      <w:pPr>
-        <w:pStyle w:val="Heading3"/>
-      </w:pPr>
-      <w:r>
-        <w:t>Pengolahan target keluaran</w:t>
-      </w:r>
-    </w:p>
-    <w:p/>
-    <w:p>
-      <w:pPr>
-        <w:pStyle w:val="Heading3"/>
-      </w:pPr>
-      <w:r>
-        <w:t>Penghitungan keluaran</w:t>
-      </w:r>
-    </w:p>
-    <w:p/>
-    <w:p>
-      <w:pPr>
-        <w:pStyle w:val="Heading1"/>
-      </w:pPr>
-      <w:r>
-        <w:t>Perancangan Antarmuka Sistem</w:t>
-      </w:r>
-    </w:p>
-    <w:p>
-      <w:r>
-        <w:t xml:space="preserve">Tampilan antarmuka </w:t>
-      </w:r>
-      <w:r>
-        <w:t xml:space="preserve">sistem yang dibuat pada penelitian ini akan digunakan untuk proses pelatihan dan pengujian prediksi kualitas air. </w:t>
-      </w:r>
-      <w:r>
-        <w:t>Struktur antarmuka yang akan dibuat dalam sistem ditunjukkan oleh gambar 3.4.</w:t>
-      </w:r>
-    </w:p>
-    <w:p>
-      <w:pPr>
-        <w:jc w:val="center"/>
-      </w:pPr>
-    </w:p>
-    <w:p>
-      <w:pPr>
-        <w:jc w:val="center"/>
-      </w:pPr>
-      <w:r>
-        <w:rPr>
-          <w:b/>
-          <w:bCs/>
-        </w:rPr>
-        <w:t>Gambar 3.4.</w:t>
-      </w:r>
-      <w:r>
-        <w:t xml:space="preserve"> Struktur antarmuka sistem</w:t>
-      </w:r>
-    </w:p>
-    <w:p>
-      <w:pPr>
-        <w:ind w:firstLine="720"/>
-      </w:pPr>
-    </w:p>
-    <w:p>
-      <w:pPr>
-        <w:pStyle w:val="Heading1"/>
-      </w:pPr>
-      <w:r>
-        <w:lastRenderedPageBreak/>
-        <w:t>Hasil Akhir</w:t>
-      </w:r>
-    </w:p>
-    <w:p>
-      <w:r>
-        <w:t>Hasil akhir yang didapatkan dari proses prediksi kualitas air pada penelitian ini adalah grafik yang menjelaskan perkiraan kualitas air untuk setiap baris data</w:t>
-      </w:r>
-      <w:r>
-        <w:t xml:space="preserve"> pada kumpulan data uji.</w:t>
-      </w:r>
     </w:p>
     <w:sectPr>
       <w:headerReference w:type="first" r:id="rId15"/>

--- a/TAHAP 2 - OTW/v1.1/BAB 3.docx
+++ b/TAHAP 2 - OTW/v1.1/BAB 3.docx
@@ -1,6 +1,6 @@
 
 <file path=word/document.xml><?xml version="1.0" encoding="utf-8"?>
-<w:document xmlns:wpc="http://schemas.microsoft.com/office/word/2010/wordprocessingCanvas" xmlns:mc="http://schemas.openxmlformats.org/markup-compatibility/2006" xmlns:o="urn:schemas-microsoft-com:office:office" xmlns:r="http://schemas.openxmlformats.org/officeDocument/2006/relationships" xmlns:m="http://schemas.openxmlformats.org/officeDocument/2006/math" xmlns:v="urn:schemas-microsoft-com:vml" xmlns:wp14="http://schemas.microsoft.com/office/word/2010/wordprocessingDrawing" xmlns:wp="http://schemas.openxmlformats.org/drawingml/2006/wordprocessingDrawing" xmlns:w10="urn:schemas-microsoft-com:office:word" xmlns:w="http://schemas.openxmlformats.org/wordprocessingml/2006/main" xmlns:w14="http://schemas.microsoft.com/office/word/2010/wordml" xmlns:w15="http://schemas.microsoft.com/office/word/2012/wordml" xmlns:wpg="http://schemas.microsoft.com/office/word/2010/wordprocessingGroup" xmlns:wpi="http://schemas.microsoft.com/office/word/2010/wordprocessingInk" xmlns:wne="http://schemas.microsoft.com/office/word/2006/wordml" xmlns:wps="http://schemas.microsoft.com/office/word/2010/wordprocessingShape" mc:Ignorable="w14 w15 wp14">
+<w:document xmlns:wpc="http://schemas.microsoft.com/office/word/2010/wordprocessingCanvas" xmlns:mo="http://schemas.microsoft.com/office/mac/office/2008/main" xmlns:mc="http://schemas.openxmlformats.org/markup-compatibility/2006" xmlns:mv="urn:schemas-microsoft-com:mac:vml" xmlns:o="urn:schemas-microsoft-com:office:office" xmlns:r="http://schemas.openxmlformats.org/officeDocument/2006/relationships" xmlns:m="http://schemas.openxmlformats.org/officeDocument/2006/math" xmlns:v="urn:schemas-microsoft-com:vml" xmlns:wp14="http://schemas.microsoft.com/office/word/2010/wordprocessingDrawing" xmlns:wp="http://schemas.openxmlformats.org/drawingml/2006/wordprocessingDrawing" xmlns:w10="urn:schemas-microsoft-com:office:word" xmlns:w="http://schemas.openxmlformats.org/wordprocessingml/2006/main" xmlns:w14="http://schemas.microsoft.com/office/word/2010/wordml" xmlns:w15="http://schemas.microsoft.com/office/word/2012/wordml" xmlns:wpg="http://schemas.microsoft.com/office/word/2010/wordprocessingGroup" xmlns:wpi="http://schemas.microsoft.com/office/word/2010/wordprocessingInk" xmlns:wne="http://schemas.microsoft.com/office/word/2006/wordml" xmlns:wps="http://schemas.microsoft.com/office/word/2010/wordprocessingShape" mc:Ignorable="w14 w15 wp14">
   <w:body>
     <w:p>
       <w:pPr>
@@ -226,7 +226,7 @@
       <w:r>
         <w:rPr>
           <w:noProof/>
-          <w:lang w:val="en-US"/>
+          <w:lang w:val="en-US" w:bidi="ar-SA"/>
         </w:rPr>
         <w:drawing>
           <wp:inline distT="0" distB="0" distL="0" distR="0" wp14:anchorId="32D645ED" wp14:editId="588155D2">
@@ -497,7 +497,7 @@
       <w:r>
         <w:rPr>
           <w:noProof/>
-          <w:lang w:val="en-US"/>
+          <w:lang w:val="en-US" w:bidi="ar-SA"/>
         </w:rPr>
         <w:drawing>
           <wp:inline distT="0" distB="0" distL="0" distR="0" wp14:anchorId="3CEC3F52" wp14:editId="245E6D0B">
@@ -1123,78 +1123,140 @@
       <w:tblPr>
         <w:tblStyle w:val="TableGrid"/>
         <w:tblW w:w="0" w:type="auto"/>
+        <w:jc w:val="center"/>
+        <w:tblLayout w:type="fixed"/>
         <w:tblLook w:val="04A0" w:firstRow="1" w:lastRow="0" w:firstColumn="1" w:lastColumn="0" w:noHBand="0" w:noVBand="1"/>
       </w:tblPr>
       <w:tblGrid>
-        <w:gridCol w:w="2080"/>
-        <w:gridCol w:w="2081"/>
-        <w:gridCol w:w="2081"/>
-        <w:gridCol w:w="2081"/>
+        <w:gridCol w:w="1563"/>
+        <w:gridCol w:w="992"/>
+        <w:gridCol w:w="1985"/>
+        <w:gridCol w:w="1843"/>
+        <w:gridCol w:w="1979"/>
       </w:tblGrid>
       <w:tr>
+        <w:trPr>
+          <w:jc w:val="center"/>
+        </w:trPr>
         <w:tc>
           <w:tcPr>
-            <w:tcW w:w="2080" w:type="dxa"/>
+            <w:tcW w:w="1563" w:type="dxa"/>
+            <w:vAlign w:val="center"/>
           </w:tcPr>
           <w:p>
             <w:pPr>
               <w:jc w:val="center"/>
+              <w:rPr>
+                <w:b/>
+                <w:bCs/>
+              </w:rPr>
             </w:pPr>
             <w:r>
+              <w:rPr>
+                <w:b/>
+                <w:bCs/>
+              </w:rPr>
               <w:t>Parameter</w:t>
             </w:r>
           </w:p>
         </w:tc>
         <w:tc>
           <w:tcPr>
-            <w:tcW w:w="2081" w:type="dxa"/>
+            <w:tcW w:w="992" w:type="dxa"/>
+            <w:vAlign w:val="center"/>
           </w:tcPr>
           <w:p>
             <w:pPr>
               <w:jc w:val="center"/>
+              <w:rPr>
+                <w:b/>
+                <w:bCs/>
+              </w:rPr>
             </w:pPr>
             <w:r>
-              <w:t>Nilai normal</w:t>
-            </w:r>
-            <w:r>
-              <w:br/>
-            </w:r>
-            <w:r>
-              <w:t>(kelas I)</w:t>
+              <w:rPr>
+                <w:b/>
+                <w:bCs/>
+              </w:rPr>
+              <w:t>Satuan</w:t>
             </w:r>
           </w:p>
         </w:tc>
         <w:tc>
           <w:tcPr>
-            <w:tcW w:w="2081" w:type="dxa"/>
+            <w:tcW w:w="1985" w:type="dxa"/>
+            <w:vAlign w:val="center"/>
           </w:tcPr>
           <w:p>
             <w:pPr>
               <w:jc w:val="center"/>
+              <w:rPr>
+                <w:b/>
+                <w:bCs/>
+              </w:rPr>
             </w:pPr>
             <w:r>
+              <w:rPr>
+                <w:b/>
+                <w:bCs/>
+              </w:rPr>
+              <w:t>Nilai normal</w:t>
+            </w:r>
+          </w:p>
+        </w:tc>
+        <w:tc>
+          <w:tcPr>
+            <w:tcW w:w="1843" w:type="dxa"/>
+            <w:vAlign w:val="center"/>
+          </w:tcPr>
+          <w:p>
+            <w:pPr>
+              <w:jc w:val="center"/>
+              <w:rPr>
+                <w:b/>
+                <w:bCs/>
+              </w:rPr>
+            </w:pPr>
+            <w:r>
+              <w:rPr>
+                <w:b/>
+                <w:bCs/>
+              </w:rPr>
               <w:t>Nilai minimum</w:t>
             </w:r>
           </w:p>
         </w:tc>
         <w:tc>
           <w:tcPr>
-            <w:tcW w:w="2081" w:type="dxa"/>
+            <w:tcW w:w="1979" w:type="dxa"/>
+            <w:vAlign w:val="center"/>
           </w:tcPr>
           <w:p>
             <w:pPr>
               <w:jc w:val="center"/>
+              <w:rPr>
+                <w:b/>
+                <w:bCs/>
+              </w:rPr>
             </w:pPr>
             <w:r>
+              <w:rPr>
+                <w:b/>
+                <w:bCs/>
+              </w:rPr>
               <w:t>Nilai maksimum</w:t>
             </w:r>
           </w:p>
         </w:tc>
       </w:tr>
       <w:tr>
+        <w:trPr>
+          <w:jc w:val="center"/>
+        </w:trPr>
         <w:tc>
           <w:tcPr>
-            <w:tcW w:w="2080" w:type="dxa"/>
+            <w:tcW w:w="1563" w:type="dxa"/>
+            <w:vAlign w:val="center"/>
           </w:tcPr>
           <w:p>
             <w:pPr>
@@ -1209,13 +1271,42 @@
                 <w:i/>
                 <w:iCs/>
               </w:rPr>
-              <w:t>Dissolved Oxygen</w:t>
+              <w:t>Dissolved</w:t>
+            </w:r>
+            <w:r>
+              <w:rPr>
+                <w:i/>
+                <w:iCs/>
+              </w:rPr>
+              <w:br/>
+            </w:r>
+            <w:r>
+              <w:rPr>
+                <w:i/>
+                <w:iCs/>
+              </w:rPr>
+              <w:t>Oxygen</w:t>
             </w:r>
           </w:p>
         </w:tc>
         <w:tc>
           <w:tcPr>
-            <w:tcW w:w="2081" w:type="dxa"/>
+            <w:tcW w:w="992" w:type="dxa"/>
+            <w:vAlign w:val="center"/>
+          </w:tcPr>
+          <w:p>
+            <w:pPr>
+              <w:jc w:val="center"/>
+            </w:pPr>
+            <w:r>
+              <w:t>mg/L</w:t>
+            </w:r>
+          </w:p>
+        </w:tc>
+        <w:tc>
+          <w:tcPr>
+            <w:tcW w:w="1985" w:type="dxa"/>
+            <w:vAlign w:val="center"/>
           </w:tcPr>
           <w:p>
             <w:pPr>
@@ -1225,29 +1316,41 @@
         </w:tc>
         <w:tc>
           <w:tcPr>
-            <w:tcW w:w="2081" w:type="dxa"/>
+            <w:tcW w:w="1843" w:type="dxa"/>
+            <w:vAlign w:val="center"/>
           </w:tcPr>
           <w:p>
             <w:pPr>
               <w:jc w:val="center"/>
             </w:pPr>
+            <w:r>
+              <w:t>0,0</w:t>
+            </w:r>
           </w:p>
         </w:tc>
         <w:tc>
           <w:tcPr>
-            <w:tcW w:w="2081" w:type="dxa"/>
+            <w:tcW w:w="1979" w:type="dxa"/>
+            <w:vAlign w:val="center"/>
           </w:tcPr>
           <w:p>
             <w:pPr>
               <w:jc w:val="center"/>
             </w:pPr>
+            <w:r>
+              <w:t>18,0</w:t>
+            </w:r>
           </w:p>
         </w:tc>
       </w:tr>
       <w:tr>
+        <w:trPr>
+          <w:jc w:val="center"/>
+        </w:trPr>
         <w:tc>
           <w:tcPr>
-            <w:tcW w:w="2080" w:type="dxa"/>
+            <w:tcW w:w="1563" w:type="dxa"/>
+            <w:vAlign w:val="center"/>
           </w:tcPr>
           <w:p>
             <w:pPr>
@@ -1257,7 +1360,10 @@
               </w:rPr>
             </w:pPr>
             <w:r>
-              <w:t xml:space="preserve">Keasaman </w:t>
+              <w:t>Keasaman</w:t>
+            </w:r>
+            <w:r>
+              <w:br/>
             </w:r>
             <w:r>
               <w:rPr>
@@ -1269,7 +1375,222 @@
         </w:tc>
         <w:tc>
           <w:tcPr>
-            <w:tcW w:w="2081" w:type="dxa"/>
+            <w:tcW w:w="992" w:type="dxa"/>
+            <w:vAlign w:val="center"/>
+          </w:tcPr>
+          <w:p>
+            <w:pPr>
+              <w:jc w:val="center"/>
+            </w:pPr>
+            <w:r>
+              <w:t>-</w:t>
+            </w:r>
+          </w:p>
+        </w:tc>
+        <w:tc>
+          <w:tcPr>
+            <w:tcW w:w="1985" w:type="dxa"/>
+            <w:vAlign w:val="center"/>
+          </w:tcPr>
+          <w:p>
+            <w:pPr>
+              <w:jc w:val="center"/>
+            </w:pPr>
+            <w:r>
+              <w:t>6 – 7,5</w:t>
+            </w:r>
+          </w:p>
+        </w:tc>
+        <w:tc>
+          <w:tcPr>
+            <w:tcW w:w="1843" w:type="dxa"/>
+            <w:vAlign w:val="center"/>
+          </w:tcPr>
+          <w:p>
+            <w:pPr>
+              <w:jc w:val="center"/>
+            </w:pPr>
+            <w:r>
+              <w:t>0,1</w:t>
+            </w:r>
+          </w:p>
+        </w:tc>
+        <w:tc>
+          <w:tcPr>
+            <w:tcW w:w="1979" w:type="dxa"/>
+            <w:vAlign w:val="center"/>
+          </w:tcPr>
+          <w:p>
+            <w:pPr>
+              <w:jc w:val="center"/>
+            </w:pPr>
+            <w:r>
+              <w:t>14</w:t>
+            </w:r>
+            <w:r>
+              <w:t>,0</w:t>
+            </w:r>
+          </w:p>
+        </w:tc>
+      </w:tr>
+      <w:tr>
+        <w:trPr>
+          <w:jc w:val="center"/>
+        </w:trPr>
+        <w:tc>
+          <w:tcPr>
+            <w:tcW w:w="1563" w:type="dxa"/>
+            <w:vAlign w:val="center"/>
+          </w:tcPr>
+          <w:p>
+            <w:pPr>
+              <w:jc w:val="center"/>
+            </w:pPr>
+            <w:r>
+              <w:t>ORP</w:t>
+            </w:r>
+          </w:p>
+        </w:tc>
+        <w:tc>
+          <w:tcPr>
+            <w:tcW w:w="992" w:type="dxa"/>
+            <w:vAlign w:val="center"/>
+          </w:tcPr>
+          <w:p>
+            <w:pPr>
+              <w:jc w:val="center"/>
+            </w:pPr>
+            <w:r>
+              <w:t>mV</w:t>
+            </w:r>
+          </w:p>
+        </w:tc>
+        <w:tc>
+          <w:tcPr>
+            <w:tcW w:w="1985" w:type="dxa"/>
+            <w:vAlign w:val="center"/>
+          </w:tcPr>
+          <w:p>
+            <w:pPr>
+              <w:jc w:val="center"/>
+            </w:pPr>
+            <w:r>
+              <w:t>+650 hingga +700</w:t>
+            </w:r>
+            <w:r>
+              <w:br/>
+              <w:t>(</w:t>
+            </w:r>
+            <w:r>
+              <w:t>Suslow, 2004</w:t>
+            </w:r>
+            <w:r>
+              <w:t>)</w:t>
+            </w:r>
+          </w:p>
+        </w:tc>
+        <w:tc>
+          <w:tcPr>
+            <w:tcW w:w="1843" w:type="dxa"/>
+            <w:vAlign w:val="center"/>
+          </w:tcPr>
+          <w:p>
+            <w:pPr>
+              <w:jc w:val="center"/>
+            </w:pPr>
+            <w:r>
+              <w:t>-1023,9</w:t>
+            </w:r>
+          </w:p>
+        </w:tc>
+        <w:tc>
+          <w:tcPr>
+            <w:tcW w:w="1979" w:type="dxa"/>
+            <w:vAlign w:val="center"/>
+          </w:tcPr>
+          <w:p>
+            <w:pPr>
+              <w:jc w:val="center"/>
+            </w:pPr>
+            <w:r>
+              <w:t>+1023,9</w:t>
+            </w:r>
+          </w:p>
+        </w:tc>
+      </w:tr>
+      <w:tr>
+        <w:trPr>
+          <w:jc w:val="center"/>
+        </w:trPr>
+        <w:tc>
+          <w:tcPr>
+            <w:tcW w:w="1563" w:type="dxa"/>
+            <w:vAlign w:val="center"/>
+          </w:tcPr>
+          <w:p>
+            <w:pPr>
+              <w:jc w:val="center"/>
+              <w:rPr>
+                <w:lang w:val="en-US"/>
+              </w:rPr>
+            </w:pPr>
+            <w:r>
+              <w:t>Suhu air</w:t>
+            </w:r>
+          </w:p>
+        </w:tc>
+        <w:tc>
+          <w:tcPr>
+            <w:tcW w:w="992" w:type="dxa"/>
+            <w:vAlign w:val="center"/>
+          </w:tcPr>
+          <w:p>
+            <w:pPr>
+              <w:jc w:val="center"/>
+              <w:rPr>
+                <w:lang w:val="en-US"/>
+              </w:rPr>
+            </w:pPr>
+            <m:oMathPara>
+              <m:oMath>
+                <m:sPre>
+                  <m:sPrePr>
+                    <m:ctrlPr>
+                      <w:rPr>
+                        <w:rFonts w:ascii="Cambria Math" w:hAnsi="Cambria Math"/>
+                        <w:i/>
+                        <w:lang w:val="en-US"/>
+                      </w:rPr>
+                    </m:ctrlPr>
+                  </m:sPrePr>
+                  <m:sub/>
+                  <m:sup>
+                    <m:r>
+                      <w:rPr>
+                        <w:rFonts w:ascii="Cambria Math" w:hAnsi="Cambria Math"/>
+                        <w:lang w:val="en-US"/>
+                      </w:rPr>
+                      <m:t>o</m:t>
+                    </m:r>
+                  </m:sup>
+                  <m:e>
+                    <m:r>
+                      <w:rPr>
+                        <w:rFonts w:ascii="Cambria Math" w:hAnsi="Cambria Math"/>
+                        <w:lang w:val="en-US"/>
+                      </w:rPr>
+                      <m:t>C</m:t>
+                    </m:r>
+                  </m:e>
+                </m:sPre>
+              </m:oMath>
+            </m:oMathPara>
+          </w:p>
+        </w:tc>
+        <w:tc>
+          <w:tcPr>
+            <w:tcW w:w="1985" w:type="dxa"/>
+            <w:vAlign w:val="center"/>
           </w:tcPr>
           <w:p>
             <w:pPr>
@@ -1279,7 +1600,8 @@
         </w:tc>
         <w:tc>
           <w:tcPr>
-            <w:tcW w:w="2081" w:type="dxa"/>
+            <w:tcW w:w="1843" w:type="dxa"/>
+            <w:vAlign w:val="center"/>
           </w:tcPr>
           <w:p>
             <w:pPr>
@@ -1289,7 +1611,8 @@
         </w:tc>
         <w:tc>
           <w:tcPr>
-            <w:tcW w:w="2081" w:type="dxa"/>
+            <w:tcW w:w="1979" w:type="dxa"/>
+            <w:vAlign w:val="center"/>
           </w:tcPr>
           <w:p>
             <w:pPr>
@@ -1299,22 +1622,89 @@
         </w:tc>
       </w:tr>
       <w:tr>
+        <w:trPr>
+          <w:jc w:val="center"/>
+        </w:trPr>
         <w:tc>
           <w:tcPr>
-            <w:tcW w:w="2080" w:type="dxa"/>
+            <w:tcW w:w="1563" w:type="dxa"/>
+            <w:vAlign w:val="center"/>
+          </w:tcPr>
+          <w:p>
+            <w:pPr>
+              <w:jc w:val="center"/>
+            </w:pPr>
+            <w:r>
+              <w:t>Suhu udara</w:t>
+            </w:r>
+          </w:p>
+        </w:tc>
+        <w:tc>
+          <w:tcPr>
+            <w:tcW w:w="992" w:type="dxa"/>
+            <w:vAlign w:val="center"/>
           </w:tcPr>
           <w:p>
             <w:pPr>
               <w:jc w:val="center"/>
               <w:rPr>
-                <w:lang w:val="en-US"/>
+                <w:rFonts w:eastAsia="新細明體" w:hint="eastAsia"/>
+                <w:lang w:val="en-US" w:eastAsia="ja-JP"/>
               </w:rPr>
             </w:pPr>
+            <m:oMathPara>
+              <m:oMath>
+                <m:sPre>
+                  <m:sPrePr>
+                    <m:ctrlPr>
+                      <w:rPr>
+                        <w:rFonts w:ascii="Cambria Math" w:hAnsi="Cambria Math"/>
+                        <w:i/>
+                        <w:lang w:val="en-US"/>
+                      </w:rPr>
+                    </m:ctrlPr>
+                  </m:sPrePr>
+                  <m:sub/>
+                  <m:sup>
+                    <m:r>
+                      <w:rPr>
+                        <w:rFonts w:ascii="Cambria Math" w:hAnsi="Cambria Math"/>
+                        <w:lang w:val="en-US"/>
+                      </w:rPr>
+                      <m:t>o</m:t>
+                    </m:r>
+                  </m:sup>
+                  <m:e>
+                    <m:r>
+                      <w:rPr>
+                        <w:rFonts w:ascii="Cambria Math" w:hAnsi="Cambria Math"/>
+                        <w:lang w:val="en-US"/>
+                      </w:rPr>
+                      <m:t>C</m:t>
+                    </m:r>
+                  </m:e>
+                </m:sPre>
+              </m:oMath>
+            </m:oMathPara>
           </w:p>
         </w:tc>
         <w:tc>
           <w:tcPr>
-            <w:tcW w:w="2081" w:type="dxa"/>
+            <w:tcW w:w="1985" w:type="dxa"/>
+            <w:vAlign w:val="center"/>
+          </w:tcPr>
+          <w:p>
+            <w:pPr>
+              <w:jc w:val="center"/>
+            </w:pPr>
+            <w:bookmarkStart w:id="0" w:name="_GoBack"/>
+            <w:bookmarkEnd w:id="0"/>
+          </w:p>
+        </w:tc>
+        <w:tc>
+          <w:tcPr>
+            <w:tcW w:w="1843" w:type="dxa"/>
+            <w:vAlign w:val="center"/>
           </w:tcPr>
           <w:p>
             <w:pPr>
@@ -1324,17 +1714,8 @@
         </w:tc>
         <w:tc>
           <w:tcPr>
-            <w:tcW w:w="2081" w:type="dxa"/>
-          </w:tcPr>
-          <w:p>
-            <w:pPr>
-              <w:jc w:val="center"/>
-            </w:pPr>
-          </w:p>
-        </w:tc>
-        <w:tc>
-          <w:tcPr>
-            <w:tcW w:w="2081" w:type="dxa"/>
+            <w:tcW w:w="1979" w:type="dxa"/>
+            <w:vAlign w:val="center"/>
           </w:tcPr>
           <w:p>
             <w:pPr>
@@ -1343,15 +1724,93 @@
           </w:p>
         </w:tc>
       </w:tr>
+      <w:tr>
+        <w:trPr>
+          <w:jc w:val="center"/>
+        </w:trPr>
+        <w:tc>
+          <w:tcPr>
+            <w:tcW w:w="1563" w:type="dxa"/>
+            <w:vAlign w:val="center"/>
+          </w:tcPr>
+          <w:p>
+            <w:pPr>
+              <w:jc w:val="center"/>
+            </w:pPr>
+            <w:r>
+              <w:t>Kelembaban udara</w:t>
+            </w:r>
+          </w:p>
+        </w:tc>
+        <w:tc>
+          <w:tcPr>
+            <w:tcW w:w="992" w:type="dxa"/>
+            <w:vAlign w:val="center"/>
+          </w:tcPr>
+          <w:p>
+            <w:pPr>
+              <w:jc w:val="center"/>
+              <w:rPr>
+                <w:rFonts w:eastAsia="新細明體"/>
+                <w:lang w:val="en-US"/>
+              </w:rPr>
+            </w:pPr>
+            <w:r>
+              <w:rPr>
+                <w:rFonts w:eastAsia="新細明體"/>
+                <w:lang w:val="en-US"/>
+              </w:rPr>
+              <w:t>%</w:t>
+            </w:r>
+          </w:p>
+        </w:tc>
+        <w:tc>
+          <w:tcPr>
+            <w:tcW w:w="1985" w:type="dxa"/>
+            <w:vAlign w:val="center"/>
+          </w:tcPr>
+          <w:p>
+            <w:pPr>
+              <w:jc w:val="center"/>
+            </w:pPr>
+            <w:r>
+              <w:t>-</w:t>
+            </w:r>
+          </w:p>
+        </w:tc>
+        <w:tc>
+          <w:tcPr>
+            <w:tcW w:w="1843" w:type="dxa"/>
+            <w:vAlign w:val="center"/>
+          </w:tcPr>
+          <w:p>
+            <w:pPr>
+              <w:jc w:val="center"/>
+            </w:pPr>
+            <w:r>
+              <w:t>0,0</w:t>
+            </w:r>
+          </w:p>
+        </w:tc>
+        <w:tc>
+          <w:tcPr>
+            <w:tcW w:w="1979" w:type="dxa"/>
+            <w:vAlign w:val="center"/>
+          </w:tcPr>
+          <w:p>
+            <w:pPr>
+              <w:jc w:val="center"/>
+            </w:pPr>
+            <w:r>
+              <w:t>100,0</w:t>
+            </w:r>
+          </w:p>
+        </w:tc>
+      </w:tr>
     </w:tbl>
     <w:p>
       <w:pPr>
         <w:jc w:val="center"/>
-      </w:pPr>
-    </w:p>
-    <w:p>
-      <w:pPr>
-        <w:ind w:firstLine="720"/>
       </w:pPr>
     </w:p>
     <w:p>
@@ -1689,6 +2148,7 @@
         </w:numPr>
       </w:pPr>
       <w:r>
+        <w:lastRenderedPageBreak/>
         <w:t xml:space="preserve">Jumlah neuron pada </w:t>
       </w:r>
       <w:r>
@@ -1731,7 +2191,6 @@
         </w:numPr>
       </w:pPr>
       <w:r>
-        <w:lastRenderedPageBreak/>
         <w:t xml:space="preserve">Jumlah neuron pada </w:t>
       </w:r>
       <w:r>
@@ -2142,7 +2601,6 @@
         <w:pStyle w:val="Heading3"/>
       </w:pPr>
       <w:r>
-        <w:lastRenderedPageBreak/>
         <w:t xml:space="preserve">Pengacakan </w:t>
       </w:r>
       <w:r>
@@ -2349,7 +2807,27 @@
     </w:p>
     <w:p>
       <w:r>
-        <w:t xml:space="preserve">Setelah tahap pengacakan input weight dan bias selesai dilakukan, tahap yang akan dilakukan adalah penghitungan </w:t>
+        <w:t xml:space="preserve">Setelah tahap pengacakan </w:t>
+      </w:r>
+      <w:r>
+        <w:rPr>
+          <w:i/>
+          <w:iCs/>
+        </w:rPr>
+        <w:t>input weight</w:t>
+      </w:r>
+      <w:r>
+        <w:t xml:space="preserve"> dan </w:t>
+      </w:r>
+      <w:r>
+        <w:rPr>
+          <w:i/>
+          <w:iCs/>
+        </w:rPr>
+        <w:t>bias</w:t>
+      </w:r>
+      <w:r>
+        <w:t xml:space="preserve"> selesai dilakukan, tahap yang akan dilakukan adalah penghitungan </w:t>
       </w:r>
       <w:r>
         <w:rPr>
@@ -2359,40 +2837,34 @@
         <w:t>hidden layer output matrix</w:t>
       </w:r>
       <w:r>
-        <w:t xml:space="preserve">. Dalam hal ini, </w:t>
-      </w:r>
-      <w:r>
-        <w:rPr>
-          <w:i/>
-          <w:iCs/>
-        </w:rPr>
-        <w:t>hidden layer output matrix</w:t>
-      </w:r>
-      <w:r>
-        <w:t xml:space="preserve"> merupakan input yang diterima oleh neuron pada </w:t>
-      </w:r>
-      <w:r>
-        <w:rPr>
-          <w:i/>
-          <w:iCs/>
+        <w:t xml:space="preserve">. </w:t>
+      </w:r>
+      <w:r>
+        <w:rPr>
+          <w:i/>
+        </w:rPr>
+        <w:t>Hidden layer output matrix</w:t>
+      </w:r>
+      <w:r>
+        <w:t xml:space="preserve"> merupakan hasil pengolahan dari masukan yang telah diterima oleh neuron pada </w:t>
+      </w:r>
+      <w:r>
+        <w:rPr>
+          <w:i/>
         </w:rPr>
         <w:t>hidden layer</w:t>
       </w:r>
       <w:r>
-        <w:t xml:space="preserve"> </w:t>
-      </w:r>
-      <w:r>
-        <w:t xml:space="preserve">dari </w:t>
-      </w:r>
-      <w:r>
-        <w:rPr>
-          <w:i/>
-          <w:iCs/>
+        <w:t xml:space="preserve"> dari neuron pada </w:t>
+      </w:r>
+      <w:r>
+        <w:rPr>
+          <w:i/>
         </w:rPr>
         <w:t>input layer</w:t>
       </w:r>
       <w:r>
-        <w:t>.</w:t>
+        <w:t xml:space="preserve">. Pengolahan dilakukan menggunakan fungsi aktivasi yang telah ditentukan pada tahap sebelumnya. </w:t>
       </w:r>
     </w:p>
     <w:p>
@@ -2403,13 +2875,7 @@
         <w:t>Penghitungan output weight</w:t>
       </w:r>
     </w:p>
-    <w:p>
-      <w:pPr>
-        <w:rPr>
-          <w:rFonts w:hint="eastAsia"/>
-        </w:rPr>
-      </w:pPr>
-    </w:p>
+    <w:p/>
     <w:p>
       <w:pPr>
         <w:pStyle w:val="Heading2"/>
@@ -2421,27 +2887,31 @@
         <w:t>esting</w:t>
       </w:r>
     </w:p>
+    <w:p>
+      <w:r>
+        <w:t xml:space="preserve">Artificial neural network yang telah dihasilkan pada proses training, akan diuji pada proses testing. Proses testing dilakukan untuk mengetahui efektivitas </w:t>
+      </w:r>
+    </w:p>
+    <w:p>
+      <w:pPr>
+        <w:pStyle w:val="Heading3"/>
+      </w:pPr>
+      <w:r>
+        <w:t>Pengolahan target keluaran</w:t>
+      </w:r>
+    </w:p>
     <w:p/>
     <w:p>
       <w:pPr>
         <w:pStyle w:val="Heading3"/>
       </w:pPr>
       <w:r>
-        <w:t>Pengolahan target keluaran</w:t>
+        <w:t>Penghitungan keluaran</w:t>
       </w:r>
     </w:p>
     <w:p/>
     <w:p>
       <w:pPr>
-        <w:pStyle w:val="Heading3"/>
-      </w:pPr>
-      <w:r>
-        <w:t>Penghitungan keluaran</w:t>
-      </w:r>
-    </w:p>
-    <w:p/>
-    <w:p>
-      <w:pPr>
         <w:pStyle w:val="Heading1"/>
       </w:pPr>
       <w:r>
@@ -2450,6 +2920,7 @@
     </w:p>
     <w:p>
       <w:r>
+        <w:lastRenderedPageBreak/>
         <w:t xml:space="preserve">Tampilan antarmuka </w:t>
       </w:r>
       <w:r>
@@ -2495,7 +2966,6 @@
         <w:pStyle w:val="Heading1"/>
       </w:pPr>
       <w:r>
-        <w:lastRenderedPageBreak/>
         <w:t>Hasil Akhir</w:t>
       </w:r>
     </w:p>
@@ -2506,14 +2976,15 @@
       <w:r>
         <w:t xml:space="preserve"> pada kumpulan data uji.</w:t>
       </w:r>
-      <w:bookmarkStart w:id="0" w:name="_GoBack"/>
-      <w:bookmarkEnd w:id="0"/>
+      <w:r>
+        <w:t xml:space="preserve"> Prediksi indeks kualitas air yang dihasilkan akan dibandingkan dengan indeks kualitas air yang didapat dari hasil pengukuran, untuk mengetahui tingkat kesalahan dari hasil prediksi.</w:t>
+      </w:r>
     </w:p>
     <w:sectPr>
       <w:headerReference w:type="first" r:id="rId15"/>
       <w:pgSz w:w="11906" w:h="16838"/>
       <w:pgMar w:top="1701" w:right="1418" w:bottom="1418" w:left="2155" w:header="851" w:footer="709" w:gutter="0"/>
-      <w:pgNumType w:start="16"/>
+      <w:pgNumType w:start="17"/>
       <w:cols w:space="708"/>
       <w:titlePg/>
       <w:docGrid w:linePitch="360"/>
@@ -2523,7 +2994,7 @@
 </file>
 
 <file path=word/endnotes.xml><?xml version="1.0" encoding="utf-8"?>
-<w:endnotes xmlns:wpc="http://schemas.microsoft.com/office/word/2010/wordprocessingCanvas" xmlns:mc="http://schemas.openxmlformats.org/markup-compatibility/2006" xmlns:o="urn:schemas-microsoft-com:office:office" xmlns:r="http://schemas.openxmlformats.org/officeDocument/2006/relationships" xmlns:m="http://schemas.openxmlformats.org/officeDocument/2006/math" xmlns:v="urn:schemas-microsoft-com:vml" xmlns:wp14="http://schemas.microsoft.com/office/word/2010/wordprocessingDrawing" xmlns:wp="http://schemas.openxmlformats.org/drawingml/2006/wordprocessingDrawing" xmlns:w10="urn:schemas-microsoft-com:office:word" xmlns:w="http://schemas.openxmlformats.org/wordprocessingml/2006/main" xmlns:w14="http://schemas.microsoft.com/office/word/2010/wordml" xmlns:w15="http://schemas.microsoft.com/office/word/2012/wordml" xmlns:wpg="http://schemas.microsoft.com/office/word/2010/wordprocessingGroup" xmlns:wpi="http://schemas.microsoft.com/office/word/2010/wordprocessingInk" xmlns:wne="http://schemas.microsoft.com/office/word/2006/wordml" xmlns:wps="http://schemas.microsoft.com/office/word/2010/wordprocessingShape" mc:Ignorable="w14 w15 wp14">
+<w:endnotes xmlns:wpc="http://schemas.microsoft.com/office/word/2010/wordprocessingCanvas" xmlns:mo="http://schemas.microsoft.com/office/mac/office/2008/main" xmlns:mc="http://schemas.openxmlformats.org/markup-compatibility/2006" xmlns:mv="urn:schemas-microsoft-com:mac:vml" xmlns:o="urn:schemas-microsoft-com:office:office" xmlns:r="http://schemas.openxmlformats.org/officeDocument/2006/relationships" xmlns:m="http://schemas.openxmlformats.org/officeDocument/2006/math" xmlns:v="urn:schemas-microsoft-com:vml" xmlns:wp14="http://schemas.microsoft.com/office/word/2010/wordprocessingDrawing" xmlns:wp="http://schemas.openxmlformats.org/drawingml/2006/wordprocessingDrawing" xmlns:w10="urn:schemas-microsoft-com:office:word" xmlns:w="http://schemas.openxmlformats.org/wordprocessingml/2006/main" xmlns:w14="http://schemas.microsoft.com/office/word/2010/wordml" xmlns:w15="http://schemas.microsoft.com/office/word/2012/wordml" xmlns:wpg="http://schemas.microsoft.com/office/word/2010/wordprocessingGroup" xmlns:wpi="http://schemas.microsoft.com/office/word/2010/wordprocessingInk" xmlns:wne="http://schemas.microsoft.com/office/word/2006/wordml" xmlns:wps="http://schemas.microsoft.com/office/word/2010/wordprocessingShape" mc:Ignorable="w14 w15 wp14">
   <w:endnote w:type="separator" w:id="-1">
     <w:p>
       <w:pPr>
@@ -2548,7 +3019,7 @@
 </file>
 
 <file path=word/footer1.xml><?xml version="1.0" encoding="utf-8"?>
-<w:ftr xmlns:wpc="http://schemas.microsoft.com/office/word/2010/wordprocessingCanvas" xmlns:mc="http://schemas.openxmlformats.org/markup-compatibility/2006" xmlns:o="urn:schemas-microsoft-com:office:office" xmlns:r="http://schemas.openxmlformats.org/officeDocument/2006/relationships" xmlns:m="http://schemas.openxmlformats.org/officeDocument/2006/math" xmlns:v="urn:schemas-microsoft-com:vml" xmlns:wp14="http://schemas.microsoft.com/office/word/2010/wordprocessingDrawing" xmlns:wp="http://schemas.openxmlformats.org/drawingml/2006/wordprocessingDrawing" xmlns:w10="urn:schemas-microsoft-com:office:word" xmlns:w="http://schemas.openxmlformats.org/wordprocessingml/2006/main" xmlns:w14="http://schemas.microsoft.com/office/word/2010/wordml" xmlns:w15="http://schemas.microsoft.com/office/word/2012/wordml" xmlns:wpg="http://schemas.microsoft.com/office/word/2010/wordprocessingGroup" xmlns:wpi="http://schemas.microsoft.com/office/word/2010/wordprocessingInk" xmlns:wne="http://schemas.microsoft.com/office/word/2006/wordml" xmlns:wps="http://schemas.microsoft.com/office/word/2010/wordprocessingShape" mc:Ignorable="w14 w15 wp14">
+<w:ftr xmlns:wpc="http://schemas.microsoft.com/office/word/2010/wordprocessingCanvas" xmlns:mo="http://schemas.microsoft.com/office/mac/office/2008/main" xmlns:mc="http://schemas.openxmlformats.org/markup-compatibility/2006" xmlns:mv="urn:schemas-microsoft-com:mac:vml" xmlns:o="urn:schemas-microsoft-com:office:office" xmlns:r="http://schemas.openxmlformats.org/officeDocument/2006/relationships" xmlns:m="http://schemas.openxmlformats.org/officeDocument/2006/math" xmlns:v="urn:schemas-microsoft-com:vml" xmlns:wp14="http://schemas.microsoft.com/office/word/2010/wordprocessingDrawing" xmlns:wp="http://schemas.openxmlformats.org/drawingml/2006/wordprocessingDrawing" xmlns:w10="urn:schemas-microsoft-com:office:word" xmlns:w="http://schemas.openxmlformats.org/wordprocessingml/2006/main" xmlns:w14="http://schemas.microsoft.com/office/word/2010/wordml" xmlns:w15="http://schemas.microsoft.com/office/word/2012/wordml" xmlns:wpg="http://schemas.microsoft.com/office/word/2010/wordprocessingGroup" xmlns:wpi="http://schemas.microsoft.com/office/word/2010/wordprocessingInk" xmlns:wne="http://schemas.microsoft.com/office/word/2006/wordml" xmlns:wps="http://schemas.microsoft.com/office/word/2010/wordprocessingShape" mc:Ignorable="w14 w15 wp14">
   <w:p>
     <w:pPr>
       <w:pStyle w:val="Footer"/>
@@ -2558,7 +3029,7 @@
 </file>
 
 <file path=word/footer2.xml><?xml version="1.0" encoding="utf-8"?>
-<w:ftr xmlns:wpc="http://schemas.microsoft.com/office/word/2010/wordprocessingCanvas" xmlns:mc="http://schemas.openxmlformats.org/markup-compatibility/2006" xmlns:o="urn:schemas-microsoft-com:office:office" xmlns:r="http://schemas.openxmlformats.org/officeDocument/2006/relationships" xmlns:m="http://schemas.openxmlformats.org/officeDocument/2006/math" xmlns:v="urn:schemas-microsoft-com:vml" xmlns:wp14="http://schemas.microsoft.com/office/word/2010/wordprocessingDrawing" xmlns:wp="http://schemas.openxmlformats.org/drawingml/2006/wordprocessingDrawing" xmlns:w10="urn:schemas-microsoft-com:office:word" xmlns:w="http://schemas.openxmlformats.org/wordprocessingml/2006/main" xmlns:w14="http://schemas.microsoft.com/office/word/2010/wordml" xmlns:w15="http://schemas.microsoft.com/office/word/2012/wordml" xmlns:wpg="http://schemas.microsoft.com/office/word/2010/wordprocessingGroup" xmlns:wpi="http://schemas.microsoft.com/office/word/2010/wordprocessingInk" xmlns:wne="http://schemas.microsoft.com/office/word/2006/wordml" xmlns:wps="http://schemas.microsoft.com/office/word/2010/wordprocessingShape" mc:Ignorable="w14 w15 wp14">
+<w:ftr xmlns:wpc="http://schemas.microsoft.com/office/word/2010/wordprocessingCanvas" xmlns:mo="http://schemas.microsoft.com/office/mac/office/2008/main" xmlns:mc="http://schemas.openxmlformats.org/markup-compatibility/2006" xmlns:mv="urn:schemas-microsoft-com:mac:vml" xmlns:o="urn:schemas-microsoft-com:office:office" xmlns:r="http://schemas.openxmlformats.org/officeDocument/2006/relationships" xmlns:m="http://schemas.openxmlformats.org/officeDocument/2006/math" xmlns:v="urn:schemas-microsoft-com:vml" xmlns:wp14="http://schemas.microsoft.com/office/word/2010/wordprocessingDrawing" xmlns:wp="http://schemas.openxmlformats.org/drawingml/2006/wordprocessingDrawing" xmlns:w10="urn:schemas-microsoft-com:office:word" xmlns:w="http://schemas.openxmlformats.org/wordprocessingml/2006/main" xmlns:w14="http://schemas.microsoft.com/office/word/2010/wordml" xmlns:w15="http://schemas.microsoft.com/office/word/2012/wordml" xmlns:wpg="http://schemas.microsoft.com/office/word/2010/wordprocessingGroup" xmlns:wpi="http://schemas.microsoft.com/office/word/2010/wordprocessingInk" xmlns:wne="http://schemas.microsoft.com/office/word/2006/wordml" xmlns:wps="http://schemas.microsoft.com/office/word/2010/wordprocessingShape" mc:Ignorable="w14 w15 wp14">
   <w:p>
     <w:pPr>
       <w:pStyle w:val="Footer"/>
@@ -2568,7 +3039,7 @@
 </file>
 
 <file path=word/footer3.xml><?xml version="1.0" encoding="utf-8"?>
-<w:ftr xmlns:wpc="http://schemas.microsoft.com/office/word/2010/wordprocessingCanvas" xmlns:mc="http://schemas.openxmlformats.org/markup-compatibility/2006" xmlns:o="urn:schemas-microsoft-com:office:office" xmlns:r="http://schemas.openxmlformats.org/officeDocument/2006/relationships" xmlns:m="http://schemas.openxmlformats.org/officeDocument/2006/math" xmlns:v="urn:schemas-microsoft-com:vml" xmlns:wp14="http://schemas.microsoft.com/office/word/2010/wordprocessingDrawing" xmlns:wp="http://schemas.openxmlformats.org/drawingml/2006/wordprocessingDrawing" xmlns:w10="urn:schemas-microsoft-com:office:word" xmlns:w="http://schemas.openxmlformats.org/wordprocessingml/2006/main" xmlns:w14="http://schemas.microsoft.com/office/word/2010/wordml" xmlns:w15="http://schemas.microsoft.com/office/word/2012/wordml" xmlns:wpg="http://schemas.microsoft.com/office/word/2010/wordprocessingGroup" xmlns:wpi="http://schemas.microsoft.com/office/word/2010/wordprocessingInk" xmlns:wne="http://schemas.microsoft.com/office/word/2006/wordml" xmlns:wps="http://schemas.microsoft.com/office/word/2010/wordprocessingShape" mc:Ignorable="w14 w15 wp14">
+<w:ftr xmlns:wpc="http://schemas.microsoft.com/office/word/2010/wordprocessingCanvas" xmlns:mo="http://schemas.microsoft.com/office/mac/office/2008/main" xmlns:mc="http://schemas.openxmlformats.org/markup-compatibility/2006" xmlns:mv="urn:schemas-microsoft-com:mac:vml" xmlns:o="urn:schemas-microsoft-com:office:office" xmlns:r="http://schemas.openxmlformats.org/officeDocument/2006/relationships" xmlns:m="http://schemas.openxmlformats.org/officeDocument/2006/math" xmlns:v="urn:schemas-microsoft-com:vml" xmlns:wp14="http://schemas.microsoft.com/office/word/2010/wordprocessingDrawing" xmlns:wp="http://schemas.openxmlformats.org/drawingml/2006/wordprocessingDrawing" xmlns:w10="urn:schemas-microsoft-com:office:word" xmlns:w="http://schemas.openxmlformats.org/wordprocessingml/2006/main" xmlns:w14="http://schemas.microsoft.com/office/word/2010/wordml" xmlns:w15="http://schemas.microsoft.com/office/word/2012/wordml" xmlns:wpg="http://schemas.microsoft.com/office/word/2010/wordprocessingGroup" xmlns:wpi="http://schemas.microsoft.com/office/word/2010/wordprocessingInk" xmlns:wne="http://schemas.microsoft.com/office/word/2006/wordml" xmlns:wps="http://schemas.microsoft.com/office/word/2010/wordprocessingShape" mc:Ignorable="w14 w15 wp14">
   <w:p>
     <w:pPr>
       <w:pStyle w:val="Footer"/>
@@ -2579,7 +3050,7 @@
 </file>
 
 <file path=word/footnotes.xml><?xml version="1.0" encoding="utf-8"?>
-<w:footnotes xmlns:wpc="http://schemas.microsoft.com/office/word/2010/wordprocessingCanvas" xmlns:mc="http://schemas.openxmlformats.org/markup-compatibility/2006" xmlns:o="urn:schemas-microsoft-com:office:office" xmlns:r="http://schemas.openxmlformats.org/officeDocument/2006/relationships" xmlns:m="http://schemas.openxmlformats.org/officeDocument/2006/math" xmlns:v="urn:schemas-microsoft-com:vml" xmlns:wp14="http://schemas.microsoft.com/office/word/2010/wordprocessingDrawing" xmlns:wp="http://schemas.openxmlformats.org/drawingml/2006/wordprocessingDrawing" xmlns:w10="urn:schemas-microsoft-com:office:word" xmlns:w="http://schemas.openxmlformats.org/wordprocessingml/2006/main" xmlns:w14="http://schemas.microsoft.com/office/word/2010/wordml" xmlns:w15="http://schemas.microsoft.com/office/word/2012/wordml" xmlns:wpg="http://schemas.microsoft.com/office/word/2010/wordprocessingGroup" xmlns:wpi="http://schemas.microsoft.com/office/word/2010/wordprocessingInk" xmlns:wne="http://schemas.microsoft.com/office/word/2006/wordml" xmlns:wps="http://schemas.microsoft.com/office/word/2010/wordprocessingShape" mc:Ignorable="w14 w15 wp14">
+<w:footnotes xmlns:wpc="http://schemas.microsoft.com/office/word/2010/wordprocessingCanvas" xmlns:mo="http://schemas.microsoft.com/office/mac/office/2008/main" xmlns:mc="http://schemas.openxmlformats.org/markup-compatibility/2006" xmlns:mv="urn:schemas-microsoft-com:mac:vml" xmlns:o="urn:schemas-microsoft-com:office:office" xmlns:r="http://schemas.openxmlformats.org/officeDocument/2006/relationships" xmlns:m="http://schemas.openxmlformats.org/officeDocument/2006/math" xmlns:v="urn:schemas-microsoft-com:vml" xmlns:wp14="http://schemas.microsoft.com/office/word/2010/wordprocessingDrawing" xmlns:wp="http://schemas.openxmlformats.org/drawingml/2006/wordprocessingDrawing" xmlns:w10="urn:schemas-microsoft-com:office:word" xmlns:w="http://schemas.openxmlformats.org/wordprocessingml/2006/main" xmlns:w14="http://schemas.microsoft.com/office/word/2010/wordml" xmlns:w15="http://schemas.microsoft.com/office/word/2012/wordml" xmlns:wpg="http://schemas.microsoft.com/office/word/2010/wordprocessingGroup" xmlns:wpi="http://schemas.microsoft.com/office/word/2010/wordprocessingInk" xmlns:wne="http://schemas.microsoft.com/office/word/2006/wordml" xmlns:wps="http://schemas.microsoft.com/office/word/2010/wordprocessingShape" mc:Ignorable="w14 w15 wp14">
   <w:footnote w:type="separator" w:id="-1">
     <w:p>
       <w:pPr>
@@ -2604,7 +3075,7 @@
 </file>
 
 <file path=word/header1.xml><?xml version="1.0" encoding="utf-8"?>
-<w:hdr xmlns:wpc="http://schemas.microsoft.com/office/word/2010/wordprocessingCanvas" xmlns:mc="http://schemas.openxmlformats.org/markup-compatibility/2006" xmlns:o="urn:schemas-microsoft-com:office:office" xmlns:r="http://schemas.openxmlformats.org/officeDocument/2006/relationships" xmlns:m="http://schemas.openxmlformats.org/officeDocument/2006/math" xmlns:v="urn:schemas-microsoft-com:vml" xmlns:wp14="http://schemas.microsoft.com/office/word/2010/wordprocessingDrawing" xmlns:wp="http://schemas.openxmlformats.org/drawingml/2006/wordprocessingDrawing" xmlns:w10="urn:schemas-microsoft-com:office:word" xmlns:w="http://schemas.openxmlformats.org/wordprocessingml/2006/main" xmlns:w14="http://schemas.microsoft.com/office/word/2010/wordml" xmlns:w15="http://schemas.microsoft.com/office/word/2012/wordml" xmlns:wpg="http://schemas.microsoft.com/office/word/2010/wordprocessingGroup" xmlns:wpi="http://schemas.microsoft.com/office/word/2010/wordprocessingInk" xmlns:wne="http://schemas.microsoft.com/office/word/2006/wordml" xmlns:wps="http://schemas.microsoft.com/office/word/2010/wordprocessingShape" mc:Ignorable="w14 w15 wp14">
+<w:hdr xmlns:wpc="http://schemas.microsoft.com/office/word/2010/wordprocessingCanvas" xmlns:mo="http://schemas.microsoft.com/office/mac/office/2008/main" xmlns:mc="http://schemas.openxmlformats.org/markup-compatibility/2006" xmlns:mv="urn:schemas-microsoft-com:mac:vml" xmlns:o="urn:schemas-microsoft-com:office:office" xmlns:r="http://schemas.openxmlformats.org/officeDocument/2006/relationships" xmlns:m="http://schemas.openxmlformats.org/officeDocument/2006/math" xmlns:v="urn:schemas-microsoft-com:vml" xmlns:wp14="http://schemas.microsoft.com/office/word/2010/wordprocessingDrawing" xmlns:wp="http://schemas.openxmlformats.org/drawingml/2006/wordprocessingDrawing" xmlns:w10="urn:schemas-microsoft-com:office:word" xmlns:w="http://schemas.openxmlformats.org/wordprocessingml/2006/main" xmlns:w14="http://schemas.microsoft.com/office/word/2010/wordml" xmlns:w15="http://schemas.microsoft.com/office/word/2012/wordml" xmlns:wpg="http://schemas.microsoft.com/office/word/2010/wordprocessingGroup" xmlns:wpi="http://schemas.microsoft.com/office/word/2010/wordprocessingInk" xmlns:wne="http://schemas.microsoft.com/office/word/2006/wordml" xmlns:wps="http://schemas.microsoft.com/office/word/2010/wordprocessingShape" mc:Ignorable="w14 w15 wp14">
   <w:p>
     <w:pPr>
       <w:pStyle w:val="Header"/>
@@ -2614,7 +3085,7 @@
 </file>
 
 <file path=word/header2.xml><?xml version="1.0" encoding="utf-8"?>
-<w:hdr xmlns:wpc="http://schemas.microsoft.com/office/word/2010/wordprocessingCanvas" xmlns:mc="http://schemas.openxmlformats.org/markup-compatibility/2006" xmlns:o="urn:schemas-microsoft-com:office:office" xmlns:r="http://schemas.openxmlformats.org/officeDocument/2006/relationships" xmlns:m="http://schemas.openxmlformats.org/officeDocument/2006/math" xmlns:v="urn:schemas-microsoft-com:vml" xmlns:wp14="http://schemas.microsoft.com/office/word/2010/wordprocessingDrawing" xmlns:wp="http://schemas.openxmlformats.org/drawingml/2006/wordprocessingDrawing" xmlns:w10="urn:schemas-microsoft-com:office:word" xmlns:w="http://schemas.openxmlformats.org/wordprocessingml/2006/main" xmlns:w14="http://schemas.microsoft.com/office/word/2010/wordml" xmlns:w15="http://schemas.microsoft.com/office/word/2012/wordml" xmlns:wpg="http://schemas.microsoft.com/office/word/2010/wordprocessingGroup" xmlns:wpi="http://schemas.microsoft.com/office/word/2010/wordprocessingInk" xmlns:wne="http://schemas.microsoft.com/office/word/2006/wordml" xmlns:wps="http://schemas.microsoft.com/office/word/2010/wordprocessingShape" mc:Ignorable="w14 w15 wp14">
+<w:hdr xmlns:wpc="http://schemas.microsoft.com/office/word/2010/wordprocessingCanvas" xmlns:mo="http://schemas.microsoft.com/office/mac/office/2008/main" xmlns:mc="http://schemas.openxmlformats.org/markup-compatibility/2006" xmlns:mv="urn:schemas-microsoft-com:mac:vml" xmlns:o="urn:schemas-microsoft-com:office:office" xmlns:r="http://schemas.openxmlformats.org/officeDocument/2006/relationships" xmlns:m="http://schemas.openxmlformats.org/officeDocument/2006/math" xmlns:v="urn:schemas-microsoft-com:vml" xmlns:wp14="http://schemas.microsoft.com/office/word/2010/wordprocessingDrawing" xmlns:wp="http://schemas.openxmlformats.org/drawingml/2006/wordprocessingDrawing" xmlns:w10="urn:schemas-microsoft-com:office:word" xmlns:w="http://schemas.openxmlformats.org/wordprocessingml/2006/main" xmlns:w14="http://schemas.microsoft.com/office/word/2010/wordml" xmlns:w15="http://schemas.microsoft.com/office/word/2012/wordml" xmlns:wpg="http://schemas.microsoft.com/office/word/2010/wordprocessingGroup" xmlns:wpi="http://schemas.microsoft.com/office/word/2010/wordprocessingInk" xmlns:wne="http://schemas.microsoft.com/office/word/2006/wordml" xmlns:wps="http://schemas.microsoft.com/office/word/2010/wordprocessingShape" mc:Ignorable="w14 w15 wp14">
   <w:p>
     <w:pPr>
       <w:pStyle w:val="Header"/>
@@ -2633,7 +3104,7 @@
       <w:rPr>
         <w:noProof/>
       </w:rPr>
-      <w:t>21</w:t>
+      <w:t>19</w:t>
     </w:r>
     <w:r>
       <w:fldChar w:fldCharType="end"/>
@@ -2643,7 +3114,7 @@
 </file>
 
 <file path=word/header3.xml><?xml version="1.0" encoding="utf-8"?>
-<w:hdr xmlns:wpc="http://schemas.microsoft.com/office/word/2010/wordprocessingCanvas" xmlns:mc="http://schemas.openxmlformats.org/markup-compatibility/2006" xmlns:o="urn:schemas-microsoft-com:office:office" xmlns:r="http://schemas.openxmlformats.org/officeDocument/2006/relationships" xmlns:m="http://schemas.openxmlformats.org/officeDocument/2006/math" xmlns:v="urn:schemas-microsoft-com:vml" xmlns:wp14="http://schemas.microsoft.com/office/word/2010/wordprocessingDrawing" xmlns:wp="http://schemas.openxmlformats.org/drawingml/2006/wordprocessingDrawing" xmlns:w10="urn:schemas-microsoft-com:office:word" xmlns:w="http://schemas.openxmlformats.org/wordprocessingml/2006/main" xmlns:w14="http://schemas.microsoft.com/office/word/2010/wordml" xmlns:w15="http://schemas.microsoft.com/office/word/2012/wordml" xmlns:wpg="http://schemas.microsoft.com/office/word/2010/wordprocessingGroup" xmlns:wpi="http://schemas.microsoft.com/office/word/2010/wordprocessingInk" xmlns:wne="http://schemas.microsoft.com/office/word/2006/wordml" xmlns:wps="http://schemas.microsoft.com/office/word/2010/wordprocessingShape" mc:Ignorable="w14 w15 wp14">
+<w:hdr xmlns:wpc="http://schemas.microsoft.com/office/word/2010/wordprocessingCanvas" xmlns:mo="http://schemas.microsoft.com/office/mac/office/2008/main" xmlns:mc="http://schemas.openxmlformats.org/markup-compatibility/2006" xmlns:mv="urn:schemas-microsoft-com:mac:vml" xmlns:o="urn:schemas-microsoft-com:office:office" xmlns:r="http://schemas.openxmlformats.org/officeDocument/2006/relationships" xmlns:m="http://schemas.openxmlformats.org/officeDocument/2006/math" xmlns:v="urn:schemas-microsoft-com:vml" xmlns:wp14="http://schemas.microsoft.com/office/word/2010/wordprocessingDrawing" xmlns:wp="http://schemas.openxmlformats.org/drawingml/2006/wordprocessingDrawing" xmlns:w10="urn:schemas-microsoft-com:office:word" xmlns:w="http://schemas.openxmlformats.org/wordprocessingml/2006/main" xmlns:w14="http://schemas.microsoft.com/office/word/2010/wordml" xmlns:w15="http://schemas.microsoft.com/office/word/2012/wordml" xmlns:wpg="http://schemas.microsoft.com/office/word/2010/wordprocessingGroup" xmlns:wpi="http://schemas.microsoft.com/office/word/2010/wordprocessingInk" xmlns:wne="http://schemas.microsoft.com/office/word/2006/wordml" xmlns:wps="http://schemas.microsoft.com/office/word/2010/wordprocessingShape" mc:Ignorable="w14 w15 wp14">
   <w:p>
     <w:pPr>
       <w:pStyle w:val="Header"/>
@@ -2654,7 +3125,7 @@
 </file>
 
 <file path=word/header4.xml><?xml version="1.0" encoding="utf-8"?>
-<w:hdr xmlns:wpc="http://schemas.microsoft.com/office/word/2010/wordprocessingCanvas" xmlns:mc="http://schemas.openxmlformats.org/markup-compatibility/2006" xmlns:o="urn:schemas-microsoft-com:office:office" xmlns:r="http://schemas.openxmlformats.org/officeDocument/2006/relationships" xmlns:m="http://schemas.openxmlformats.org/officeDocument/2006/math" xmlns:v="urn:schemas-microsoft-com:vml" xmlns:wp14="http://schemas.microsoft.com/office/word/2010/wordprocessingDrawing" xmlns:wp="http://schemas.openxmlformats.org/drawingml/2006/wordprocessingDrawing" xmlns:w10="urn:schemas-microsoft-com:office:word" xmlns:w="http://schemas.openxmlformats.org/wordprocessingml/2006/main" xmlns:w14="http://schemas.microsoft.com/office/word/2010/wordml" xmlns:w15="http://schemas.microsoft.com/office/word/2012/wordml" xmlns:wpg="http://schemas.microsoft.com/office/word/2010/wordprocessingGroup" xmlns:wpi="http://schemas.microsoft.com/office/word/2010/wordprocessingInk" xmlns:wne="http://schemas.microsoft.com/office/word/2006/wordml" xmlns:wps="http://schemas.microsoft.com/office/word/2010/wordprocessingShape" mc:Ignorable="w14 w15 wp14">
+<w:hdr xmlns:wpc="http://schemas.microsoft.com/office/word/2010/wordprocessingCanvas" xmlns:mo="http://schemas.microsoft.com/office/mac/office/2008/main" xmlns:mc="http://schemas.openxmlformats.org/markup-compatibility/2006" xmlns:mv="urn:schemas-microsoft-com:mac:vml" xmlns:o="urn:schemas-microsoft-com:office:office" xmlns:r="http://schemas.openxmlformats.org/officeDocument/2006/relationships" xmlns:m="http://schemas.openxmlformats.org/officeDocument/2006/math" xmlns:v="urn:schemas-microsoft-com:vml" xmlns:wp14="http://schemas.microsoft.com/office/word/2010/wordprocessingDrawing" xmlns:wp="http://schemas.openxmlformats.org/drawingml/2006/wordprocessingDrawing" xmlns:w10="urn:schemas-microsoft-com:office:word" xmlns:w="http://schemas.openxmlformats.org/wordprocessingml/2006/main" xmlns:w14="http://schemas.microsoft.com/office/word/2010/wordml" xmlns:w15="http://schemas.microsoft.com/office/word/2012/wordml" xmlns:wpg="http://schemas.microsoft.com/office/word/2010/wordprocessingGroup" xmlns:wpi="http://schemas.microsoft.com/office/word/2010/wordprocessingInk" xmlns:wne="http://schemas.microsoft.com/office/word/2006/wordml" xmlns:wps="http://schemas.microsoft.com/office/word/2010/wordprocessingShape" mc:Ignorable="w14 w15 wp14">
   <w:p>
     <w:pPr>
       <w:pStyle w:val="Header"/>
@@ -2673,7 +3144,7 @@
       <w:rPr>
         <w:noProof/>
       </w:rPr>
-      <w:t>16</w:t>
+      <w:t>17</w:t>
     </w:r>
     <w:r>
       <w:fldChar w:fldCharType="end"/>
@@ -2683,8 +3154,8 @@
 </file>
 
 <file path=word/numbering.xml><?xml version="1.0" encoding="utf-8"?>
-<w:numbering xmlns:wpc="http://schemas.microsoft.com/office/word/2010/wordprocessingCanvas" xmlns:mc="http://schemas.openxmlformats.org/markup-compatibility/2006" xmlns:o="urn:schemas-microsoft-com:office:office" xmlns:r="http://schemas.openxmlformats.org/officeDocument/2006/relationships" xmlns:m="http://schemas.openxmlformats.org/officeDocument/2006/math" xmlns:v="urn:schemas-microsoft-com:vml" xmlns:wp14="http://schemas.microsoft.com/office/word/2010/wordprocessingDrawing" xmlns:wp="http://schemas.openxmlformats.org/drawingml/2006/wordprocessingDrawing" xmlns:w10="urn:schemas-microsoft-com:office:word" xmlns:w="http://schemas.openxmlformats.org/wordprocessingml/2006/main" xmlns:w14="http://schemas.microsoft.com/office/word/2010/wordml" xmlns:w15="http://schemas.microsoft.com/office/word/2012/wordml" xmlns:wpg="http://schemas.microsoft.com/office/word/2010/wordprocessingGroup" xmlns:wpi="http://schemas.microsoft.com/office/word/2010/wordprocessingInk" xmlns:wne="http://schemas.microsoft.com/office/word/2006/wordml" xmlns:wps="http://schemas.microsoft.com/office/word/2010/wordprocessingShape" mc:Ignorable="w14 w15 wp14">
-  <w:abstractNum w:abstractNumId="0" w15:restartNumberingAfterBreak="0">
+<w:numbering xmlns:wpc="http://schemas.microsoft.com/office/word/2010/wordprocessingCanvas" xmlns:mo="http://schemas.microsoft.com/office/mac/office/2008/main" xmlns:mc="http://schemas.openxmlformats.org/markup-compatibility/2006" xmlns:mv="urn:schemas-microsoft-com:mac:vml" xmlns:o="urn:schemas-microsoft-com:office:office" xmlns:r="http://schemas.openxmlformats.org/officeDocument/2006/relationships" xmlns:m="http://schemas.openxmlformats.org/officeDocument/2006/math" xmlns:v="urn:schemas-microsoft-com:vml" xmlns:wp14="http://schemas.microsoft.com/office/word/2010/wordprocessingDrawing" xmlns:wp="http://schemas.openxmlformats.org/drawingml/2006/wordprocessingDrawing" xmlns:w10="urn:schemas-microsoft-com:office:word" xmlns:w="http://schemas.openxmlformats.org/wordprocessingml/2006/main" xmlns:w14="http://schemas.microsoft.com/office/word/2010/wordml" xmlns:w15="http://schemas.microsoft.com/office/word/2012/wordml" xmlns:wpg="http://schemas.microsoft.com/office/word/2010/wordprocessingGroup" xmlns:wpi="http://schemas.microsoft.com/office/word/2010/wordprocessingInk" xmlns:wne="http://schemas.microsoft.com/office/word/2006/wordml" xmlns:wps="http://schemas.microsoft.com/office/word/2010/wordprocessingShape" mc:Ignorable="w14 w15 wp14">
+  <w:abstractNum w:abstractNumId="0">
     <w:nsid w:val="259B5625"/>
     <w:multiLevelType w:val="multilevel"/>
     <w:tmpl w:val="61B4D130"/>
@@ -2797,7 +3268,7 @@
       </w:rPr>
     </w:lvl>
   </w:abstractNum>
-  <w:abstractNum w:abstractNumId="1" w15:restartNumberingAfterBreak="0">
+  <w:abstractNum w:abstractNumId="1">
     <w:nsid w:val="5BFA5E41"/>
     <w:multiLevelType w:val="hybridMultilevel"/>
     <w:tmpl w:val="B89A67A8"/>
@@ -2886,7 +3357,7 @@
       </w:pPr>
     </w:lvl>
   </w:abstractNum>
-  <w:abstractNum w:abstractNumId="2" w15:restartNumberingAfterBreak="0">
+  <w:abstractNum w:abstractNumId="2">
     <w:nsid w:val="5C2D6CC6"/>
     <w:multiLevelType w:val="multilevel"/>
     <w:tmpl w:val="74A09E4C"/>
@@ -2999,7 +3470,7 @@
       </w:rPr>
     </w:lvl>
   </w:abstractNum>
-  <w:abstractNum w:abstractNumId="3" w15:restartNumberingAfterBreak="0">
+  <w:abstractNum w:abstractNumId="3">
     <w:nsid w:val="6A56246F"/>
     <w:multiLevelType w:val="hybridMultilevel"/>
     <w:tmpl w:val="F09AF316"/>
@@ -3112,7 +3583,7 @@
       </w:rPr>
     </w:lvl>
   </w:abstractNum>
-  <w:abstractNum w:abstractNumId="4" w15:restartNumberingAfterBreak="0">
+  <w:abstractNum w:abstractNumId="4">
     <w:nsid w:val="7DE46B66"/>
     <w:multiLevelType w:val="multilevel"/>
     <w:tmpl w:val="61B4D130"/>
@@ -3228,7 +3699,7 @@
       </w:rPr>
     </w:lvl>
   </w:abstractNum>
-  <w:abstractNum w:abstractNumId="5" w15:restartNumberingAfterBreak="0">
+  <w:abstractNum w:abstractNumId="5">
     <w:nsid w:val="7F861787"/>
     <w:multiLevelType w:val="multilevel"/>
     <w:tmpl w:val="5E7EA11C"/>
@@ -3384,7 +3855,7 @@
       </w:pPr>
     </w:pPrDefault>
   </w:docDefaults>
-  <w:latentStyles w:defLockedState="0" w:defUIPriority="99" w:defSemiHidden="0" w:defUnhideWhenUsed="0" w:defQFormat="0" w:count="371">
+  <w:latentStyles w:defLockedState="0" w:defUIPriority="99" w:defSemiHidden="0" w:defUnhideWhenUsed="0" w:defQFormat="0" w:count="380">
     <w:lsdException w:name="Normal" w:uiPriority="0" w:qFormat="1"/>
     <w:lsdException w:name="heading 1" w:uiPriority="9" w:qFormat="1"/>
     <w:lsdException w:name="heading 2" w:semiHidden="1" w:uiPriority="9" w:unhideWhenUsed="1" w:qFormat="1"/>
@@ -4143,6 +4614,7 @@
       <w:spacing w:line="240" w:lineRule="auto"/>
     </w:pPr>
     <w:tblPr>
+      <w:tblInd w:w="0" w:type="dxa"/>
       <w:tblBorders>
         <w:top w:val="single" w:sz="4" w:space="0" w:color="auto"/>
         <w:left w:val="single" w:sz="4" w:space="0" w:color="auto"/>
@@ -4151,6 +4623,12 @@
         <w:insideH w:val="single" w:sz="4" w:space="0" w:color="auto"/>
         <w:insideV w:val="single" w:sz="4" w:space="0" w:color="auto"/>
       </w:tblBorders>
+      <w:tblCellMar>
+        <w:top w:w="0" w:type="dxa"/>
+        <w:left w:w="108" w:type="dxa"/>
+        <w:bottom w:w="0" w:type="dxa"/>
+        <w:right w:w="108" w:type="dxa"/>
+      </w:tblCellMar>
     </w:tblPr>
   </w:style>
 </w:styles>

--- a/TAHAP 2 - OTW/v1.1/BAB 3.docx
+++ b/TAHAP 2 - OTW/v1.1/BAB 3.docx
@@ -1312,6 +1312,9 @@
             <w:pPr>
               <w:jc w:val="center"/>
             </w:pPr>
+            <w:r>
+              <w:t xml:space="preserve">6,5 - </w:t>
+            </w:r>
           </w:p>
         </w:tc>
         <w:tc>
@@ -1697,8 +1700,6 @@
             <w:pPr>
               <w:jc w:val="center"/>
             </w:pPr>
-            <w:bookmarkStart w:id="0" w:name="_GoBack"/>
-            <w:bookmarkEnd w:id="0"/>
           </w:p>
         </w:tc>
         <w:tc>
@@ -2889,7 +2890,36 @@
     </w:p>
     <w:p>
       <w:r>
-        <w:t xml:space="preserve">Artificial neural network yang telah dihasilkan pada proses training, akan diuji pada proses testing. Proses testing dilakukan untuk mengetahui efektivitas </w:t>
+        <w:rPr>
+          <w:i/>
+        </w:rPr>
+        <w:t>Artificial neural network</w:t>
+      </w:r>
+      <w:r>
+        <w:t xml:space="preserve"> yang telah dihasilkan pada proses </w:t>
+      </w:r>
+      <w:r>
+        <w:rPr>
+          <w:i/>
+        </w:rPr>
+        <w:t>training</w:t>
+      </w:r>
+      <w:r>
+        <w:t xml:space="preserve">, akan diuji pada proses </w:t>
+      </w:r>
+      <w:bookmarkStart w:id="0" w:name="_GoBack"/>
+      <w:r>
+        <w:rPr>
+          <w:i/>
+        </w:rPr>
+        <w:t>testing</w:t>
+      </w:r>
+      <w:bookmarkEnd w:id="0"/>
+      <w:r>
+        <w:t xml:space="preserve">. Proses testing dilakukan untuk mengetahui efektivitas </w:t>
+      </w:r>
+      <w:r>
+        <w:t>dari metode extreme learning machine dalam melakukan proses prediksi kualitas air. Proses testing dilakukan melalui dua tahap, yaitu pengolahan target keluaran dan penghitungan keluaran.</w:t>
       </w:r>
     </w:p>
     <w:p>
@@ -3104,7 +3134,7 @@
       <w:rPr>
         <w:noProof/>
       </w:rPr>
-      <w:t>19</w:t>
+      <w:t>21</w:t>
     </w:r>
     <w:r>
       <w:fldChar w:fldCharType="end"/>

--- a/TAHAP 2 - OTW/v1.1/BAB 3.docx
+++ b/TAHAP 2 - OTW/v1.1/BAB 3.docx
@@ -1,6 +1,6 @@
 
 <file path=word/document.xml><?xml version="1.0" encoding="utf-8"?>
-<w:document xmlns:wpc="http://schemas.microsoft.com/office/word/2010/wordprocessingCanvas" xmlns:mo="http://schemas.microsoft.com/office/mac/office/2008/main" xmlns:mc="http://schemas.openxmlformats.org/markup-compatibility/2006" xmlns:mv="urn:schemas-microsoft-com:mac:vml" xmlns:o="urn:schemas-microsoft-com:office:office" xmlns:r="http://schemas.openxmlformats.org/officeDocument/2006/relationships" xmlns:m="http://schemas.openxmlformats.org/officeDocument/2006/math" xmlns:v="urn:schemas-microsoft-com:vml" xmlns:wp14="http://schemas.microsoft.com/office/word/2010/wordprocessingDrawing" xmlns:wp="http://schemas.openxmlformats.org/drawingml/2006/wordprocessingDrawing" xmlns:w10="urn:schemas-microsoft-com:office:word" xmlns:w="http://schemas.openxmlformats.org/wordprocessingml/2006/main" xmlns:w14="http://schemas.microsoft.com/office/word/2010/wordml" xmlns:w15="http://schemas.microsoft.com/office/word/2012/wordml" xmlns:wpg="http://schemas.microsoft.com/office/word/2010/wordprocessingGroup" xmlns:wpi="http://schemas.microsoft.com/office/word/2010/wordprocessingInk" xmlns:wne="http://schemas.microsoft.com/office/word/2006/wordml" xmlns:wps="http://schemas.microsoft.com/office/word/2010/wordprocessingShape" mc:Ignorable="w14 w15 wp14">
+<w:document xmlns:wpc="http://schemas.microsoft.com/office/word/2010/wordprocessingCanvas" xmlns:mc="http://schemas.openxmlformats.org/markup-compatibility/2006" xmlns:o="urn:schemas-microsoft-com:office:office" xmlns:r="http://schemas.openxmlformats.org/officeDocument/2006/relationships" xmlns:m="http://schemas.openxmlformats.org/officeDocument/2006/math" xmlns:v="urn:schemas-microsoft-com:vml" xmlns:wp14="http://schemas.microsoft.com/office/word/2010/wordprocessingDrawing" xmlns:wp="http://schemas.openxmlformats.org/drawingml/2006/wordprocessingDrawing" xmlns:w10="urn:schemas-microsoft-com:office:word" xmlns:w="http://schemas.openxmlformats.org/wordprocessingml/2006/main" xmlns:w14="http://schemas.microsoft.com/office/word/2010/wordml" xmlns:w15="http://schemas.microsoft.com/office/word/2012/wordml" xmlns:wpg="http://schemas.microsoft.com/office/word/2010/wordprocessingGroup" xmlns:wpi="http://schemas.microsoft.com/office/word/2010/wordprocessingInk" xmlns:wne="http://schemas.microsoft.com/office/word/2006/wordml" xmlns:wps="http://schemas.microsoft.com/office/word/2010/wordprocessingShape" mc:Ignorable="w14 w15 wp14">
   <w:body>
     <w:p>
       <w:pPr>
@@ -226,7 +226,7 @@
       <w:r>
         <w:rPr>
           <w:noProof/>
-          <w:lang w:val="en-US" w:bidi="ar-SA"/>
+          <w:lang w:val="en-US"/>
         </w:rPr>
         <w:drawing>
           <wp:inline distT="0" distB="0" distL="0" distR="0" wp14:anchorId="32D645ED" wp14:editId="588155D2">
@@ -497,7 +497,7 @@
       <w:r>
         <w:rPr>
           <w:noProof/>
-          <w:lang w:val="en-US" w:bidi="ar-SA"/>
+          <w:lang w:val="en-US"/>
         </w:rPr>
         <w:drawing>
           <wp:inline distT="0" distB="0" distL="0" distR="0" wp14:anchorId="3CEC3F52" wp14:editId="245E6D0B">
@@ -1106,6 +1106,9 @@
     <w:p>
       <w:pPr>
         <w:jc w:val="center"/>
+        <w:rPr>
+          <w:lang w:val="en-US"/>
+        </w:rPr>
       </w:pPr>
       <w:r>
         <w:rPr>
@@ -1117,6 +1120,26 @@
       </w:r>
       <w:r>
         <w:t xml:space="preserve"> Nilai normal dari hasil pengukuran parameter kualitas air</w:t>
+      </w:r>
+      <w:r>
+        <w:rPr>
+          <w:lang w:val="en-US"/>
+        </w:rPr>
+        <w:t xml:space="preserve"> (</w:t>
+      </w:r>
+      <w:proofErr w:type="spellStart"/>
+      <w:r>
+        <w:rPr>
+          <w:lang w:val="en-US"/>
+        </w:rPr>
+        <w:t>Lambrou</w:t>
+      </w:r>
+      <w:proofErr w:type="spellEnd"/>
+      <w:r>
+        <w:rPr>
+          <w:lang w:val="en-US"/>
+        </w:rPr>
+        <w:t xml:space="preserve"> et al., </w:t>
       </w:r>
     </w:p>
     <w:tbl>
@@ -1651,7 +1674,7 @@
             <w:pPr>
               <w:jc w:val="center"/>
               <w:rPr>
-                <w:rFonts w:eastAsia="新細明體" w:hint="eastAsia"/>
+                <w:rFonts w:eastAsia="新細明體"/>
                 <w:lang w:val="en-US" w:eastAsia="ja-JP"/>
               </w:rPr>
             </w:pPr>
@@ -2292,7 +2315,18 @@
         <w:t>hidden layer</w:t>
       </w:r>
       <w:r>
-        <w:t xml:space="preserve"> yang sesuai untuk proses klasifikasi.</w:t>
+        <w:t xml:space="preserve"> yang sesuai untuk proses </w:t>
+      </w:r>
+      <w:proofErr w:type="spellStart"/>
+      <w:r>
+        <w:rPr>
+          <w:lang w:val="en-US"/>
+        </w:rPr>
+        <w:t>prediksi</w:t>
+      </w:r>
+      <w:proofErr w:type="spellEnd"/>
+      <w:r>
+        <w:t>.</w:t>
       </w:r>
     </w:p>
     <w:p>
@@ -2698,7 +2732,10 @@
         <w:t xml:space="preserve">dari </w:t>
       </w:r>
       <w:r>
-        <w:t xml:space="preserve">hasil </w:t>
+        <w:t>proses</w:t>
+      </w:r>
+      <w:r>
+        <w:t xml:space="preserve"> </w:t>
       </w:r>
       <w:r>
         <w:t xml:space="preserve">pengacakan </w:t>
@@ -2740,6 +2777,8 @@
       <w:pPr>
         <w:pStyle w:val="Gambar"/>
       </w:pPr>
+      <w:bookmarkStart w:id="0" w:name="_GoBack"/>
+      <w:bookmarkEnd w:id="0"/>
     </w:p>
     <w:p>
       <w:pPr>
@@ -2770,23 +2809,21 @@
           <w:b w:val="0"/>
           <w:bCs w:val="0"/>
         </w:rPr>
-        <w:t xml:space="preserve"> hasil pengacakan </w:t>
+        <w:t xml:space="preserve"> </w:t>
       </w:r>
       <w:r>
         <w:rPr>
           <w:b w:val="0"/>
           <w:bCs w:val="0"/>
-          <w:i/>
-          <w:iCs/>
-        </w:rPr>
-        <w:t>input weight</w:t>
+        </w:rPr>
+        <w:t>proses</w:t>
       </w:r>
       <w:r>
         <w:rPr>
           <w:b w:val="0"/>
           <w:bCs w:val="0"/>
         </w:rPr>
-        <w:t xml:space="preserve"> dan </w:t>
+        <w:t xml:space="preserve"> pengacakan </w:t>
       </w:r>
       <w:r>
         <w:rPr>
@@ -2795,6 +2832,22 @@
           <w:i/>
           <w:iCs/>
         </w:rPr>
+        <w:t>input weight</w:t>
+      </w:r>
+      <w:r>
+        <w:rPr>
+          <w:b w:val="0"/>
+          <w:bCs w:val="0"/>
+        </w:rPr>
+        <w:t xml:space="preserve"> dan </w:t>
+      </w:r>
+      <w:r>
+        <w:rPr>
+          <w:b w:val="0"/>
+          <w:bCs w:val="0"/>
+          <w:i/>
+          <w:iCs/>
+        </w:rPr>
         <w:t>bias</w:t>
       </w:r>
     </w:p>
@@ -2876,81 +2929,125 @@
         <w:t>Penghitungan output weight</w:t>
       </w:r>
     </w:p>
+    <w:p>
+      <w:r>
+        <w:t xml:space="preserve">Penghitungan </w:t>
+      </w:r>
+      <w:r>
+        <w:rPr>
+          <w:i/>
+        </w:rPr>
+        <w:t>output weight</w:t>
+      </w:r>
+      <w:r>
+        <w:t xml:space="preserve"> dilakukan setelah </w:t>
+      </w:r>
+      <w:r>
+        <w:t xml:space="preserve">proses penghitungan </w:t>
+      </w:r>
+      <w:r>
+        <w:rPr>
+          <w:i/>
+        </w:rPr>
+        <w:t>hidden layer output matrix</w:t>
+      </w:r>
+      <w:r>
+        <w:t xml:space="preserve"> telah </w:t>
+      </w:r>
+      <w:r>
+        <w:t xml:space="preserve">selesai dilakukan. Pada tahap ini, </w:t>
+      </w:r>
+    </w:p>
+    <w:p>
+      <w:pPr>
+        <w:pStyle w:val="Heading2"/>
+      </w:pPr>
+      <w:r>
+        <w:t>Proses t</w:t>
+      </w:r>
+      <w:r>
+        <w:t>esting</w:t>
+      </w:r>
+    </w:p>
+    <w:p>
+      <w:r>
+        <w:rPr>
+          <w:i/>
+        </w:rPr>
+        <w:t>Artificial neural network</w:t>
+      </w:r>
+      <w:r>
+        <w:t xml:space="preserve"> yang telah dihasilkan pada proses </w:t>
+      </w:r>
+      <w:r>
+        <w:rPr>
+          <w:i/>
+        </w:rPr>
+        <w:t>training</w:t>
+      </w:r>
+      <w:r>
+        <w:t xml:space="preserve">, akan diuji pada proses </w:t>
+      </w:r>
+      <w:r>
+        <w:rPr>
+          <w:i/>
+        </w:rPr>
+        <w:t>testing</w:t>
+      </w:r>
+      <w:r>
+        <w:t xml:space="preserve">. Proses testing dilakukan untuk mengetahui efektivitas </w:t>
+      </w:r>
+      <w:r>
+        <w:t xml:space="preserve">dari metode </w:t>
+      </w:r>
+      <w:r>
+        <w:rPr>
+          <w:i/>
+        </w:rPr>
+        <w:t>extreme learning machine</w:t>
+      </w:r>
+      <w:r>
+        <w:t xml:space="preserve"> dalam melakukan proses prediksi kualitas air. Proses </w:t>
+      </w:r>
+      <w:r>
+        <w:rPr>
+          <w:i/>
+        </w:rPr>
+        <w:t>testing</w:t>
+      </w:r>
+      <w:r>
+        <w:t xml:space="preserve"> dilakukan melalui dua tahap, yaitu pengolahan target keluaran dan penghitungan keluaran.</w:t>
+      </w:r>
+    </w:p>
+    <w:p>
+      <w:pPr>
+        <w:pStyle w:val="Heading3"/>
+      </w:pPr>
+      <w:r>
+        <w:t>Pengolahan target keluaran</w:t>
+      </w:r>
+    </w:p>
     <w:p/>
     <w:p>
       <w:pPr>
-        <w:pStyle w:val="Heading2"/>
-      </w:pPr>
-      <w:r>
-        <w:t>Proses t</w:t>
-      </w:r>
-      <w:r>
-        <w:t>esting</w:t>
-      </w:r>
-    </w:p>
-    <w:p>
-      <w:r>
-        <w:rPr>
-          <w:i/>
-        </w:rPr>
-        <w:t>Artificial neural network</w:t>
-      </w:r>
-      <w:r>
-        <w:t xml:space="preserve"> yang telah dihasilkan pada proses </w:t>
-      </w:r>
-      <w:r>
-        <w:rPr>
-          <w:i/>
-        </w:rPr>
-        <w:t>training</w:t>
-      </w:r>
-      <w:r>
-        <w:t xml:space="preserve">, akan diuji pada proses </w:t>
-      </w:r>
-      <w:bookmarkStart w:id="0" w:name="_GoBack"/>
-      <w:r>
-        <w:rPr>
-          <w:i/>
-        </w:rPr>
-        <w:t>testing</w:t>
-      </w:r>
-      <w:bookmarkEnd w:id="0"/>
-      <w:r>
-        <w:t xml:space="preserve">. Proses testing dilakukan untuk mengetahui efektivitas </w:t>
-      </w:r>
-      <w:r>
-        <w:t>dari metode extreme learning machine dalam melakukan proses prediksi kualitas air. Proses testing dilakukan melalui dua tahap, yaitu pengolahan target keluaran dan penghitungan keluaran.</w:t>
-      </w:r>
-    </w:p>
-    <w:p>
-      <w:pPr>
         <w:pStyle w:val="Heading3"/>
       </w:pPr>
       <w:r>
-        <w:t>Pengolahan target keluaran</w:t>
+        <w:t>Penghitungan keluaran</w:t>
       </w:r>
     </w:p>
     <w:p/>
     <w:p>
       <w:pPr>
-        <w:pStyle w:val="Heading3"/>
-      </w:pPr>
-      <w:r>
-        <w:t>Penghitungan keluaran</w:t>
-      </w:r>
-    </w:p>
-    <w:p/>
-    <w:p>
-      <w:pPr>
         <w:pStyle w:val="Heading1"/>
       </w:pPr>
       <w:r>
+        <w:lastRenderedPageBreak/>
         <w:t>Perancangan Antarmuka Sistem</w:t>
       </w:r>
     </w:p>
     <w:p>
       <w:r>
-        <w:lastRenderedPageBreak/>
         <w:t xml:space="preserve">Tampilan antarmuka </w:t>
       </w:r>
       <w:r>
@@ -3024,7 +3121,7 @@
 </file>
 
 <file path=word/endnotes.xml><?xml version="1.0" encoding="utf-8"?>
-<w:endnotes xmlns:wpc="http://schemas.microsoft.com/office/word/2010/wordprocessingCanvas" xmlns:mo="http://schemas.microsoft.com/office/mac/office/2008/main" xmlns:mc="http://schemas.openxmlformats.org/markup-compatibility/2006" xmlns:mv="urn:schemas-microsoft-com:mac:vml" xmlns:o="urn:schemas-microsoft-com:office:office" xmlns:r="http://schemas.openxmlformats.org/officeDocument/2006/relationships" xmlns:m="http://schemas.openxmlformats.org/officeDocument/2006/math" xmlns:v="urn:schemas-microsoft-com:vml" xmlns:wp14="http://schemas.microsoft.com/office/word/2010/wordprocessingDrawing" xmlns:wp="http://schemas.openxmlformats.org/drawingml/2006/wordprocessingDrawing" xmlns:w10="urn:schemas-microsoft-com:office:word" xmlns:w="http://schemas.openxmlformats.org/wordprocessingml/2006/main" xmlns:w14="http://schemas.microsoft.com/office/word/2010/wordml" xmlns:w15="http://schemas.microsoft.com/office/word/2012/wordml" xmlns:wpg="http://schemas.microsoft.com/office/word/2010/wordprocessingGroup" xmlns:wpi="http://schemas.microsoft.com/office/word/2010/wordprocessingInk" xmlns:wne="http://schemas.microsoft.com/office/word/2006/wordml" xmlns:wps="http://schemas.microsoft.com/office/word/2010/wordprocessingShape" mc:Ignorable="w14 w15 wp14">
+<w:endnotes xmlns:wpc="http://schemas.microsoft.com/office/word/2010/wordprocessingCanvas" xmlns:mc="http://schemas.openxmlformats.org/markup-compatibility/2006" xmlns:o="urn:schemas-microsoft-com:office:office" xmlns:r="http://schemas.openxmlformats.org/officeDocument/2006/relationships" xmlns:m="http://schemas.openxmlformats.org/officeDocument/2006/math" xmlns:v="urn:schemas-microsoft-com:vml" xmlns:wp14="http://schemas.microsoft.com/office/word/2010/wordprocessingDrawing" xmlns:wp="http://schemas.openxmlformats.org/drawingml/2006/wordprocessingDrawing" xmlns:w10="urn:schemas-microsoft-com:office:word" xmlns:w="http://schemas.openxmlformats.org/wordprocessingml/2006/main" xmlns:w14="http://schemas.microsoft.com/office/word/2010/wordml" xmlns:w15="http://schemas.microsoft.com/office/word/2012/wordml" xmlns:wpg="http://schemas.microsoft.com/office/word/2010/wordprocessingGroup" xmlns:wpi="http://schemas.microsoft.com/office/word/2010/wordprocessingInk" xmlns:wne="http://schemas.microsoft.com/office/word/2006/wordml" xmlns:wps="http://schemas.microsoft.com/office/word/2010/wordprocessingShape" mc:Ignorable="w14 w15 wp14">
   <w:endnote w:type="separator" w:id="-1">
     <w:p>
       <w:pPr>
@@ -3049,7 +3146,7 @@
 </file>
 
 <file path=word/footer1.xml><?xml version="1.0" encoding="utf-8"?>
-<w:ftr xmlns:wpc="http://schemas.microsoft.com/office/word/2010/wordprocessingCanvas" xmlns:mo="http://schemas.microsoft.com/office/mac/office/2008/main" xmlns:mc="http://schemas.openxmlformats.org/markup-compatibility/2006" xmlns:mv="urn:schemas-microsoft-com:mac:vml" xmlns:o="urn:schemas-microsoft-com:office:office" xmlns:r="http://schemas.openxmlformats.org/officeDocument/2006/relationships" xmlns:m="http://schemas.openxmlformats.org/officeDocument/2006/math" xmlns:v="urn:schemas-microsoft-com:vml" xmlns:wp14="http://schemas.microsoft.com/office/word/2010/wordprocessingDrawing" xmlns:wp="http://schemas.openxmlformats.org/drawingml/2006/wordprocessingDrawing" xmlns:w10="urn:schemas-microsoft-com:office:word" xmlns:w="http://schemas.openxmlformats.org/wordprocessingml/2006/main" xmlns:w14="http://schemas.microsoft.com/office/word/2010/wordml" xmlns:w15="http://schemas.microsoft.com/office/word/2012/wordml" xmlns:wpg="http://schemas.microsoft.com/office/word/2010/wordprocessingGroup" xmlns:wpi="http://schemas.microsoft.com/office/word/2010/wordprocessingInk" xmlns:wne="http://schemas.microsoft.com/office/word/2006/wordml" xmlns:wps="http://schemas.microsoft.com/office/word/2010/wordprocessingShape" mc:Ignorable="w14 w15 wp14">
+<w:ftr xmlns:wpc="http://schemas.microsoft.com/office/word/2010/wordprocessingCanvas" xmlns:mc="http://schemas.openxmlformats.org/markup-compatibility/2006" xmlns:o="urn:schemas-microsoft-com:office:office" xmlns:r="http://schemas.openxmlformats.org/officeDocument/2006/relationships" xmlns:m="http://schemas.openxmlformats.org/officeDocument/2006/math" xmlns:v="urn:schemas-microsoft-com:vml" xmlns:wp14="http://schemas.microsoft.com/office/word/2010/wordprocessingDrawing" xmlns:wp="http://schemas.openxmlformats.org/drawingml/2006/wordprocessingDrawing" xmlns:w10="urn:schemas-microsoft-com:office:word" xmlns:w="http://schemas.openxmlformats.org/wordprocessingml/2006/main" xmlns:w14="http://schemas.microsoft.com/office/word/2010/wordml" xmlns:w15="http://schemas.microsoft.com/office/word/2012/wordml" xmlns:wpg="http://schemas.microsoft.com/office/word/2010/wordprocessingGroup" xmlns:wpi="http://schemas.microsoft.com/office/word/2010/wordprocessingInk" xmlns:wne="http://schemas.microsoft.com/office/word/2006/wordml" xmlns:wps="http://schemas.microsoft.com/office/word/2010/wordprocessingShape" mc:Ignorable="w14 w15 wp14">
   <w:p>
     <w:pPr>
       <w:pStyle w:val="Footer"/>
@@ -3059,7 +3156,7 @@
 </file>
 
 <file path=word/footer2.xml><?xml version="1.0" encoding="utf-8"?>
-<w:ftr xmlns:wpc="http://schemas.microsoft.com/office/word/2010/wordprocessingCanvas" xmlns:mo="http://schemas.microsoft.com/office/mac/office/2008/main" xmlns:mc="http://schemas.openxmlformats.org/markup-compatibility/2006" xmlns:mv="urn:schemas-microsoft-com:mac:vml" xmlns:o="urn:schemas-microsoft-com:office:office" xmlns:r="http://schemas.openxmlformats.org/officeDocument/2006/relationships" xmlns:m="http://schemas.openxmlformats.org/officeDocument/2006/math" xmlns:v="urn:schemas-microsoft-com:vml" xmlns:wp14="http://schemas.microsoft.com/office/word/2010/wordprocessingDrawing" xmlns:wp="http://schemas.openxmlformats.org/drawingml/2006/wordprocessingDrawing" xmlns:w10="urn:schemas-microsoft-com:office:word" xmlns:w="http://schemas.openxmlformats.org/wordprocessingml/2006/main" xmlns:w14="http://schemas.microsoft.com/office/word/2010/wordml" xmlns:w15="http://schemas.microsoft.com/office/word/2012/wordml" xmlns:wpg="http://schemas.microsoft.com/office/word/2010/wordprocessingGroup" xmlns:wpi="http://schemas.microsoft.com/office/word/2010/wordprocessingInk" xmlns:wne="http://schemas.microsoft.com/office/word/2006/wordml" xmlns:wps="http://schemas.microsoft.com/office/word/2010/wordprocessingShape" mc:Ignorable="w14 w15 wp14">
+<w:ftr xmlns:wpc="http://schemas.microsoft.com/office/word/2010/wordprocessingCanvas" xmlns:mc="http://schemas.openxmlformats.org/markup-compatibility/2006" xmlns:o="urn:schemas-microsoft-com:office:office" xmlns:r="http://schemas.openxmlformats.org/officeDocument/2006/relationships" xmlns:m="http://schemas.openxmlformats.org/officeDocument/2006/math" xmlns:v="urn:schemas-microsoft-com:vml" xmlns:wp14="http://schemas.microsoft.com/office/word/2010/wordprocessingDrawing" xmlns:wp="http://schemas.openxmlformats.org/drawingml/2006/wordprocessingDrawing" xmlns:w10="urn:schemas-microsoft-com:office:word" xmlns:w="http://schemas.openxmlformats.org/wordprocessingml/2006/main" xmlns:w14="http://schemas.microsoft.com/office/word/2010/wordml" xmlns:w15="http://schemas.microsoft.com/office/word/2012/wordml" xmlns:wpg="http://schemas.microsoft.com/office/word/2010/wordprocessingGroup" xmlns:wpi="http://schemas.microsoft.com/office/word/2010/wordprocessingInk" xmlns:wne="http://schemas.microsoft.com/office/word/2006/wordml" xmlns:wps="http://schemas.microsoft.com/office/word/2010/wordprocessingShape" mc:Ignorable="w14 w15 wp14">
   <w:p>
     <w:pPr>
       <w:pStyle w:val="Footer"/>
@@ -3069,7 +3166,7 @@
 </file>
 
 <file path=word/footer3.xml><?xml version="1.0" encoding="utf-8"?>
-<w:ftr xmlns:wpc="http://schemas.microsoft.com/office/word/2010/wordprocessingCanvas" xmlns:mo="http://schemas.microsoft.com/office/mac/office/2008/main" xmlns:mc="http://schemas.openxmlformats.org/markup-compatibility/2006" xmlns:mv="urn:schemas-microsoft-com:mac:vml" xmlns:o="urn:schemas-microsoft-com:office:office" xmlns:r="http://schemas.openxmlformats.org/officeDocument/2006/relationships" xmlns:m="http://schemas.openxmlformats.org/officeDocument/2006/math" xmlns:v="urn:schemas-microsoft-com:vml" xmlns:wp14="http://schemas.microsoft.com/office/word/2010/wordprocessingDrawing" xmlns:wp="http://schemas.openxmlformats.org/drawingml/2006/wordprocessingDrawing" xmlns:w10="urn:schemas-microsoft-com:office:word" xmlns:w="http://schemas.openxmlformats.org/wordprocessingml/2006/main" xmlns:w14="http://schemas.microsoft.com/office/word/2010/wordml" xmlns:w15="http://schemas.microsoft.com/office/word/2012/wordml" xmlns:wpg="http://schemas.microsoft.com/office/word/2010/wordprocessingGroup" xmlns:wpi="http://schemas.microsoft.com/office/word/2010/wordprocessingInk" xmlns:wne="http://schemas.microsoft.com/office/word/2006/wordml" xmlns:wps="http://schemas.microsoft.com/office/word/2010/wordprocessingShape" mc:Ignorable="w14 w15 wp14">
+<w:ftr xmlns:wpc="http://schemas.microsoft.com/office/word/2010/wordprocessingCanvas" xmlns:mc="http://schemas.openxmlformats.org/markup-compatibility/2006" xmlns:o="urn:schemas-microsoft-com:office:office" xmlns:r="http://schemas.openxmlformats.org/officeDocument/2006/relationships" xmlns:m="http://schemas.openxmlformats.org/officeDocument/2006/math" xmlns:v="urn:schemas-microsoft-com:vml" xmlns:wp14="http://schemas.microsoft.com/office/word/2010/wordprocessingDrawing" xmlns:wp="http://schemas.openxmlformats.org/drawingml/2006/wordprocessingDrawing" xmlns:w10="urn:schemas-microsoft-com:office:word" xmlns:w="http://schemas.openxmlformats.org/wordprocessingml/2006/main" xmlns:w14="http://schemas.microsoft.com/office/word/2010/wordml" xmlns:w15="http://schemas.microsoft.com/office/word/2012/wordml" xmlns:wpg="http://schemas.microsoft.com/office/word/2010/wordprocessingGroup" xmlns:wpi="http://schemas.microsoft.com/office/word/2010/wordprocessingInk" xmlns:wne="http://schemas.microsoft.com/office/word/2006/wordml" xmlns:wps="http://schemas.microsoft.com/office/word/2010/wordprocessingShape" mc:Ignorable="w14 w15 wp14">
   <w:p>
     <w:pPr>
       <w:pStyle w:val="Footer"/>
@@ -3080,7 +3177,7 @@
 </file>
 
 <file path=word/footnotes.xml><?xml version="1.0" encoding="utf-8"?>
-<w:footnotes xmlns:wpc="http://schemas.microsoft.com/office/word/2010/wordprocessingCanvas" xmlns:mo="http://schemas.microsoft.com/office/mac/office/2008/main" xmlns:mc="http://schemas.openxmlformats.org/markup-compatibility/2006" xmlns:mv="urn:schemas-microsoft-com:mac:vml" xmlns:o="urn:schemas-microsoft-com:office:office" xmlns:r="http://schemas.openxmlformats.org/officeDocument/2006/relationships" xmlns:m="http://schemas.openxmlformats.org/officeDocument/2006/math" xmlns:v="urn:schemas-microsoft-com:vml" xmlns:wp14="http://schemas.microsoft.com/office/word/2010/wordprocessingDrawing" xmlns:wp="http://schemas.openxmlformats.org/drawingml/2006/wordprocessingDrawing" xmlns:w10="urn:schemas-microsoft-com:office:word" xmlns:w="http://schemas.openxmlformats.org/wordprocessingml/2006/main" xmlns:w14="http://schemas.microsoft.com/office/word/2010/wordml" xmlns:w15="http://schemas.microsoft.com/office/word/2012/wordml" xmlns:wpg="http://schemas.microsoft.com/office/word/2010/wordprocessingGroup" xmlns:wpi="http://schemas.microsoft.com/office/word/2010/wordprocessingInk" xmlns:wne="http://schemas.microsoft.com/office/word/2006/wordml" xmlns:wps="http://schemas.microsoft.com/office/word/2010/wordprocessingShape" mc:Ignorable="w14 w15 wp14">
+<w:footnotes xmlns:wpc="http://schemas.microsoft.com/office/word/2010/wordprocessingCanvas" xmlns:mc="http://schemas.openxmlformats.org/markup-compatibility/2006" xmlns:o="urn:schemas-microsoft-com:office:office" xmlns:r="http://schemas.openxmlformats.org/officeDocument/2006/relationships" xmlns:m="http://schemas.openxmlformats.org/officeDocument/2006/math" xmlns:v="urn:schemas-microsoft-com:vml" xmlns:wp14="http://schemas.microsoft.com/office/word/2010/wordprocessingDrawing" xmlns:wp="http://schemas.openxmlformats.org/drawingml/2006/wordprocessingDrawing" xmlns:w10="urn:schemas-microsoft-com:office:word" xmlns:w="http://schemas.openxmlformats.org/wordprocessingml/2006/main" xmlns:w14="http://schemas.microsoft.com/office/word/2010/wordml" xmlns:w15="http://schemas.microsoft.com/office/word/2012/wordml" xmlns:wpg="http://schemas.microsoft.com/office/word/2010/wordprocessingGroup" xmlns:wpi="http://schemas.microsoft.com/office/word/2010/wordprocessingInk" xmlns:wne="http://schemas.microsoft.com/office/word/2006/wordml" xmlns:wps="http://schemas.microsoft.com/office/word/2010/wordprocessingShape" mc:Ignorable="w14 w15 wp14">
   <w:footnote w:type="separator" w:id="-1">
     <w:p>
       <w:pPr>
@@ -3105,7 +3202,7 @@
 </file>
 
 <file path=word/header1.xml><?xml version="1.0" encoding="utf-8"?>
-<w:hdr xmlns:wpc="http://schemas.microsoft.com/office/word/2010/wordprocessingCanvas" xmlns:mo="http://schemas.microsoft.com/office/mac/office/2008/main" xmlns:mc="http://schemas.openxmlformats.org/markup-compatibility/2006" xmlns:mv="urn:schemas-microsoft-com:mac:vml" xmlns:o="urn:schemas-microsoft-com:office:office" xmlns:r="http://schemas.openxmlformats.org/officeDocument/2006/relationships" xmlns:m="http://schemas.openxmlformats.org/officeDocument/2006/math" xmlns:v="urn:schemas-microsoft-com:vml" xmlns:wp14="http://schemas.microsoft.com/office/word/2010/wordprocessingDrawing" xmlns:wp="http://schemas.openxmlformats.org/drawingml/2006/wordprocessingDrawing" xmlns:w10="urn:schemas-microsoft-com:office:word" xmlns:w="http://schemas.openxmlformats.org/wordprocessingml/2006/main" xmlns:w14="http://schemas.microsoft.com/office/word/2010/wordml" xmlns:w15="http://schemas.microsoft.com/office/word/2012/wordml" xmlns:wpg="http://schemas.microsoft.com/office/word/2010/wordprocessingGroup" xmlns:wpi="http://schemas.microsoft.com/office/word/2010/wordprocessingInk" xmlns:wne="http://schemas.microsoft.com/office/word/2006/wordml" xmlns:wps="http://schemas.microsoft.com/office/word/2010/wordprocessingShape" mc:Ignorable="w14 w15 wp14">
+<w:hdr xmlns:wpc="http://schemas.microsoft.com/office/word/2010/wordprocessingCanvas" xmlns:mc="http://schemas.openxmlformats.org/markup-compatibility/2006" xmlns:o="urn:schemas-microsoft-com:office:office" xmlns:r="http://schemas.openxmlformats.org/officeDocument/2006/relationships" xmlns:m="http://schemas.openxmlformats.org/officeDocument/2006/math" xmlns:v="urn:schemas-microsoft-com:vml" xmlns:wp14="http://schemas.microsoft.com/office/word/2010/wordprocessingDrawing" xmlns:wp="http://schemas.openxmlformats.org/drawingml/2006/wordprocessingDrawing" xmlns:w10="urn:schemas-microsoft-com:office:word" xmlns:w="http://schemas.openxmlformats.org/wordprocessingml/2006/main" xmlns:w14="http://schemas.microsoft.com/office/word/2010/wordml" xmlns:w15="http://schemas.microsoft.com/office/word/2012/wordml" xmlns:wpg="http://schemas.microsoft.com/office/word/2010/wordprocessingGroup" xmlns:wpi="http://schemas.microsoft.com/office/word/2010/wordprocessingInk" xmlns:wne="http://schemas.microsoft.com/office/word/2006/wordml" xmlns:wps="http://schemas.microsoft.com/office/word/2010/wordprocessingShape" mc:Ignorable="w14 w15 wp14">
   <w:p>
     <w:pPr>
       <w:pStyle w:val="Header"/>
@@ -3115,7 +3212,7 @@
 </file>
 
 <file path=word/header2.xml><?xml version="1.0" encoding="utf-8"?>
-<w:hdr xmlns:wpc="http://schemas.microsoft.com/office/word/2010/wordprocessingCanvas" xmlns:mo="http://schemas.microsoft.com/office/mac/office/2008/main" xmlns:mc="http://schemas.openxmlformats.org/markup-compatibility/2006" xmlns:mv="urn:schemas-microsoft-com:mac:vml" xmlns:o="urn:schemas-microsoft-com:office:office" xmlns:r="http://schemas.openxmlformats.org/officeDocument/2006/relationships" xmlns:m="http://schemas.openxmlformats.org/officeDocument/2006/math" xmlns:v="urn:schemas-microsoft-com:vml" xmlns:wp14="http://schemas.microsoft.com/office/word/2010/wordprocessingDrawing" xmlns:wp="http://schemas.openxmlformats.org/drawingml/2006/wordprocessingDrawing" xmlns:w10="urn:schemas-microsoft-com:office:word" xmlns:w="http://schemas.openxmlformats.org/wordprocessingml/2006/main" xmlns:w14="http://schemas.microsoft.com/office/word/2010/wordml" xmlns:w15="http://schemas.microsoft.com/office/word/2012/wordml" xmlns:wpg="http://schemas.microsoft.com/office/word/2010/wordprocessingGroup" xmlns:wpi="http://schemas.microsoft.com/office/word/2010/wordprocessingInk" xmlns:wne="http://schemas.microsoft.com/office/word/2006/wordml" xmlns:wps="http://schemas.microsoft.com/office/word/2010/wordprocessingShape" mc:Ignorable="w14 w15 wp14">
+<w:hdr xmlns:wpc="http://schemas.microsoft.com/office/word/2010/wordprocessingCanvas" xmlns:mc="http://schemas.openxmlformats.org/markup-compatibility/2006" xmlns:o="urn:schemas-microsoft-com:office:office" xmlns:r="http://schemas.openxmlformats.org/officeDocument/2006/relationships" xmlns:m="http://schemas.openxmlformats.org/officeDocument/2006/math" xmlns:v="urn:schemas-microsoft-com:vml" xmlns:wp14="http://schemas.microsoft.com/office/word/2010/wordprocessingDrawing" xmlns:wp="http://schemas.openxmlformats.org/drawingml/2006/wordprocessingDrawing" xmlns:w10="urn:schemas-microsoft-com:office:word" xmlns:w="http://schemas.openxmlformats.org/wordprocessingml/2006/main" xmlns:w14="http://schemas.microsoft.com/office/word/2010/wordml" xmlns:w15="http://schemas.microsoft.com/office/word/2012/wordml" xmlns:wpg="http://schemas.microsoft.com/office/word/2010/wordprocessingGroup" xmlns:wpi="http://schemas.microsoft.com/office/word/2010/wordprocessingInk" xmlns:wne="http://schemas.microsoft.com/office/word/2006/wordml" xmlns:wps="http://schemas.microsoft.com/office/word/2010/wordprocessingShape" mc:Ignorable="w14 w15 wp14">
   <w:p>
     <w:pPr>
       <w:pStyle w:val="Header"/>
@@ -3144,7 +3241,7 @@
 </file>
 
 <file path=word/header3.xml><?xml version="1.0" encoding="utf-8"?>
-<w:hdr xmlns:wpc="http://schemas.microsoft.com/office/word/2010/wordprocessingCanvas" xmlns:mo="http://schemas.microsoft.com/office/mac/office/2008/main" xmlns:mc="http://schemas.openxmlformats.org/markup-compatibility/2006" xmlns:mv="urn:schemas-microsoft-com:mac:vml" xmlns:o="urn:schemas-microsoft-com:office:office" xmlns:r="http://schemas.openxmlformats.org/officeDocument/2006/relationships" xmlns:m="http://schemas.openxmlformats.org/officeDocument/2006/math" xmlns:v="urn:schemas-microsoft-com:vml" xmlns:wp14="http://schemas.microsoft.com/office/word/2010/wordprocessingDrawing" xmlns:wp="http://schemas.openxmlformats.org/drawingml/2006/wordprocessingDrawing" xmlns:w10="urn:schemas-microsoft-com:office:word" xmlns:w="http://schemas.openxmlformats.org/wordprocessingml/2006/main" xmlns:w14="http://schemas.microsoft.com/office/word/2010/wordml" xmlns:w15="http://schemas.microsoft.com/office/word/2012/wordml" xmlns:wpg="http://schemas.microsoft.com/office/word/2010/wordprocessingGroup" xmlns:wpi="http://schemas.microsoft.com/office/word/2010/wordprocessingInk" xmlns:wne="http://schemas.microsoft.com/office/word/2006/wordml" xmlns:wps="http://schemas.microsoft.com/office/word/2010/wordprocessingShape" mc:Ignorable="w14 w15 wp14">
+<w:hdr xmlns:wpc="http://schemas.microsoft.com/office/word/2010/wordprocessingCanvas" xmlns:mc="http://schemas.openxmlformats.org/markup-compatibility/2006" xmlns:o="urn:schemas-microsoft-com:office:office" xmlns:r="http://schemas.openxmlformats.org/officeDocument/2006/relationships" xmlns:m="http://schemas.openxmlformats.org/officeDocument/2006/math" xmlns:v="urn:schemas-microsoft-com:vml" xmlns:wp14="http://schemas.microsoft.com/office/word/2010/wordprocessingDrawing" xmlns:wp="http://schemas.openxmlformats.org/drawingml/2006/wordprocessingDrawing" xmlns:w10="urn:schemas-microsoft-com:office:word" xmlns:w="http://schemas.openxmlformats.org/wordprocessingml/2006/main" xmlns:w14="http://schemas.microsoft.com/office/word/2010/wordml" xmlns:w15="http://schemas.microsoft.com/office/word/2012/wordml" xmlns:wpg="http://schemas.microsoft.com/office/word/2010/wordprocessingGroup" xmlns:wpi="http://schemas.microsoft.com/office/word/2010/wordprocessingInk" xmlns:wne="http://schemas.microsoft.com/office/word/2006/wordml" xmlns:wps="http://schemas.microsoft.com/office/word/2010/wordprocessingShape" mc:Ignorable="w14 w15 wp14">
   <w:p>
     <w:pPr>
       <w:pStyle w:val="Header"/>
@@ -3155,7 +3252,7 @@
 </file>
 
 <file path=word/header4.xml><?xml version="1.0" encoding="utf-8"?>
-<w:hdr xmlns:wpc="http://schemas.microsoft.com/office/word/2010/wordprocessingCanvas" xmlns:mo="http://schemas.microsoft.com/office/mac/office/2008/main" xmlns:mc="http://schemas.openxmlformats.org/markup-compatibility/2006" xmlns:mv="urn:schemas-microsoft-com:mac:vml" xmlns:o="urn:schemas-microsoft-com:office:office" xmlns:r="http://schemas.openxmlformats.org/officeDocument/2006/relationships" xmlns:m="http://schemas.openxmlformats.org/officeDocument/2006/math" xmlns:v="urn:schemas-microsoft-com:vml" xmlns:wp14="http://schemas.microsoft.com/office/word/2010/wordprocessingDrawing" xmlns:wp="http://schemas.openxmlformats.org/drawingml/2006/wordprocessingDrawing" xmlns:w10="urn:schemas-microsoft-com:office:word" xmlns:w="http://schemas.openxmlformats.org/wordprocessingml/2006/main" xmlns:w14="http://schemas.microsoft.com/office/word/2010/wordml" xmlns:w15="http://schemas.microsoft.com/office/word/2012/wordml" xmlns:wpg="http://schemas.microsoft.com/office/word/2010/wordprocessingGroup" xmlns:wpi="http://schemas.microsoft.com/office/word/2010/wordprocessingInk" xmlns:wne="http://schemas.microsoft.com/office/word/2006/wordml" xmlns:wps="http://schemas.microsoft.com/office/word/2010/wordprocessingShape" mc:Ignorable="w14 w15 wp14">
+<w:hdr xmlns:wpc="http://schemas.microsoft.com/office/word/2010/wordprocessingCanvas" xmlns:mc="http://schemas.openxmlformats.org/markup-compatibility/2006" xmlns:o="urn:schemas-microsoft-com:office:office" xmlns:r="http://schemas.openxmlformats.org/officeDocument/2006/relationships" xmlns:m="http://schemas.openxmlformats.org/officeDocument/2006/math" xmlns:v="urn:schemas-microsoft-com:vml" xmlns:wp14="http://schemas.microsoft.com/office/word/2010/wordprocessingDrawing" xmlns:wp="http://schemas.openxmlformats.org/drawingml/2006/wordprocessingDrawing" xmlns:w10="urn:schemas-microsoft-com:office:word" xmlns:w="http://schemas.openxmlformats.org/wordprocessingml/2006/main" xmlns:w14="http://schemas.microsoft.com/office/word/2010/wordml" xmlns:w15="http://schemas.microsoft.com/office/word/2012/wordml" xmlns:wpg="http://schemas.microsoft.com/office/word/2010/wordprocessingGroup" xmlns:wpi="http://schemas.microsoft.com/office/word/2010/wordprocessingInk" xmlns:wne="http://schemas.microsoft.com/office/word/2006/wordml" xmlns:wps="http://schemas.microsoft.com/office/word/2010/wordprocessingShape" mc:Ignorable="w14 w15 wp14">
   <w:p>
     <w:pPr>
       <w:pStyle w:val="Header"/>
@@ -3184,8 +3281,8 @@
 </file>
 
 <file path=word/numbering.xml><?xml version="1.0" encoding="utf-8"?>
-<w:numbering xmlns:wpc="http://schemas.microsoft.com/office/word/2010/wordprocessingCanvas" xmlns:mo="http://schemas.microsoft.com/office/mac/office/2008/main" xmlns:mc="http://schemas.openxmlformats.org/markup-compatibility/2006" xmlns:mv="urn:schemas-microsoft-com:mac:vml" xmlns:o="urn:schemas-microsoft-com:office:office" xmlns:r="http://schemas.openxmlformats.org/officeDocument/2006/relationships" xmlns:m="http://schemas.openxmlformats.org/officeDocument/2006/math" xmlns:v="urn:schemas-microsoft-com:vml" xmlns:wp14="http://schemas.microsoft.com/office/word/2010/wordprocessingDrawing" xmlns:wp="http://schemas.openxmlformats.org/drawingml/2006/wordprocessingDrawing" xmlns:w10="urn:schemas-microsoft-com:office:word" xmlns:w="http://schemas.openxmlformats.org/wordprocessingml/2006/main" xmlns:w14="http://schemas.microsoft.com/office/word/2010/wordml" xmlns:w15="http://schemas.microsoft.com/office/word/2012/wordml" xmlns:wpg="http://schemas.microsoft.com/office/word/2010/wordprocessingGroup" xmlns:wpi="http://schemas.microsoft.com/office/word/2010/wordprocessingInk" xmlns:wne="http://schemas.microsoft.com/office/word/2006/wordml" xmlns:wps="http://schemas.microsoft.com/office/word/2010/wordprocessingShape" mc:Ignorable="w14 w15 wp14">
-  <w:abstractNum w:abstractNumId="0">
+<w:numbering xmlns:wpc="http://schemas.microsoft.com/office/word/2010/wordprocessingCanvas" xmlns:mc="http://schemas.openxmlformats.org/markup-compatibility/2006" xmlns:o="urn:schemas-microsoft-com:office:office" xmlns:r="http://schemas.openxmlformats.org/officeDocument/2006/relationships" xmlns:m="http://schemas.openxmlformats.org/officeDocument/2006/math" xmlns:v="urn:schemas-microsoft-com:vml" xmlns:wp14="http://schemas.microsoft.com/office/word/2010/wordprocessingDrawing" xmlns:wp="http://schemas.openxmlformats.org/drawingml/2006/wordprocessingDrawing" xmlns:w10="urn:schemas-microsoft-com:office:word" xmlns:w="http://schemas.openxmlformats.org/wordprocessingml/2006/main" xmlns:w14="http://schemas.microsoft.com/office/word/2010/wordml" xmlns:w15="http://schemas.microsoft.com/office/word/2012/wordml" xmlns:wpg="http://schemas.microsoft.com/office/word/2010/wordprocessingGroup" xmlns:wpi="http://schemas.microsoft.com/office/word/2010/wordprocessingInk" xmlns:wne="http://schemas.microsoft.com/office/word/2006/wordml" xmlns:wps="http://schemas.microsoft.com/office/word/2010/wordprocessingShape" mc:Ignorable="w14 w15 wp14">
+  <w:abstractNum w:abstractNumId="0" w15:restartNumberingAfterBreak="0">
     <w:nsid w:val="259B5625"/>
     <w:multiLevelType w:val="multilevel"/>
     <w:tmpl w:val="61B4D130"/>
@@ -3298,7 +3395,7 @@
       </w:rPr>
     </w:lvl>
   </w:abstractNum>
-  <w:abstractNum w:abstractNumId="1">
+  <w:abstractNum w:abstractNumId="1" w15:restartNumberingAfterBreak="0">
     <w:nsid w:val="5BFA5E41"/>
     <w:multiLevelType w:val="hybridMultilevel"/>
     <w:tmpl w:val="B89A67A8"/>
@@ -3387,7 +3484,7 @@
       </w:pPr>
     </w:lvl>
   </w:abstractNum>
-  <w:abstractNum w:abstractNumId="2">
+  <w:abstractNum w:abstractNumId="2" w15:restartNumberingAfterBreak="0">
     <w:nsid w:val="5C2D6CC6"/>
     <w:multiLevelType w:val="multilevel"/>
     <w:tmpl w:val="74A09E4C"/>
@@ -3500,7 +3597,7 @@
       </w:rPr>
     </w:lvl>
   </w:abstractNum>
-  <w:abstractNum w:abstractNumId="3">
+  <w:abstractNum w:abstractNumId="3" w15:restartNumberingAfterBreak="0">
     <w:nsid w:val="6A56246F"/>
     <w:multiLevelType w:val="hybridMultilevel"/>
     <w:tmpl w:val="F09AF316"/>
@@ -3613,7 +3710,7 @@
       </w:rPr>
     </w:lvl>
   </w:abstractNum>
-  <w:abstractNum w:abstractNumId="4">
+  <w:abstractNum w:abstractNumId="4" w15:restartNumberingAfterBreak="0">
     <w:nsid w:val="7DE46B66"/>
     <w:multiLevelType w:val="multilevel"/>
     <w:tmpl w:val="61B4D130"/>
@@ -3729,7 +3826,7 @@
       </w:rPr>
     </w:lvl>
   </w:abstractNum>
-  <w:abstractNum w:abstractNumId="5">
+  <w:abstractNum w:abstractNumId="5" w15:restartNumberingAfterBreak="0">
     <w:nsid w:val="7F861787"/>
     <w:multiLevelType w:val="multilevel"/>
     <w:tmpl w:val="5E7EA11C"/>
@@ -3885,7 +3982,7 @@
       </w:pPr>
     </w:pPrDefault>
   </w:docDefaults>
-  <w:latentStyles w:defLockedState="0" w:defUIPriority="99" w:defSemiHidden="0" w:defUnhideWhenUsed="0" w:defQFormat="0" w:count="380">
+  <w:latentStyles w:defLockedState="0" w:defUIPriority="99" w:defSemiHidden="0" w:defUnhideWhenUsed="0" w:defQFormat="0" w:count="371">
     <w:lsdException w:name="Normal" w:uiPriority="0" w:qFormat="1"/>
     <w:lsdException w:name="heading 1" w:uiPriority="9" w:qFormat="1"/>
     <w:lsdException w:name="heading 2" w:semiHidden="1" w:uiPriority="9" w:unhideWhenUsed="1" w:qFormat="1"/>
@@ -4644,7 +4741,6 @@
       <w:spacing w:line="240" w:lineRule="auto"/>
     </w:pPr>
     <w:tblPr>
-      <w:tblInd w:w="0" w:type="dxa"/>
       <w:tblBorders>
         <w:top w:val="single" w:sz="4" w:space="0" w:color="auto"/>
         <w:left w:val="single" w:sz="4" w:space="0" w:color="auto"/>
@@ -4653,12 +4749,6 @@
         <w:insideH w:val="single" w:sz="4" w:space="0" w:color="auto"/>
         <w:insideV w:val="single" w:sz="4" w:space="0" w:color="auto"/>
       </w:tblBorders>
-      <w:tblCellMar>
-        <w:top w:w="0" w:type="dxa"/>
-        <w:left w:w="108" w:type="dxa"/>
-        <w:bottom w:w="0" w:type="dxa"/>
-        <w:right w:w="108" w:type="dxa"/>
-      </w:tblCellMar>
     </w:tblPr>
   </w:style>
 </w:styles>
